--- a/Psalms/042.docx
+++ b/Psalms/042.docx
@@ -1,6 +1,6 @@
 
 <file path=word/document.xml><?xml version="1.0" encoding="utf-8"?>
-<w:document xmlns:wpc="http://schemas.microsoft.com/office/word/2010/wordprocessingCanvas" xmlns:mo="http://schemas.microsoft.com/office/mac/office/2008/main" xmlns:mc="http://schemas.openxmlformats.org/markup-compatibility/2006" xmlns:mv="urn:schemas-microsoft-com:mac:vml" xmlns:o="urn:schemas-microsoft-com:office:office" xmlns:r="http://schemas.openxmlformats.org/officeDocument/2006/relationships" xmlns:m="http://schemas.openxmlformats.org/officeDocument/2006/math" xmlns:v="urn:schemas-microsoft-com:vml" xmlns:wp14="http://schemas.microsoft.com/office/word/2010/wordprocessingDrawing" xmlns:wp="http://schemas.openxmlformats.org/drawingml/2006/wordprocessingDrawing" xmlns:w10="urn:schemas-microsoft-com:office:word" xmlns:w="http://schemas.openxmlformats.org/wordprocessingml/2006/main" xmlns:w14="http://schemas.microsoft.com/office/word/2010/wordml" xmlns:w15="http://schemas.microsoft.com/office/word/2012/wordml" xmlns:wpg="http://schemas.microsoft.com/office/word/2010/wordprocessingGroup" xmlns:wpi="http://schemas.microsoft.com/office/word/2010/wordprocessingInk" xmlns:wne="http://schemas.microsoft.com/office/word/2006/wordml" xmlns:wps="http://schemas.microsoft.com/office/word/2010/wordprocessingShape" mc:Ignorable="w14 w15 wp14">
+<w:document xmlns:wpc="http://schemas.microsoft.com/office/word/2010/wordprocessingCanvas" xmlns:cx="http://schemas.microsoft.com/office/drawing/2014/chartex" xmlns:cx1="http://schemas.microsoft.com/office/drawing/2015/9/8/chartex" xmlns:mc="http://schemas.openxmlformats.org/markup-compatibility/2006" xmlns:o="urn:schemas-microsoft-com:office:office" xmlns:r="http://schemas.openxmlformats.org/officeDocument/2006/relationships" xmlns:m="http://schemas.openxmlformats.org/officeDocument/2006/math" xmlns:v="urn:schemas-microsoft-com:vml" xmlns:wp14="http://schemas.microsoft.com/office/word/2010/wordprocessingDrawing" xmlns:wp="http://schemas.openxmlformats.org/drawingml/2006/wordprocessingDrawing" xmlns:w10="urn:schemas-microsoft-com:office:word" xmlns:w="http://schemas.openxmlformats.org/wordprocessingml/2006/main" xmlns:w14="http://schemas.microsoft.com/office/word/2010/wordml" xmlns:w15="http://schemas.microsoft.com/office/word/2012/wordml" xmlns:w16se="http://schemas.microsoft.com/office/word/2015/wordml/symex" xmlns:wpg="http://schemas.microsoft.com/office/word/2010/wordprocessingGroup" xmlns:wpi="http://schemas.microsoft.com/office/word/2010/wordprocessingInk" xmlns:wne="http://schemas.microsoft.com/office/word/2006/wordml" xmlns:wps="http://schemas.microsoft.com/office/word/2010/wordprocessingShape" mc:Ignorable="w14 w15 w16se wp14">
   <w:body>
     <w:p>
       <w:pPr>
@@ -24,19 +24,21 @@
         <w:tblLook w:val="0420" w:firstRow="1" w:lastRow="0" w:firstColumn="0" w:lastColumn="0" w:noHBand="0" w:noVBand="1"/>
       </w:tblPr>
       <w:tblGrid>
-        <w:gridCol w:w="3649"/>
-        <w:gridCol w:w="3557"/>
-        <w:gridCol w:w="3633"/>
-        <w:gridCol w:w="3569"/>
-        <w:gridCol w:w="3604"/>
-        <w:gridCol w:w="3668"/>
-        <w:gridCol w:w="3668"/>
-        <w:gridCol w:w="3668"/>
+        <w:gridCol w:w="3086"/>
+        <w:gridCol w:w="3006"/>
+        <w:gridCol w:w="2252"/>
+        <w:gridCol w:w="2252"/>
+        <w:gridCol w:w="3070"/>
+        <w:gridCol w:w="3012"/>
+        <w:gridCol w:w="3047"/>
+        <w:gridCol w:w="3099"/>
+        <w:gridCol w:w="3099"/>
+        <w:gridCol w:w="3093"/>
       </w:tblGrid>
       <w:tr>
         <w:tc>
           <w:tcPr>
-            <w:tcW w:w="629" w:type="pct"/>
+            <w:tcW w:w="532" w:type="pct"/>
           </w:tcPr>
           <w:p>
             <w:r>
@@ -46,7 +48,7 @@
         </w:tc>
         <w:tc>
           <w:tcPr>
-            <w:tcW w:w="613" w:type="pct"/>
+            <w:tcW w:w="518" w:type="pct"/>
           </w:tcPr>
           <w:p>
             <w:r>
@@ -56,7 +58,34 @@
         </w:tc>
         <w:tc>
           <w:tcPr>
-            <w:tcW w:w="626" w:type="pct"/>
+            <w:tcW w:w="388" w:type="pct"/>
+          </w:tcPr>
+          <w:p>
+            <w:proofErr w:type="spellStart"/>
+            <w:r>
+              <w:t>Burmester</w:t>
+            </w:r>
+            <w:proofErr w:type="spellEnd"/>
+          </w:p>
+        </w:tc>
+        <w:tc>
+          <w:tcPr>
+            <w:tcW w:w="388" w:type="pct"/>
+          </w:tcPr>
+          <w:p>
+            <w:proofErr w:type="spellStart"/>
+            <w:r>
+              <w:t>Burmester</w:t>
+            </w:r>
+            <w:proofErr w:type="spellEnd"/>
+            <w:r>
+              <w:t>-modernized</w:t>
+            </w:r>
+          </w:p>
+        </w:tc>
+        <w:tc>
+          <w:tcPr>
+            <w:tcW w:w="529" w:type="pct"/>
           </w:tcPr>
           <w:p>
             <w:r>
@@ -66,7 +95,7 @@
         </w:tc>
         <w:tc>
           <w:tcPr>
-            <w:tcW w:w="615" w:type="pct"/>
+            <w:tcW w:w="519" w:type="pct"/>
           </w:tcPr>
           <w:p>
             <w:r>
@@ -76,7 +105,7 @@
         </w:tc>
         <w:tc>
           <w:tcPr>
-            <w:tcW w:w="621" w:type="pct"/>
+            <w:tcW w:w="525" w:type="pct"/>
           </w:tcPr>
           <w:p>
             <w:r>
@@ -86,7 +115,7 @@
         </w:tc>
         <w:tc>
           <w:tcPr>
-            <w:tcW w:w="632" w:type="pct"/>
+            <w:tcW w:w="534" w:type="pct"/>
           </w:tcPr>
           <w:p>
             <w:r>
@@ -96,7 +125,7 @@
         </w:tc>
         <w:tc>
           <w:tcPr>
-            <w:tcW w:w="632" w:type="pct"/>
+            <w:tcW w:w="534" w:type="pct"/>
           </w:tcPr>
           <w:p>
             <w:r>
@@ -106,7 +135,7 @@
         </w:tc>
         <w:tc>
           <w:tcPr>
-            <w:tcW w:w="632" w:type="pct"/>
+            <w:tcW w:w="533" w:type="pct"/>
           </w:tcPr>
           <w:p>
             <w:r>
@@ -118,7 +147,7 @@
       <w:tr>
         <w:tc>
           <w:tcPr>
-            <w:tcW w:w="629" w:type="pct"/>
+            <w:tcW w:w="532" w:type="pct"/>
           </w:tcPr>
           <w:p>
             <w:pPr>
@@ -136,7 +165,7 @@
         </w:tc>
         <w:tc>
           <w:tcPr>
-            <w:tcW w:w="613" w:type="pct"/>
+            <w:tcW w:w="518" w:type="pct"/>
           </w:tcPr>
           <w:p>
             <w:pPr>
@@ -161,13 +190,25 @@
         </w:tc>
         <w:tc>
           <w:tcPr>
-            <w:tcW w:w="626" w:type="pct"/>
+            <w:tcW w:w="388" w:type="pct"/>
           </w:tcPr>
           <w:p/>
         </w:tc>
         <w:tc>
           <w:tcPr>
-            <w:tcW w:w="615" w:type="pct"/>
+            <w:tcW w:w="388" w:type="pct"/>
+          </w:tcPr>
+          <w:p/>
+        </w:tc>
+        <w:tc>
+          <w:tcPr>
+            <w:tcW w:w="529" w:type="pct"/>
+          </w:tcPr>
+          <w:p/>
+        </w:tc>
+        <w:tc>
+          <w:tcPr>
+            <w:tcW w:w="519" w:type="pct"/>
           </w:tcPr>
           <w:p>
             <w:r>
@@ -177,7 +218,7 @@
         </w:tc>
         <w:tc>
           <w:tcPr>
-            <w:tcW w:w="621" w:type="pct"/>
+            <w:tcW w:w="525" w:type="pct"/>
           </w:tcPr>
           <w:p>
             <w:r>
@@ -187,20 +228,28 @@
         </w:tc>
         <w:tc>
           <w:tcPr>
-            <w:tcW w:w="632" w:type="pct"/>
+            <w:tcW w:w="534" w:type="pct"/>
           </w:tcPr>
           <w:p>
             <w:pPr>
               <w:pStyle w:val="EngIndEnd"/>
             </w:pPr>
             <w:r>
-              <w:t>A Psalm. Pertaining to Dauid.</w:t>
-            </w:r>
-          </w:p>
-        </w:tc>
-        <w:tc>
-          <w:tcPr>
-            <w:tcW w:w="632" w:type="pct"/>
+              <w:t xml:space="preserve">A Psalm. Pertaining to </w:t>
+            </w:r>
+            <w:proofErr w:type="spellStart"/>
+            <w:r>
+              <w:t>Dauid</w:t>
+            </w:r>
+            <w:proofErr w:type="spellEnd"/>
+            <w:r>
+              <w:t>.</w:t>
+            </w:r>
+          </w:p>
+        </w:tc>
+        <w:tc>
+          <w:tcPr>
+            <w:tcW w:w="534" w:type="pct"/>
           </w:tcPr>
           <w:p>
             <w:pPr>
@@ -213,7 +262,7 @@
         </w:tc>
         <w:tc>
           <w:tcPr>
-            <w:tcW w:w="632" w:type="pct"/>
+            <w:tcW w:w="533" w:type="pct"/>
           </w:tcPr>
           <w:p>
             <w:pPr>
@@ -243,7 +292,7 @@
       <w:tr>
         <w:tc>
           <w:tcPr>
-            <w:tcW w:w="629" w:type="pct"/>
+            <w:tcW w:w="532" w:type="pct"/>
           </w:tcPr>
           <w:p>
             <w:pPr>
@@ -268,7 +317,14 @@
             </w:pPr>
             <w:r>
               <w:tab/>
-              <w:t>deliver me from the wicked and treacherous man.</w:t>
+            </w:r>
+            <w:proofErr w:type="gramStart"/>
+            <w:r>
+              <w:t>deliver</w:t>
+            </w:r>
+            <w:proofErr w:type="gramEnd"/>
+            <w:r>
+              <w:t xml:space="preserve"> me from the wicked and treacherous man.</w:t>
             </w:r>
           </w:p>
           <w:p>
@@ -279,7 +335,7 @@
         </w:tc>
         <w:tc>
           <w:tcPr>
-            <w:tcW w:w="613" w:type="pct"/>
+            <w:tcW w:w="518" w:type="pct"/>
           </w:tcPr>
           <w:p>
             <w:pPr>
@@ -304,7 +360,14 @@
             </w:pPr>
             <w:r>
               <w:tab/>
-              <w:t xml:space="preserve">deliver me from the </w:t>
+            </w:r>
+            <w:proofErr w:type="gramStart"/>
+            <w:r>
+              <w:t>deliver</w:t>
+            </w:r>
+            <w:proofErr w:type="gramEnd"/>
+            <w:r>
+              <w:t xml:space="preserve"> me from the </w:t>
             </w:r>
             <w:r>
               <w:t>unjust</w:t>
@@ -324,7 +387,59 @@
         </w:tc>
         <w:tc>
           <w:tcPr>
-            <w:tcW w:w="626" w:type="pct"/>
+            <w:tcW w:w="388" w:type="pct"/>
+          </w:tcPr>
+          <w:p>
+            <w:pPr>
+              <w:spacing w:line="240" w:lineRule="auto"/>
+              <w:jc w:val="left"/>
+              <w:rPr>
+                <w:rFonts w:ascii="Times" w:eastAsia="Times New Roman" w:hAnsi="Times" w:cs="Times New Roman"/>
+                <w:color w:val="000000"/>
+                <w:sz w:val="27"/>
+                <w:szCs w:val="27"/>
+              </w:rPr>
+            </w:pPr>
+            <w:r>
+              <w:rPr>
+                <w:rFonts w:ascii="Times" w:eastAsia="Times New Roman" w:hAnsi="Times" w:cs="Times New Roman"/>
+                <w:color w:val="000000"/>
+                <w:sz w:val="27"/>
+                <w:szCs w:val="27"/>
+              </w:rPr>
+              <w:t>Judge me, God, and take vengeance of my cause against an impure nation; and from an iniquitous and guileful man save me.</w:t>
+            </w:r>
+          </w:p>
+        </w:tc>
+        <w:tc>
+          <w:tcPr>
+            <w:tcW w:w="388" w:type="pct"/>
+          </w:tcPr>
+          <w:p>
+            <w:pPr>
+              <w:spacing w:line="240" w:lineRule="auto"/>
+              <w:jc w:val="left"/>
+              <w:rPr>
+                <w:rFonts w:ascii="Times" w:eastAsia="Times New Roman" w:hAnsi="Times" w:cs="Times New Roman"/>
+                <w:color w:val="000000"/>
+                <w:sz w:val="27"/>
+                <w:szCs w:val="27"/>
+              </w:rPr>
+            </w:pPr>
+            <w:r>
+              <w:rPr>
+                <w:rFonts w:ascii="Times" w:eastAsia="Times New Roman" w:hAnsi="Times" w:cs="Times New Roman"/>
+                <w:color w:val="000000"/>
+                <w:sz w:val="27"/>
+                <w:szCs w:val="27"/>
+              </w:rPr>
+              <w:t>Judge me, God, and avenge my cause against an impure nation; and from an unjust and deceitful man, save me.</w:t>
+            </w:r>
+          </w:p>
+        </w:tc>
+        <w:tc>
+          <w:tcPr>
+            <w:tcW w:w="529" w:type="pct"/>
           </w:tcPr>
           <w:p>
             <w:pPr>
@@ -350,7 +465,7 @@
         </w:tc>
         <w:tc>
           <w:tcPr>
-            <w:tcW w:w="615" w:type="pct"/>
+            <w:tcW w:w="519" w:type="pct"/>
           </w:tcPr>
           <w:p>
             <w:r>
@@ -360,7 +475,7 @@
         </w:tc>
         <w:tc>
           <w:tcPr>
-            <w:tcW w:w="621" w:type="pct"/>
+            <w:tcW w:w="525" w:type="pct"/>
           </w:tcPr>
           <w:p>
             <w:r>
@@ -370,7 +485,7 @@
         </w:tc>
         <w:tc>
           <w:tcPr>
-            <w:tcW w:w="632" w:type="pct"/>
+            <w:tcW w:w="534" w:type="pct"/>
           </w:tcPr>
           <w:p>
             <w:pPr>
@@ -400,14 +515,19 @@
             <w:pPr>
               <w:pStyle w:val="EngIndEnd"/>
             </w:pPr>
-            <w:r>
-              <w:t>rescue me!</w:t>
-            </w:r>
-          </w:p>
-        </w:tc>
-        <w:tc>
-          <w:tcPr>
-            <w:tcW w:w="632" w:type="pct"/>
+            <w:proofErr w:type="gramStart"/>
+            <w:r>
+              <w:t>rescue</w:t>
+            </w:r>
+            <w:proofErr w:type="gramEnd"/>
+            <w:r>
+              <w:t xml:space="preserve"> me!</w:t>
+            </w:r>
+          </w:p>
+        </w:tc>
+        <w:tc>
+          <w:tcPr>
+            <w:tcW w:w="534" w:type="pct"/>
           </w:tcPr>
           <w:p>
             <w:pPr>
@@ -420,7 +540,7 @@
         </w:tc>
         <w:tc>
           <w:tcPr>
-            <w:tcW w:w="632" w:type="pct"/>
+            <w:tcW w:w="533" w:type="pct"/>
           </w:tcPr>
           <w:p>
             <w:pPr>
@@ -473,7 +593,7 @@
       <w:tr>
         <w:tc>
           <w:tcPr>
-            <w:tcW w:w="629" w:type="pct"/>
+            <w:tcW w:w="532" w:type="pct"/>
           </w:tcPr>
           <w:p>
             <w:pPr>
@@ -531,7 +651,14 @@
             </w:pPr>
             <w:r>
               <w:tab/>
-              <w:t>with my enemy oppressing me?</w:t>
+            </w:r>
+            <w:proofErr w:type="gramStart"/>
+            <w:r>
+              <w:t>with</w:t>
+            </w:r>
+            <w:proofErr w:type="gramEnd"/>
+            <w:r>
+              <w:t xml:space="preserve"> my enemy oppressing me?</w:t>
             </w:r>
           </w:p>
           <w:p>
@@ -542,7 +669,7 @@
         </w:tc>
         <w:tc>
           <w:tcPr>
-            <w:tcW w:w="613" w:type="pct"/>
+            <w:tcW w:w="518" w:type="pct"/>
           </w:tcPr>
           <w:p>
             <w:pPr>
@@ -607,8 +734,13 @@
             <w:r>
               <w:tab/>
             </w:r>
-            <w:r>
-              <w:t>at my enemy oppresses</w:t>
+            <w:proofErr w:type="gramStart"/>
+            <w:r>
+              <w:t>at</w:t>
+            </w:r>
+            <w:proofErr w:type="gramEnd"/>
+            <w:r>
+              <w:t xml:space="preserve"> my enemy oppresses</w:t>
             </w:r>
             <w:r>
               <w:t xml:space="preserve"> me?</w:t>
@@ -622,7 +754,119 @@
         </w:tc>
         <w:tc>
           <w:tcPr>
-            <w:tcW w:w="626" w:type="pct"/>
+            <w:tcW w:w="388" w:type="pct"/>
+          </w:tcPr>
+          <w:p>
+            <w:pPr>
+              <w:spacing w:line="240" w:lineRule="auto"/>
+              <w:jc w:val="left"/>
+              <w:rPr>
+                <w:rFonts w:ascii="Times" w:eastAsia="Times New Roman" w:hAnsi="Times" w:cs="Times New Roman"/>
+                <w:color w:val="000000"/>
+                <w:sz w:val="27"/>
+                <w:szCs w:val="27"/>
+              </w:rPr>
+            </w:pPr>
+            <w:r>
+              <w:rPr>
+                <w:rFonts w:ascii="Times" w:eastAsia="Times New Roman" w:hAnsi="Times" w:cs="Times New Roman"/>
+                <w:color w:val="000000"/>
+                <w:sz w:val="27"/>
+                <w:szCs w:val="27"/>
+              </w:rPr>
+              <w:t>For Thou art my God, my strength</w:t>
+            </w:r>
+            <w:proofErr w:type="gramStart"/>
+            <w:r>
+              <w:rPr>
+                <w:rFonts w:ascii="Times" w:eastAsia="Times New Roman" w:hAnsi="Times" w:cs="Times New Roman"/>
+                <w:color w:val="000000"/>
+                <w:sz w:val="27"/>
+                <w:szCs w:val="27"/>
+              </w:rPr>
+              <w:t>;</w:t>
+            </w:r>
+            <w:proofErr w:type="gramEnd"/>
+            <w:r>
+              <w:rPr>
+                <w:rFonts w:ascii="Times" w:eastAsia="Times New Roman" w:hAnsi="Times" w:cs="Times New Roman"/>
+                <w:color w:val="000000"/>
+                <w:sz w:val="27"/>
+                <w:szCs w:val="27"/>
+              </w:rPr>
+              <w:t xml:space="preserve"> why hast Thou rejected me? Why shall I walk rueful, when mine enemy </w:t>
+            </w:r>
+            <w:proofErr w:type="spellStart"/>
+            <w:r>
+              <w:rPr>
+                <w:rFonts w:ascii="Times" w:eastAsia="Times New Roman" w:hAnsi="Times" w:cs="Times New Roman"/>
+                <w:color w:val="000000"/>
+                <w:sz w:val="27"/>
+                <w:szCs w:val="27"/>
+              </w:rPr>
+              <w:t>afflicteth</w:t>
+            </w:r>
+            <w:proofErr w:type="spellEnd"/>
+            <w:r>
+              <w:rPr>
+                <w:rFonts w:ascii="Times" w:eastAsia="Times New Roman" w:hAnsi="Times" w:cs="Times New Roman"/>
+                <w:color w:val="000000"/>
+                <w:sz w:val="27"/>
+                <w:szCs w:val="27"/>
+              </w:rPr>
+              <w:t xml:space="preserve"> me?</w:t>
+            </w:r>
+          </w:p>
+        </w:tc>
+        <w:tc>
+          <w:tcPr>
+            <w:tcW w:w="388" w:type="pct"/>
+          </w:tcPr>
+          <w:p>
+            <w:pPr>
+              <w:spacing w:line="240" w:lineRule="auto"/>
+              <w:jc w:val="left"/>
+              <w:rPr>
+                <w:rFonts w:ascii="Times" w:eastAsia="Times New Roman" w:hAnsi="Times" w:cs="Times New Roman"/>
+                <w:color w:val="000000"/>
+                <w:sz w:val="27"/>
+                <w:szCs w:val="27"/>
+              </w:rPr>
+            </w:pPr>
+            <w:r>
+              <w:rPr>
+                <w:rFonts w:ascii="Times" w:eastAsia="Times New Roman" w:hAnsi="Times" w:cs="Times New Roman"/>
+                <w:color w:val="000000"/>
+                <w:sz w:val="27"/>
+                <w:szCs w:val="27"/>
+              </w:rPr>
+              <w:t>For You are my God, my strength</w:t>
+            </w:r>
+            <w:proofErr w:type="gramStart"/>
+            <w:r>
+              <w:rPr>
+                <w:rFonts w:ascii="Times" w:eastAsia="Times New Roman" w:hAnsi="Times" w:cs="Times New Roman"/>
+                <w:color w:val="000000"/>
+                <w:sz w:val="27"/>
+                <w:szCs w:val="27"/>
+              </w:rPr>
+              <w:t>;</w:t>
+            </w:r>
+            <w:proofErr w:type="gramEnd"/>
+            <w:r>
+              <w:rPr>
+                <w:rFonts w:ascii="Times" w:eastAsia="Times New Roman" w:hAnsi="Times" w:cs="Times New Roman"/>
+                <w:color w:val="000000"/>
+                <w:sz w:val="27"/>
+                <w:szCs w:val="27"/>
+              </w:rPr>
+              <w:t xml:space="preserve"> why have You rejected me? Why will I walk sorrowful, when my enemy afflicts me?</w:t>
+            </w:r>
+          </w:p>
+        </w:tc>
+        <w:tc>
+          <w:tcPr>
+            <w:tcW w:w="529" w:type="pct"/>
           </w:tcPr>
           <w:p>
             <w:pPr>
@@ -641,34 +885,123 @@
                 <w:sz w:val="27"/>
                 <w:szCs w:val="27"/>
               </w:rPr>
-              <w:t>or Thou art my God and my strength: why hast Thou cast me off?  And why do I go sorrowful whilst my enemy troubles me?  </w:t>
+              <w:t>F</w:t>
+            </w:r>
+            <w:r>
+              <w:rPr>
+                <w:rFonts w:ascii="Times" w:eastAsia="Times New Roman" w:hAnsi="Times" w:cs="Times New Roman"/>
+                <w:color w:val="000000"/>
+                <w:sz w:val="27"/>
+                <w:szCs w:val="27"/>
+              </w:rPr>
+              <w:t xml:space="preserve">or Thou art my God and my </w:t>
+            </w:r>
+            <w:proofErr w:type="gramStart"/>
+            <w:r>
+              <w:rPr>
+                <w:rFonts w:ascii="Times" w:eastAsia="Times New Roman" w:hAnsi="Times" w:cs="Times New Roman"/>
+                <w:color w:val="000000"/>
+                <w:sz w:val="27"/>
+                <w:szCs w:val="27"/>
+              </w:rPr>
+              <w:t>strength:</w:t>
+            </w:r>
+            <w:proofErr w:type="gramEnd"/>
+            <w:r>
+              <w:rPr>
+                <w:rFonts w:ascii="Times" w:eastAsia="Times New Roman" w:hAnsi="Times" w:cs="Times New Roman"/>
+                <w:color w:val="000000"/>
+                <w:sz w:val="27"/>
+                <w:szCs w:val="27"/>
+              </w:rPr>
+              <w:t xml:space="preserve"> why hast Thou cast me off?  </w:t>
+            </w:r>
+            <w:proofErr w:type="gramStart"/>
+            <w:r>
+              <w:rPr>
+                <w:rFonts w:ascii="Times" w:eastAsia="Times New Roman" w:hAnsi="Times" w:cs="Times New Roman"/>
+                <w:color w:val="000000"/>
+                <w:sz w:val="27"/>
+                <w:szCs w:val="27"/>
+              </w:rPr>
+              <w:t>And</w:t>
+            </w:r>
+            <w:proofErr w:type="gramEnd"/>
+            <w:r>
+              <w:rPr>
+                <w:rFonts w:ascii="Times" w:eastAsia="Times New Roman" w:hAnsi="Times" w:cs="Times New Roman"/>
+                <w:color w:val="000000"/>
+                <w:sz w:val="27"/>
+                <w:szCs w:val="27"/>
+              </w:rPr>
+              <w:t xml:space="preserve"> why do I go sorrowful whilst my enemy troubles me?  </w:t>
             </w:r>
           </w:p>
           <w:p/>
         </w:tc>
         <w:tc>
           <w:tcPr>
-            <w:tcW w:w="615" w:type="pct"/>
-          </w:tcPr>
-          <w:p>
-            <w:r>
-              <w:t>For Thou, O God, art my strength. Wherefore hast Thou cast me off? And wherefore go I with downcast face whilst mine enemy afflicteth me?</w:t>
-            </w:r>
-          </w:p>
-        </w:tc>
-        <w:tc>
-          <w:tcPr>
-            <w:tcW w:w="621" w:type="pct"/>
-          </w:tcPr>
-          <w:p>
-            <w:r>
-              <w:t>For Thou, O God, art my strength; why hast Thou rejected me? And why go I so heavily, while the enemy oppresseth me?</w:t>
-            </w:r>
-          </w:p>
-        </w:tc>
-        <w:tc>
-          <w:tcPr>
-            <w:tcW w:w="632" w:type="pct"/>
+            <w:tcW w:w="519" w:type="pct"/>
+          </w:tcPr>
+          <w:p>
+            <w:r>
+              <w:t xml:space="preserve">For Thou, O God, art my strength. Wherefore hast Thou cast me off? </w:t>
+            </w:r>
+            <w:proofErr w:type="gramStart"/>
+            <w:r>
+              <w:t>And</w:t>
+            </w:r>
+            <w:proofErr w:type="gramEnd"/>
+            <w:r>
+              <w:t xml:space="preserve"> wherefore go I with downcast face whilst mine enemy </w:t>
+            </w:r>
+            <w:proofErr w:type="spellStart"/>
+            <w:r>
+              <w:t>afflicteth</w:t>
+            </w:r>
+            <w:proofErr w:type="spellEnd"/>
+            <w:r>
+              <w:t xml:space="preserve"> me?</w:t>
+            </w:r>
+          </w:p>
+        </w:tc>
+        <w:tc>
+          <w:tcPr>
+            <w:tcW w:w="525" w:type="pct"/>
+          </w:tcPr>
+          <w:p>
+            <w:r>
+              <w:t>For Thou, O God, art my strength</w:t>
+            </w:r>
+            <w:proofErr w:type="gramStart"/>
+            <w:r>
+              <w:t>;</w:t>
+            </w:r>
+            <w:proofErr w:type="gramEnd"/>
+            <w:r>
+              <w:t xml:space="preserve"> why hast Thou rejected me? </w:t>
+            </w:r>
+            <w:proofErr w:type="gramStart"/>
+            <w:r>
+              <w:t>And</w:t>
+            </w:r>
+            <w:proofErr w:type="gramEnd"/>
+            <w:r>
+              <w:t xml:space="preserve"> why go I so heavily, while the enemy </w:t>
+            </w:r>
+            <w:proofErr w:type="spellStart"/>
+            <w:r>
+              <w:t>oppresseth</w:t>
+            </w:r>
+            <w:proofErr w:type="spellEnd"/>
+            <w:r>
+              <w:t xml:space="preserve"> me?</w:t>
+            </w:r>
+          </w:p>
+        </w:tc>
+        <w:tc>
+          <w:tcPr>
+            <w:tcW w:w="534" w:type="pct"/>
           </w:tcPr>
           <w:p>
             <w:pPr>
@@ -682,8 +1015,13 @@
             <w:pPr>
               <w:pStyle w:val="EngIndEnd"/>
             </w:pPr>
-            <w:r>
-              <w:t>why did you reject me?</w:t>
+            <w:proofErr w:type="gramStart"/>
+            <w:r>
+              <w:t>why</w:t>
+            </w:r>
+            <w:proofErr w:type="gramEnd"/>
+            <w:r>
+              <w:t xml:space="preserve"> did you reject me?</w:t>
             </w:r>
           </w:p>
           <w:p>
@@ -698,27 +1036,40 @@
             <w:pPr>
               <w:pStyle w:val="EngIndEnd"/>
             </w:pPr>
-            <w:r>
-              <w:t>as the [my] enemy oppresses me?</w:t>
-            </w:r>
-          </w:p>
-        </w:tc>
-        <w:tc>
-          <w:tcPr>
-            <w:tcW w:w="632" w:type="pct"/>
+            <w:proofErr w:type="gramStart"/>
+            <w:r>
+              <w:t>as</w:t>
+            </w:r>
+            <w:proofErr w:type="gramEnd"/>
+            <w:r>
+              <w:t xml:space="preserve"> the [my] enemy oppresses me?</w:t>
+            </w:r>
+          </w:p>
+        </w:tc>
+        <w:tc>
+          <w:tcPr>
+            <w:tcW w:w="534" w:type="pct"/>
           </w:tcPr>
           <w:p>
             <w:pPr>
               <w:pStyle w:val="EngIndEnd"/>
             </w:pPr>
             <w:r>
-              <w:t>For thou, O God, art my strength: wherefore hast thou cast me off? and why do I go sad of countenance, while the enemy oppresses me?</w:t>
-            </w:r>
-          </w:p>
-        </w:tc>
-        <w:tc>
-          <w:tcPr>
-            <w:tcW w:w="632" w:type="pct"/>
+              <w:t xml:space="preserve">For thou, O God, art my strength: wherefore hast thou cast me off? </w:t>
+            </w:r>
+            <w:proofErr w:type="gramStart"/>
+            <w:r>
+              <w:t>and</w:t>
+            </w:r>
+            <w:proofErr w:type="gramEnd"/>
+            <w:r>
+              <w:t xml:space="preserve"> why do I go sad of countenance, while the enemy oppresses me?</w:t>
+            </w:r>
+          </w:p>
+        </w:tc>
+        <w:tc>
+          <w:tcPr>
+            <w:tcW w:w="533" w:type="pct"/>
           </w:tcPr>
           <w:p>
             <w:pPr>
@@ -794,7 +1145,7 @@
       <w:tr>
         <w:tc>
           <w:tcPr>
-            <w:tcW w:w="629" w:type="pct"/>
+            <w:tcW w:w="532" w:type="pct"/>
           </w:tcPr>
           <w:p>
             <w:pPr>
@@ -810,6 +1161,7 @@
               <w:t xml:space="preserve"> light and </w:t>
             </w:r>
             <w:r>
+              <w:lastRenderedPageBreak/>
               <w:t>Your</w:t>
             </w:r>
             <w:r>
@@ -831,53 +1183,60 @@
             </w:pPr>
             <w:r>
               <w:tab/>
-              <w:t xml:space="preserve">to </w:t>
+            </w:r>
+            <w:proofErr w:type="gramStart"/>
+            <w:r>
+              <w:t>to</w:t>
+            </w:r>
+            <w:proofErr w:type="gramEnd"/>
+            <w:r>
+              <w:t xml:space="preserve"> </w:t>
             </w:r>
             <w:r>
               <w:t>Your</w:t>
             </w:r>
             <w:r>
               <w:t xml:space="preserve"> holy mountain and to </w:t>
+            </w:r>
+            <w:r>
+              <w:t>Your</w:t>
+            </w:r>
+            <w:r>
+              <w:t xml:space="preserve"> dwelling.</w:t>
+            </w:r>
+          </w:p>
+          <w:p>
+            <w:pPr>
+              <w:pStyle w:val="CoptIndEnd"/>
+            </w:pPr>
+          </w:p>
+        </w:tc>
+        <w:tc>
+          <w:tcPr>
+            <w:tcW w:w="518" w:type="pct"/>
+          </w:tcPr>
+          <w:p>
+            <w:pPr>
+              <w:pStyle w:val="EnglishHangNoCoptic"/>
+            </w:pPr>
+            <w:r>
+              <w:lastRenderedPageBreak/>
+              <w:t>3 S</w:t>
+            </w:r>
+            <w:r>
+              <w:t xml:space="preserve">end out </w:t>
+            </w:r>
+            <w:r>
+              <w:t>Your</w:t>
+            </w:r>
+            <w:r>
+              <w:t xml:space="preserve"> light and </w:t>
             </w:r>
             <w:r>
               <w:lastRenderedPageBreak/>
               <w:t>Your</w:t>
             </w:r>
             <w:r>
-              <w:t xml:space="preserve"> dwelling.</w:t>
-            </w:r>
-          </w:p>
-          <w:p>
-            <w:pPr>
-              <w:pStyle w:val="CoptIndEnd"/>
-            </w:pPr>
-          </w:p>
-        </w:tc>
-        <w:tc>
-          <w:tcPr>
-            <w:tcW w:w="613" w:type="pct"/>
-          </w:tcPr>
-          <w:p>
-            <w:pPr>
-              <w:pStyle w:val="EnglishHangNoCoptic"/>
-            </w:pPr>
-            <w:r>
-              <w:lastRenderedPageBreak/>
-              <w:t>3 S</w:t>
-            </w:r>
-            <w:r>
-              <w:t xml:space="preserve">end out </w:t>
-            </w:r>
-            <w:r>
-              <w:t>Your</w:t>
-            </w:r>
-            <w:r>
-              <w:t xml:space="preserve"> light and </w:t>
-            </w:r>
-            <w:r>
-              <w:t>Your</w:t>
-            </w:r>
-            <w:r>
               <w:t xml:space="preserve"> truth</w:t>
             </w:r>
             <w:r>
@@ -911,7 +1270,14 @@
             </w:pPr>
             <w:r>
               <w:tab/>
-              <w:t xml:space="preserve">to </w:t>
+            </w:r>
+            <w:proofErr w:type="gramStart"/>
+            <w:r>
+              <w:t>to</w:t>
+            </w:r>
+            <w:proofErr w:type="gramEnd"/>
+            <w:r>
+              <w:t xml:space="preserve"> </w:t>
             </w:r>
             <w:r>
               <w:t>Your</w:t>
@@ -926,34 +1292,107 @@
               <w:t xml:space="preserve"> and to </w:t>
             </w:r>
             <w:r>
+              <w:t>Your</w:t>
+            </w:r>
+            <w:r>
+              <w:t xml:space="preserve"> </w:t>
+            </w:r>
+            <w:r>
+              <w:t>Tabernacle</w:t>
+            </w:r>
+            <w:r>
+              <w:rPr>
+                <w:rStyle w:val="FootnoteReference"/>
+              </w:rPr>
+              <w:footnoteReference w:id="1"/>
+            </w:r>
+            <w:r>
+              <w:t>.</w:t>
+            </w:r>
+          </w:p>
+          <w:p>
+            <w:pPr>
+              <w:pStyle w:val="EngIndEnd"/>
+            </w:pPr>
+          </w:p>
+        </w:tc>
+        <w:tc>
+          <w:tcPr>
+            <w:tcW w:w="388" w:type="pct"/>
+          </w:tcPr>
+          <w:p>
+            <w:pPr>
+              <w:spacing w:line="240" w:lineRule="auto"/>
+              <w:jc w:val="left"/>
+              <w:rPr>
+                <w:rFonts w:ascii="Times" w:eastAsia="Times New Roman" w:hAnsi="Times" w:cs="Times New Roman"/>
+                <w:color w:val="000000"/>
+                <w:sz w:val="27"/>
+                <w:szCs w:val="27"/>
+              </w:rPr>
+            </w:pPr>
+            <w:r>
+              <w:rPr>
+                <w:rFonts w:ascii="Times" w:eastAsia="Times New Roman" w:hAnsi="Times" w:cs="Times New Roman"/>
+                <w:color w:val="000000"/>
+                <w:sz w:val="27"/>
+                <w:szCs w:val="27"/>
+              </w:rPr>
               <w:lastRenderedPageBreak/>
-              <w:t>Your</w:t>
-            </w:r>
-            <w:r>
-              <w:t xml:space="preserve"> </w:t>
-            </w:r>
-            <w:r>
-              <w:t>Tabernacle</w:t>
-            </w:r>
-            <w:r>
-              <w:rPr>
-                <w:rStyle w:val="FootnoteReference"/>
-              </w:rPr>
-              <w:footnoteReference w:id="1"/>
-            </w:r>
-            <w:r>
-              <w:t>.</w:t>
-            </w:r>
-          </w:p>
-          <w:p>
-            <w:pPr>
-              <w:pStyle w:val="EngIndEnd"/>
-            </w:pPr>
-          </w:p>
-        </w:tc>
-        <w:tc>
-          <w:tcPr>
-            <w:tcW w:w="626" w:type="pct"/>
+              <w:t xml:space="preserve">Send Thy light </w:t>
+            </w:r>
+            <w:r>
+              <w:rPr>
+                <w:rFonts w:ascii="Times" w:eastAsia="Times New Roman" w:hAnsi="Times" w:cs="Times New Roman"/>
+                <w:color w:val="000000"/>
+                <w:sz w:val="27"/>
+                <w:szCs w:val="27"/>
+              </w:rPr>
+              <w:lastRenderedPageBreak/>
+              <w:t>and Thy truth, for they are (those) which have guided me, and they have brought me up upon Thy holy mountain, and into Thy dwelling-place.</w:t>
+            </w:r>
+          </w:p>
+        </w:tc>
+        <w:tc>
+          <w:tcPr>
+            <w:tcW w:w="388" w:type="pct"/>
+          </w:tcPr>
+          <w:p>
+            <w:pPr>
+              <w:spacing w:line="240" w:lineRule="auto"/>
+              <w:jc w:val="left"/>
+              <w:rPr>
+                <w:rFonts w:ascii="Times" w:eastAsia="Times New Roman" w:hAnsi="Times" w:cs="Times New Roman"/>
+                <w:color w:val="000000"/>
+                <w:sz w:val="27"/>
+                <w:szCs w:val="27"/>
+              </w:rPr>
+            </w:pPr>
+            <w:r>
+              <w:rPr>
+                <w:rFonts w:ascii="Times" w:eastAsia="Times New Roman" w:hAnsi="Times" w:cs="Times New Roman"/>
+                <w:color w:val="000000"/>
+                <w:sz w:val="27"/>
+                <w:szCs w:val="27"/>
+              </w:rPr>
+              <w:lastRenderedPageBreak/>
+              <w:t xml:space="preserve">Send Your light </w:t>
+            </w:r>
+            <w:r>
+              <w:rPr>
+                <w:rFonts w:ascii="Times" w:eastAsia="Times New Roman" w:hAnsi="Times" w:cs="Times New Roman"/>
+                <w:color w:val="000000"/>
+                <w:sz w:val="27"/>
+                <w:szCs w:val="27"/>
+              </w:rPr>
+              <w:lastRenderedPageBreak/>
+              <w:t>and Your truth, for they have guided me, and they have brought me up to Your holy mountain, and into Your dwelling place.</w:t>
+            </w:r>
+          </w:p>
+        </w:tc>
+        <w:tc>
+          <w:tcPr>
+            <w:tcW w:w="529" w:type="pct"/>
           </w:tcPr>
           <w:p>
             <w:pPr>
@@ -974,7 +1413,6 @@
               </w:rPr>
               <w:lastRenderedPageBreak/>
               <w:br/>
-              <w:t xml:space="preserve">Send forth Thy light and Thy truth: they have guided me and brought me up to Thine holy mountain, and to Thy dwelling </w:t>
             </w:r>
             <w:r>
               <w:rPr>
@@ -984,42 +1422,56 @@
                 <w:szCs w:val="27"/>
               </w:rPr>
               <w:lastRenderedPageBreak/>
-              <w:t>place. </w:t>
+              <w:t>Send forth Thy light and Thy truth: they have guided me and brought me up to Thine holy mountain, and to Thy dwelling place. </w:t>
             </w:r>
           </w:p>
           <w:p/>
         </w:tc>
         <w:tc>
           <w:tcPr>
-            <w:tcW w:w="615" w:type="pct"/>
+            <w:tcW w:w="519" w:type="pct"/>
           </w:tcPr>
           <w:p>
             <w:r>
               <w:lastRenderedPageBreak/>
-              <w:t>O send out Thy light and Thy truth; they have guided me along the way, and have brought me unto Thy holy mountain, and unto Thy tabernacles.</w:t>
-            </w:r>
-          </w:p>
-        </w:tc>
-        <w:tc>
-          <w:tcPr>
-            <w:tcW w:w="621" w:type="pct"/>
-          </w:tcPr>
-          <w:p>
-            <w:r>
-              <w:t>O send out Thy light and Thy truth; they have led me, and brought me unto Thy holy hill, and to Thy dwellings.</w:t>
-            </w:r>
-          </w:p>
-        </w:tc>
-        <w:tc>
-          <w:tcPr>
-            <w:tcW w:w="632" w:type="pct"/>
+              <w:t xml:space="preserve">O send out Thy light and Thy </w:t>
+            </w:r>
+            <w:r>
+              <w:lastRenderedPageBreak/>
+              <w:t>truth; they have guided me along the way, and have brought me unto Thy holy mountain, and unto Thy tabernacles.</w:t>
+            </w:r>
+          </w:p>
+        </w:tc>
+        <w:tc>
+          <w:tcPr>
+            <w:tcW w:w="525" w:type="pct"/>
+          </w:tcPr>
+          <w:p>
+            <w:r>
+              <w:lastRenderedPageBreak/>
+              <w:t xml:space="preserve">O send out Thy light and Thy </w:t>
+            </w:r>
+            <w:r>
+              <w:lastRenderedPageBreak/>
+              <w:t>truth; they have led me, and brought me unto Thy holy hill, and to Thy dwellings.</w:t>
+            </w:r>
+          </w:p>
+        </w:tc>
+        <w:tc>
+          <w:tcPr>
+            <w:tcW w:w="534" w:type="pct"/>
           </w:tcPr>
           <w:p>
             <w:pPr>
               <w:pStyle w:val="EngIndEnd"/>
             </w:pPr>
             <w:r>
-              <w:t>O send out your light and your truth;</w:t>
+              <w:lastRenderedPageBreak/>
+              <w:t xml:space="preserve">O send out your light and </w:t>
+            </w:r>
+            <w:r>
+              <w:lastRenderedPageBreak/>
+              <w:t>your truth;</w:t>
             </w:r>
           </w:p>
           <w:p>
@@ -1027,48 +1479,52 @@
               <w:pStyle w:val="EngIndEnd"/>
             </w:pPr>
             <w:r>
+              <w:t>these led me,</w:t>
+            </w:r>
+          </w:p>
+          <w:p>
+            <w:pPr>
+              <w:pStyle w:val="EngIndEnd"/>
+            </w:pPr>
+            <w:r>
+              <w:t>and they brought me to your holy mountain</w:t>
+            </w:r>
+          </w:p>
+          <w:p>
+            <w:pPr>
+              <w:pStyle w:val="EngIndEnd"/>
+            </w:pPr>
+            <w:proofErr w:type="gramStart"/>
+            <w:r>
+              <w:t>and</w:t>
+            </w:r>
+            <w:proofErr w:type="gramEnd"/>
+            <w:r>
+              <w:t xml:space="preserve"> to your coverts.</w:t>
+            </w:r>
+          </w:p>
+        </w:tc>
+        <w:tc>
+          <w:tcPr>
+            <w:tcW w:w="534" w:type="pct"/>
+          </w:tcPr>
+          <w:p>
+            <w:pPr>
+              <w:pStyle w:val="EngIndEnd"/>
+            </w:pPr>
+            <w:r>
               <w:lastRenderedPageBreak/>
-              <w:t>these led me,</w:t>
-            </w:r>
-          </w:p>
-          <w:p>
-            <w:pPr>
-              <w:pStyle w:val="EngIndEnd"/>
-            </w:pPr>
-            <w:r>
-              <w:t>and they brought me to your holy mountain</w:t>
-            </w:r>
-          </w:p>
-          <w:p>
-            <w:pPr>
-              <w:pStyle w:val="EngIndEnd"/>
-            </w:pPr>
-            <w:r>
-              <w:t>and to your coverts.</w:t>
-            </w:r>
-          </w:p>
-        </w:tc>
-        <w:tc>
-          <w:tcPr>
-            <w:tcW w:w="632" w:type="pct"/>
-          </w:tcPr>
-          <w:p>
-            <w:pPr>
-              <w:pStyle w:val="EngIndEnd"/>
-            </w:pPr>
+              <w:t xml:space="preserve">Send forth thy light and thy </w:t>
+            </w:r>
             <w:r>
               <w:lastRenderedPageBreak/>
-              <w:t xml:space="preserve">Send forth thy light and thy truth: they have led me, and brought me to thy holy mountain, and to thy </w:t>
-            </w:r>
-            <w:r>
-              <w:lastRenderedPageBreak/>
-              <w:t>tabernacles.</w:t>
-            </w:r>
-          </w:p>
-        </w:tc>
-        <w:tc>
-          <w:tcPr>
-            <w:tcW w:w="632" w:type="pct"/>
+              <w:t>truth: they have led me, and brought me to thy holy mountain, and to thy tabernacles.</w:t>
+            </w:r>
+          </w:p>
+        </w:tc>
+        <w:tc>
+          <w:tcPr>
+            <w:tcW w:w="533" w:type="pct"/>
           </w:tcPr>
           <w:p>
             <w:pPr>
@@ -1091,13 +1547,9 @@
                 <w:shd w:val="clear" w:color="auto" w:fill="FFFFFF"/>
               </w:rPr>
               <w:lastRenderedPageBreak/>
-              <w:t>Send out Your light and Your truth;</w:t>
-            </w:r>
-          </w:p>
-          <w:p>
-            <w:pPr>
-              <w:spacing w:line="240" w:lineRule="auto"/>
-              <w:jc w:val="left"/>
+              <w:t xml:space="preserve">Send out Your light and </w:t>
+            </w:r>
+            <w:r>
               <w:rPr>
                 <w:rFonts w:ascii="Tahoma" w:eastAsia="Times New Roman" w:hAnsi="Tahoma" w:cs="Tahoma"/>
                 <w:color w:val="2E1308"/>
@@ -1105,8 +1557,14 @@
                 <w:szCs w:val="24"/>
                 <w:shd w:val="clear" w:color="auto" w:fill="FFFFFF"/>
               </w:rPr>
-            </w:pPr>
-            <w:r>
+              <w:lastRenderedPageBreak/>
+              <w:t>Your truth;</w:t>
+            </w:r>
+          </w:p>
+          <w:p>
+            <w:pPr>
+              <w:spacing w:line="240" w:lineRule="auto"/>
+              <w:jc w:val="left"/>
               <w:rPr>
                 <w:rFonts w:ascii="Tahoma" w:eastAsia="Times New Roman" w:hAnsi="Tahoma" w:cs="Tahoma"/>
                 <w:color w:val="2E1308"/>
@@ -1114,13 +1572,8 @@
                 <w:szCs w:val="24"/>
                 <w:shd w:val="clear" w:color="auto" w:fill="FFFFFF"/>
               </w:rPr>
-              <w:t>They guided me and led me to Your holy mountain</w:t>
-            </w:r>
-          </w:p>
-          <w:p>
-            <w:pPr>
-              <w:spacing w:line="240" w:lineRule="auto"/>
-              <w:jc w:val="left"/>
+            </w:pPr>
+            <w:r>
               <w:rPr>
                 <w:rFonts w:ascii="Tahoma" w:eastAsia="Times New Roman" w:hAnsi="Tahoma" w:cs="Tahoma"/>
                 <w:color w:val="2E1308"/>
@@ -1128,8 +1581,13 @@
                 <w:szCs w:val="24"/>
                 <w:shd w:val="clear" w:color="auto" w:fill="FFFFFF"/>
               </w:rPr>
-            </w:pPr>
-            <w:r>
+              <w:t>They guided me and led me to Your holy mountain</w:t>
+            </w:r>
+          </w:p>
+          <w:p>
+            <w:pPr>
+              <w:spacing w:line="240" w:lineRule="auto"/>
+              <w:jc w:val="left"/>
               <w:rPr>
                 <w:rFonts w:ascii="Tahoma" w:eastAsia="Times New Roman" w:hAnsi="Tahoma" w:cs="Tahoma"/>
                 <w:color w:val="2E1308"/>
@@ -1137,229 +1595,9 @@
                 <w:szCs w:val="24"/>
                 <w:shd w:val="clear" w:color="auto" w:fill="FFFFFF"/>
               </w:rPr>
-              <w:t>And to Your tabernacles.</w:t>
-            </w:r>
-          </w:p>
-        </w:tc>
-      </w:tr>
-      <w:tr>
-        <w:tc>
-          <w:tcPr>
-            <w:tcW w:w="629" w:type="pct"/>
-          </w:tcPr>
-          <w:p>
-            <w:pPr>
-              <w:pStyle w:val="EnglishHangNoCoptic"/>
-            </w:pPr>
-            <w:r>
-              <w:lastRenderedPageBreak/>
-              <w:t>4 And I will go to the altar of God,</w:t>
-            </w:r>
-          </w:p>
-          <w:p>
-            <w:pPr>
-              <w:pStyle w:val="EnglishHangNoCoptic"/>
-            </w:pPr>
-            <w:r>
-              <w:tab/>
-              <w:t>to God, the joy of my youth.</w:t>
-            </w:r>
-            <w:r>
-              <w:rPr>
-                <w:rStyle w:val="FootnoteReference"/>
-              </w:rPr>
-              <w:footnoteReference w:id="2"/>
-            </w:r>
-          </w:p>
-          <w:p>
-            <w:pPr>
-              <w:pStyle w:val="EnglishHangNoCoptic"/>
-            </w:pPr>
-            <w:r>
-              <w:tab/>
-              <w:t xml:space="preserve">I will praise and thank </w:t>
-            </w:r>
-            <w:r>
-              <w:t>You</w:t>
-            </w:r>
-          </w:p>
-          <w:p>
-            <w:pPr>
-              <w:pStyle w:val="EnglishHangEndNoCoptic"/>
-            </w:pPr>
-            <w:r>
-              <w:tab/>
-              <w:t>on the harp, O God, my God.</w:t>
-            </w:r>
-          </w:p>
-          <w:p>
-            <w:pPr>
-              <w:pStyle w:val="CoptIndEnd"/>
-            </w:pPr>
-          </w:p>
-        </w:tc>
-        <w:tc>
-          <w:tcPr>
-            <w:tcW w:w="613" w:type="pct"/>
-          </w:tcPr>
-          <w:p>
-            <w:pPr>
-              <w:pStyle w:val="EnglishHangNoCoptic"/>
-            </w:pPr>
-            <w:r>
-              <w:t>4 And I will go to the altar of God,</w:t>
-            </w:r>
-          </w:p>
-          <w:p>
-            <w:pPr>
-              <w:pStyle w:val="EnglishHangNoCoptic"/>
-            </w:pPr>
-            <w:r>
-              <w:tab/>
-              <w:t xml:space="preserve">to </w:t>
-            </w:r>
-            <w:r>
-              <w:t>the God who makes glad</w:t>
-            </w:r>
-            <w:r>
-              <w:t xml:space="preserve"> my youth.</w:t>
-            </w:r>
-            <w:r>
-              <w:rPr>
-                <w:rStyle w:val="FootnoteReference"/>
-              </w:rPr>
-              <w:footnoteReference w:id="3"/>
-            </w:r>
-          </w:p>
-          <w:p>
-            <w:pPr>
-              <w:pStyle w:val="EnglishHangNoCoptic"/>
-            </w:pPr>
-            <w:r>
-              <w:tab/>
-              <w:t xml:space="preserve">I will </w:t>
-            </w:r>
-            <w:r>
-              <w:t>confess</w:t>
-            </w:r>
-            <w:r>
-              <w:t xml:space="preserve"> </w:t>
-            </w:r>
-            <w:r>
-              <w:t>You thankfully</w:t>
-            </w:r>
-          </w:p>
-          <w:p>
-            <w:pPr>
-              <w:pStyle w:val="EnglishHangEndNoCoptic"/>
-            </w:pPr>
-            <w:r>
-              <w:tab/>
-              <w:t>on the harp, O God, my God.</w:t>
-            </w:r>
-          </w:p>
-          <w:p>
-            <w:pPr>
-              <w:pStyle w:val="EngIndEnd"/>
-            </w:pPr>
-          </w:p>
-        </w:tc>
-        <w:tc>
-          <w:tcPr>
-            <w:tcW w:w="626" w:type="pct"/>
-          </w:tcPr>
-          <w:p>
-            <w:pPr>
-              <w:spacing w:line="240" w:lineRule="auto"/>
-              <w:jc w:val="left"/>
-              <w:rPr>
-                <w:rFonts w:eastAsia="Times New Roman" w:cs="Times New Roman"/>
-                <w:sz w:val="24"/>
-                <w:szCs w:val="24"/>
-              </w:rPr>
-            </w:pPr>
-            <w:r>
-              <w:rPr>
-                <w:rFonts w:ascii="Times" w:eastAsia="Times New Roman" w:hAnsi="Times" w:cs="Times New Roman"/>
-                <w:color w:val="000000"/>
-                <w:sz w:val="27"/>
-                <w:szCs w:val="27"/>
-              </w:rPr>
-              <w:t>Then will I go unto the altar of God, before the face of God Who has given joy to my youth.  I will confess to Thee upon the harp, O God my God.  </w:t>
-            </w:r>
-          </w:p>
-          <w:p/>
-        </w:tc>
-        <w:tc>
-          <w:tcPr>
-            <w:tcW w:w="615" w:type="pct"/>
-          </w:tcPr>
-          <w:p>
-            <w:r>
-              <w:t>And I shall go in unto the altar of God, unto God who giveth gladnesss to my youth; I will give praise unto Thee, O God, my God, with the harp.</w:t>
-            </w:r>
-          </w:p>
-        </w:tc>
-        <w:tc>
-          <w:tcPr>
-            <w:tcW w:w="621" w:type="pct"/>
-          </w:tcPr>
-          <w:p>
-            <w:r>
-              <w:t>And I will go in unto the altar of God, even unto the God who giveth joy to my youth; upon the harp will I give thanks unto Thee, O God, my God.</w:t>
-            </w:r>
-          </w:p>
-        </w:tc>
-        <w:tc>
-          <w:tcPr>
-            <w:tcW w:w="632" w:type="pct"/>
-          </w:tcPr>
-          <w:p>
-            <w:pPr>
-              <w:pStyle w:val="EngIndEnd"/>
-            </w:pPr>
-            <w:r>
-              <w:t>And I will enter to the altar of God,</w:t>
-            </w:r>
-          </w:p>
-          <w:p>
-            <w:pPr>
-              <w:pStyle w:val="EngIndEnd"/>
-            </w:pPr>
-            <w:r>
-              <w:t>To God who makes glad my youth.</w:t>
-            </w:r>
-          </w:p>
-          <w:p>
-            <w:pPr>
-              <w:pStyle w:val="EngIndEnd"/>
-            </w:pPr>
-            <w:r>
-              <w:t>I will acknowledge you with a lyre, O God, my God.</w:t>
-            </w:r>
-          </w:p>
-        </w:tc>
-        <w:tc>
-          <w:tcPr>
-            <w:tcW w:w="632" w:type="pct"/>
-          </w:tcPr>
-          <w:p>
-            <w:pPr>
-              <w:pStyle w:val="EngIndEnd"/>
-            </w:pPr>
-            <w:r>
-              <w:t>And I will go in to the altar of God, to God who gladdens my youth: I will give thanks to thee on the harp, O God, my God.</w:t>
-            </w:r>
-          </w:p>
-        </w:tc>
-        <w:tc>
-          <w:tcPr>
-            <w:tcW w:w="632" w:type="pct"/>
-          </w:tcPr>
-          <w:p>
-            <w:pPr>
-              <w:spacing w:line="240" w:lineRule="auto"/>
-              <w:jc w:val="left"/>
+            </w:pPr>
+            <w:proofErr w:type="gramStart"/>
+            <w:r>
               <w:rPr>
                 <w:rFonts w:ascii="Tahoma" w:eastAsia="Times New Roman" w:hAnsi="Tahoma" w:cs="Tahoma"/>
                 <w:color w:val="2E1308"/>
@@ -1367,7 +1605,9 @@
                 <w:szCs w:val="24"/>
                 <w:shd w:val="clear" w:color="auto" w:fill="FFFFFF"/>
               </w:rPr>
-            </w:pPr>
+              <w:t>And</w:t>
+            </w:r>
+            <w:proofErr w:type="gramEnd"/>
             <w:r>
               <w:rPr>
                 <w:rFonts w:ascii="Tahoma" w:eastAsia="Times New Roman" w:hAnsi="Tahoma" w:cs="Tahoma"/>
@@ -1376,9 +1616,338 @@
                 <w:szCs w:val="24"/>
                 <w:shd w:val="clear" w:color="auto" w:fill="FFFFFF"/>
               </w:rPr>
-              <w:t>And I will come to the altar of God,</w:t>
-            </w:r>
-          </w:p>
+              <w:t xml:space="preserve"> to Your tabernacles.</w:t>
+            </w:r>
+          </w:p>
+        </w:tc>
+      </w:tr>
+      <w:tr>
+        <w:tc>
+          <w:tcPr>
+            <w:tcW w:w="532" w:type="pct"/>
+          </w:tcPr>
+          <w:p>
+            <w:pPr>
+              <w:pStyle w:val="EnglishHangNoCoptic"/>
+            </w:pPr>
+            <w:r>
+              <w:lastRenderedPageBreak/>
+              <w:t>4 And I will go to the altar of God,</w:t>
+            </w:r>
+          </w:p>
+          <w:p>
+            <w:pPr>
+              <w:pStyle w:val="EnglishHangNoCoptic"/>
+            </w:pPr>
+            <w:r>
+              <w:tab/>
+            </w:r>
+            <w:proofErr w:type="gramStart"/>
+            <w:r>
+              <w:t>to</w:t>
+            </w:r>
+            <w:proofErr w:type="gramEnd"/>
+            <w:r>
+              <w:t xml:space="preserve"> God, the joy of my youth.</w:t>
+            </w:r>
+            <w:r>
+              <w:rPr>
+                <w:rStyle w:val="FootnoteReference"/>
+              </w:rPr>
+              <w:footnoteReference w:id="2"/>
+            </w:r>
+          </w:p>
+          <w:p>
+            <w:pPr>
+              <w:pStyle w:val="EnglishHangNoCoptic"/>
+            </w:pPr>
+            <w:r>
+              <w:tab/>
+              <w:t xml:space="preserve">I will praise and thank </w:t>
+            </w:r>
+            <w:r>
+              <w:t>You</w:t>
+            </w:r>
+          </w:p>
+          <w:p>
+            <w:pPr>
+              <w:pStyle w:val="EnglishHangEndNoCoptic"/>
+            </w:pPr>
+            <w:r>
+              <w:tab/>
+            </w:r>
+            <w:proofErr w:type="gramStart"/>
+            <w:r>
+              <w:t>on</w:t>
+            </w:r>
+            <w:proofErr w:type="gramEnd"/>
+            <w:r>
+              <w:t xml:space="preserve"> the harp, O God, my God.</w:t>
+            </w:r>
+          </w:p>
+          <w:p>
+            <w:pPr>
+              <w:pStyle w:val="CoptIndEnd"/>
+            </w:pPr>
+          </w:p>
+        </w:tc>
+        <w:tc>
+          <w:tcPr>
+            <w:tcW w:w="518" w:type="pct"/>
+          </w:tcPr>
+          <w:p>
+            <w:pPr>
+              <w:pStyle w:val="EnglishHangNoCoptic"/>
+            </w:pPr>
+            <w:r>
+              <w:t>4 And I will go to the altar of God,</w:t>
+            </w:r>
+          </w:p>
+          <w:p>
+            <w:pPr>
+              <w:pStyle w:val="EnglishHangNoCoptic"/>
+            </w:pPr>
+            <w:r>
+              <w:tab/>
+            </w:r>
+            <w:proofErr w:type="gramStart"/>
+            <w:r>
+              <w:t>to</w:t>
+            </w:r>
+            <w:proofErr w:type="gramEnd"/>
+            <w:r>
+              <w:t xml:space="preserve"> </w:t>
+            </w:r>
+            <w:r>
+              <w:t>the God who makes glad</w:t>
+            </w:r>
+            <w:r>
+              <w:t xml:space="preserve"> my youth.</w:t>
+            </w:r>
+            <w:r>
+              <w:rPr>
+                <w:rStyle w:val="FootnoteReference"/>
+              </w:rPr>
+              <w:footnoteReference w:id="3"/>
+            </w:r>
+          </w:p>
+          <w:p>
+            <w:pPr>
+              <w:pStyle w:val="EnglishHangNoCoptic"/>
+            </w:pPr>
+            <w:r>
+              <w:tab/>
+              <w:t xml:space="preserve">I will </w:t>
+            </w:r>
+            <w:r>
+              <w:t>confess</w:t>
+            </w:r>
+            <w:r>
+              <w:t xml:space="preserve"> </w:t>
+            </w:r>
+            <w:r>
+              <w:t>You thankfully</w:t>
+            </w:r>
+          </w:p>
+          <w:p>
+            <w:pPr>
+              <w:pStyle w:val="EnglishHangEndNoCoptic"/>
+            </w:pPr>
+            <w:r>
+              <w:tab/>
+            </w:r>
+            <w:proofErr w:type="gramStart"/>
+            <w:r>
+              <w:t>on</w:t>
+            </w:r>
+            <w:proofErr w:type="gramEnd"/>
+            <w:r>
+              <w:t xml:space="preserve"> the harp, O God, my God.</w:t>
+            </w:r>
+          </w:p>
+          <w:p>
+            <w:pPr>
+              <w:pStyle w:val="EngIndEnd"/>
+            </w:pPr>
+          </w:p>
+        </w:tc>
+        <w:tc>
+          <w:tcPr>
+            <w:tcW w:w="388" w:type="pct"/>
+          </w:tcPr>
+          <w:p>
+            <w:pPr>
+              <w:spacing w:line="240" w:lineRule="auto"/>
+              <w:jc w:val="left"/>
+              <w:rPr>
+                <w:rFonts w:ascii="Times" w:eastAsia="Times New Roman" w:hAnsi="Times" w:cs="Times New Roman"/>
+                <w:color w:val="000000"/>
+                <w:sz w:val="27"/>
+                <w:szCs w:val="27"/>
+              </w:rPr>
+            </w:pPr>
+            <w:r>
+              <w:rPr>
+                <w:rFonts w:ascii="Times" w:eastAsia="Times New Roman" w:hAnsi="Times" w:cs="Times New Roman"/>
+                <w:color w:val="000000"/>
+                <w:sz w:val="27"/>
+                <w:szCs w:val="27"/>
+              </w:rPr>
+              <w:t xml:space="preserve">I shall go in unto the altar of God, before the face of God Who hath given the joy of my youth: I will confess Thee, God, my God, with a </w:t>
+            </w:r>
+            <w:r>
+              <w:rPr>
+                <w:rFonts w:ascii="Times" w:eastAsia="Times New Roman" w:hAnsi="Times" w:cs="Times New Roman"/>
+                <w:i/>
+                <w:color w:val="000000"/>
+                <w:sz w:val="27"/>
+                <w:szCs w:val="27"/>
+              </w:rPr>
+              <w:t>harp.</w:t>
+            </w:r>
+          </w:p>
+        </w:tc>
+        <w:tc>
+          <w:tcPr>
+            <w:tcW w:w="388" w:type="pct"/>
+          </w:tcPr>
+          <w:p>
+            <w:pPr>
+              <w:spacing w:line="240" w:lineRule="auto"/>
+              <w:jc w:val="left"/>
+              <w:rPr>
+                <w:rFonts w:ascii="Times" w:eastAsia="Times New Roman" w:hAnsi="Times" w:cs="Times New Roman"/>
+                <w:color w:val="000000"/>
+                <w:sz w:val="27"/>
+                <w:szCs w:val="27"/>
+              </w:rPr>
+            </w:pPr>
+            <w:r>
+              <w:rPr>
+                <w:rFonts w:ascii="Times" w:eastAsia="Times New Roman" w:hAnsi="Times" w:cs="Times New Roman"/>
+                <w:color w:val="000000"/>
+                <w:sz w:val="27"/>
+                <w:szCs w:val="27"/>
+              </w:rPr>
+              <w:t>I will go in to the altar of God, before the face of God Who has given joy to my youth; I will confess You, God, my God, with a harp.</w:t>
+            </w:r>
+          </w:p>
+        </w:tc>
+        <w:tc>
+          <w:tcPr>
+            <w:tcW w:w="529" w:type="pct"/>
+          </w:tcPr>
+          <w:p>
+            <w:pPr>
+              <w:spacing w:line="240" w:lineRule="auto"/>
+              <w:jc w:val="left"/>
+              <w:rPr>
+                <w:rFonts w:eastAsia="Times New Roman" w:cs="Times New Roman"/>
+                <w:sz w:val="24"/>
+                <w:szCs w:val="24"/>
+              </w:rPr>
+            </w:pPr>
+            <w:r>
+              <w:rPr>
+                <w:rFonts w:ascii="Times" w:eastAsia="Times New Roman" w:hAnsi="Times" w:cs="Times New Roman"/>
+                <w:color w:val="000000"/>
+                <w:sz w:val="27"/>
+                <w:szCs w:val="27"/>
+              </w:rPr>
+              <w:t>Then will I go unto the altar of God, before the face of God Who has given joy to my youth.  I will confess to Thee upon the harp, O God my God.  </w:t>
+            </w:r>
+          </w:p>
+          <w:p/>
+        </w:tc>
+        <w:tc>
+          <w:tcPr>
+            <w:tcW w:w="519" w:type="pct"/>
+          </w:tcPr>
+          <w:p>
+            <w:proofErr w:type="gramStart"/>
+            <w:r>
+              <w:t>And</w:t>
+            </w:r>
+            <w:proofErr w:type="gramEnd"/>
+            <w:r>
+              <w:t xml:space="preserve"> I shall go in unto the altar of God, unto God who giveth </w:t>
+            </w:r>
+            <w:proofErr w:type="spellStart"/>
+            <w:r>
+              <w:t>gladnesss</w:t>
+            </w:r>
+            <w:proofErr w:type="spellEnd"/>
+            <w:r>
+              <w:t xml:space="preserve"> to my youth; I will give praise unto Thee, O God, my God, with the harp.</w:t>
+            </w:r>
+          </w:p>
+        </w:tc>
+        <w:tc>
+          <w:tcPr>
+            <w:tcW w:w="525" w:type="pct"/>
+          </w:tcPr>
+          <w:p>
+            <w:proofErr w:type="gramStart"/>
+            <w:r>
+              <w:t>And</w:t>
+            </w:r>
+            <w:proofErr w:type="gramEnd"/>
+            <w:r>
+              <w:t xml:space="preserve"> I will go in unto the altar of God, even unto the God who giveth joy to my youth; upon the harp will I give thanks unto Thee, O God, my God.</w:t>
+            </w:r>
+          </w:p>
+        </w:tc>
+        <w:tc>
+          <w:tcPr>
+            <w:tcW w:w="534" w:type="pct"/>
+          </w:tcPr>
+          <w:p>
+            <w:pPr>
+              <w:pStyle w:val="EngIndEnd"/>
+            </w:pPr>
+            <w:r>
+              <w:t>And I will enter to the altar of God,</w:t>
+            </w:r>
+          </w:p>
+          <w:p>
+            <w:pPr>
+              <w:pStyle w:val="EngIndEnd"/>
+            </w:pPr>
+            <w:r>
+              <w:t>To God who makes glad my youth.</w:t>
+            </w:r>
+          </w:p>
+          <w:p>
+            <w:pPr>
+              <w:pStyle w:val="EngIndEnd"/>
+            </w:pPr>
+            <w:r>
+              <w:t>I will acknowledge you with a lyre, O God, my God.</w:t>
+            </w:r>
+          </w:p>
+        </w:tc>
+        <w:tc>
+          <w:tcPr>
+            <w:tcW w:w="534" w:type="pct"/>
+          </w:tcPr>
+          <w:p>
+            <w:pPr>
+              <w:pStyle w:val="EngIndEnd"/>
+            </w:pPr>
+            <w:proofErr w:type="gramStart"/>
+            <w:r>
+              <w:t>And</w:t>
+            </w:r>
+            <w:proofErr w:type="gramEnd"/>
+            <w:r>
+              <w:t xml:space="preserve"> I will go in to the altar of God, to God who gladdens my youth: I will give thanks to thee on the harp, O God, my God.</w:t>
+            </w:r>
+          </w:p>
+        </w:tc>
+        <w:tc>
+          <w:tcPr>
+            <w:tcW w:w="533" w:type="pct"/>
+          </w:tcPr>
           <w:p>
             <w:pPr>
               <w:spacing w:line="240" w:lineRule="auto"/>
@@ -1399,7 +1968,7 @@
                 <w:szCs w:val="24"/>
                 <w:shd w:val="clear" w:color="auto" w:fill="FFFFFF"/>
               </w:rPr>
-              <w:t>To the God who makes glad my youth;</w:t>
+              <w:t>And I will come to the altar of God,</w:t>
             </w:r>
           </w:p>
           <w:p>
@@ -1422,249 +1991,9 @@
                 <w:szCs w:val="24"/>
                 <w:shd w:val="clear" w:color="auto" w:fill="FFFFFF"/>
               </w:rPr>
-              <w:t>I will give thanks to You with the lyre, O God, my God.</w:t>
-            </w:r>
-          </w:p>
-        </w:tc>
-      </w:tr>
-      <w:tr>
-        <w:tc>
-          <w:tcPr>
-            <w:tcW w:w="629" w:type="pct"/>
-          </w:tcPr>
-          <w:p>
-            <w:pPr>
-              <w:pStyle w:val="EnglishHangNoCoptic"/>
-            </w:pPr>
-            <w:r>
-              <w:t>5 Why are you downcast, O my soul?</w:t>
-            </w:r>
-          </w:p>
-          <w:p>
-            <w:pPr>
-              <w:pStyle w:val="EnglishHangEndNoCoptic"/>
-            </w:pPr>
-            <w:r>
-              <w:tab/>
-              <w:t>And why are you disquieting me?</w:t>
-            </w:r>
-          </w:p>
-          <w:p>
-            <w:pPr>
-              <w:pStyle w:val="CoptIndEnd"/>
-            </w:pPr>
-          </w:p>
-        </w:tc>
-        <w:tc>
-          <w:tcPr>
-            <w:tcW w:w="613" w:type="pct"/>
-          </w:tcPr>
-          <w:p>
-            <w:pPr>
-              <w:pStyle w:val="EnglishHangNoCoptic"/>
-            </w:pPr>
-            <w:r>
-              <w:t xml:space="preserve">5 Why are you </w:t>
-            </w:r>
-            <w:r>
-              <w:t>deeply grieved</w:t>
-            </w:r>
-            <w:r>
-              <w:t>, O my soul?</w:t>
-            </w:r>
-          </w:p>
-          <w:p>
-            <w:pPr>
-              <w:pStyle w:val="EnglishHangNoCoptic"/>
-            </w:pPr>
-            <w:r>
-              <w:tab/>
-              <w:t xml:space="preserve">And why </w:t>
-            </w:r>
-            <w:r>
-              <w:t>do you trouble</w:t>
-            </w:r>
-            <w:r>
-              <w:t xml:space="preserve"> me?</w:t>
-            </w:r>
-          </w:p>
-          <w:p>
-            <w:pPr>
-              <w:pStyle w:val="EnglishHangNoCoptic"/>
-              <w:ind w:left="864"/>
-            </w:pPr>
-            <w:r>
-              <w:t>Hope</w:t>
-            </w:r>
-            <w:r>
-              <w:t xml:space="preserve"> in God, for I will </w:t>
-            </w:r>
-            <w:r>
-              <w:t>confess Him thankfully</w:t>
-            </w:r>
-            <w:r>
-              <w:t>;</w:t>
-            </w:r>
-          </w:p>
-          <w:p>
-            <w:pPr>
-              <w:pStyle w:val="EnglishHangEndNoCoptic"/>
-            </w:pPr>
-            <w:r>
-              <w:tab/>
-              <w:t xml:space="preserve">He is the salvation of my </w:t>
-            </w:r>
-            <w:r>
-              <w:t>face,</w:t>
-            </w:r>
-            <w:r>
-              <w:t xml:space="preserve"> and my God.</w:t>
-            </w:r>
-          </w:p>
-          <w:p>
-            <w:pPr>
-              <w:pStyle w:val="EngIndEnd"/>
-            </w:pPr>
-            <w:bookmarkStart w:id="0" w:name="_GoBack"/>
-            <w:bookmarkEnd w:id="0"/>
-          </w:p>
-        </w:tc>
-        <w:tc>
-          <w:tcPr>
-            <w:tcW w:w="626" w:type="pct"/>
-          </w:tcPr>
-          <w:p>
-            <w:pPr>
-              <w:spacing w:line="240" w:lineRule="auto"/>
-              <w:jc w:val="left"/>
-              <w:rPr>
-                <w:rFonts w:eastAsia="Times New Roman" w:cs="Times New Roman"/>
-                <w:sz w:val="24"/>
-                <w:szCs w:val="24"/>
-              </w:rPr>
-            </w:pPr>
-            <w:r>
-              <w:rPr>
-                <w:rFonts w:ascii="Times" w:eastAsia="Times New Roman" w:hAnsi="Times" w:cs="Times New Roman"/>
-                <w:color w:val="000000"/>
-                <w:sz w:val="27"/>
-                <w:szCs w:val="27"/>
-              </w:rPr>
-              <w:t>Why are you sad, O my soul?  And why do you trouble me?</w:t>
-            </w:r>
-          </w:p>
-          <w:p>
-            <w:pPr>
-              <w:spacing w:line="240" w:lineRule="auto"/>
-              <w:jc w:val="left"/>
-              <w:rPr>
-                <w:rFonts w:eastAsia="Times New Roman" w:cs="Times New Roman"/>
-                <w:sz w:val="24"/>
-                <w:szCs w:val="24"/>
-              </w:rPr>
-            </w:pPr>
-            <w:r>
-              <w:rPr>
-                <w:rFonts w:ascii="Times" w:eastAsia="Times New Roman" w:hAnsi="Times" w:cs="Times New Roman"/>
-                <w:color w:val="000000"/>
-                <w:sz w:val="27"/>
-                <w:szCs w:val="27"/>
-              </w:rPr>
-              <w:t>Hope in God: for to Him will I confess.  The salvation of my countenance is my God.  </w:t>
-            </w:r>
-            <w:r>
-              <w:rPr>
-                <w:rFonts w:ascii="Times" w:eastAsia="Times New Roman" w:hAnsi="Times" w:cs="Times New Roman"/>
-                <w:i/>
-                <w:iCs/>
-                <w:color w:val="000000"/>
-                <w:sz w:val="27"/>
-                <w:szCs w:val="27"/>
-              </w:rPr>
-              <w:t>Alleluia.</w:t>
-            </w:r>
-          </w:p>
-          <w:p/>
-        </w:tc>
-        <w:tc>
-          <w:tcPr>
-            <w:tcW w:w="615" w:type="pct"/>
-          </w:tcPr>
-          <w:p>
-            <w:r>
-              <w:t>Why art thou cast down, O my soul? And why dost thou disquiet me? Hope in God, for I will give thanks unto Him; He is the salvation of my countenance, and my God.</w:t>
-            </w:r>
-          </w:p>
-        </w:tc>
-        <w:tc>
-          <w:tcPr>
-            <w:tcW w:w="621" w:type="pct"/>
-          </w:tcPr>
-          <w:p>
-            <w:r>
-              <w:t>Why art thou so full of sadness, O my soul? And why dost thou trouble me?</w:t>
-            </w:r>
-          </w:p>
-          <w:p>
-            <w:r>
-              <w:t>Put thy trust in God, for I will yet give Him thanks, the salvation of my countenance, and my God.</w:t>
-            </w:r>
-          </w:p>
-        </w:tc>
-        <w:tc>
-          <w:tcPr>
-            <w:tcW w:w="632" w:type="pct"/>
-          </w:tcPr>
-          <w:p>
-            <w:pPr>
-              <w:pStyle w:val="EngIndEnd"/>
-            </w:pPr>
-            <w:r>
-              <w:t>Why are you deeply grieved, O my soul,</w:t>
-            </w:r>
-          </w:p>
-          <w:p>
-            <w:pPr>
-              <w:pStyle w:val="EngIndEnd"/>
-            </w:pPr>
-            <w:r>
-              <w:t>and why are you throwing me into confusion?</w:t>
-            </w:r>
-          </w:p>
-          <w:p>
-            <w:pPr>
-              <w:pStyle w:val="EngIndEnd"/>
-            </w:pPr>
-            <w:r>
-              <w:t>Hope in God, because I shall acknowledge him;</w:t>
-            </w:r>
-          </w:p>
-          <w:p>
-            <w:pPr>
-              <w:pStyle w:val="EngIndEnd"/>
-            </w:pPr>
-            <w:r>
-              <w:t>deliverance of my face and my God he is.</w:t>
-            </w:r>
-          </w:p>
-        </w:tc>
-        <w:tc>
-          <w:tcPr>
-            <w:tcW w:w="632" w:type="pct"/>
-          </w:tcPr>
-          <w:p>
-            <w:pPr>
-              <w:pStyle w:val="EngIndEnd"/>
-            </w:pPr>
-            <w:r>
-              <w:t>Wherefore art thou very sad, O my soul? and wherefore dost thou trouble me? Hope in God; for I will give thanks to him, who is the health of my countenance, and my God.</w:t>
-            </w:r>
-          </w:p>
-        </w:tc>
-        <w:tc>
-          <w:tcPr>
-            <w:tcW w:w="632" w:type="pct"/>
-          </w:tcPr>
+              <w:t>To the God who makes glad my youth;</w:t>
+            </w:r>
+          </w:p>
           <w:p>
             <w:pPr>
               <w:spacing w:line="240" w:lineRule="auto"/>
@@ -1685,9 +2014,414 @@
                 <w:szCs w:val="24"/>
                 <w:shd w:val="clear" w:color="auto" w:fill="FFFFFF"/>
               </w:rPr>
-              <w:t>Why are you so sad, O my soul? And why do you trouble me?</w:t>
-            </w:r>
-          </w:p>
+              <w:t>I will give thanks to You with the lyre, O God, my God.</w:t>
+            </w:r>
+          </w:p>
+        </w:tc>
+      </w:tr>
+      <w:tr>
+        <w:tc>
+          <w:tcPr>
+            <w:tcW w:w="532" w:type="pct"/>
+          </w:tcPr>
+          <w:p>
+            <w:pPr>
+              <w:pStyle w:val="EnglishHangNoCoptic"/>
+            </w:pPr>
+            <w:r>
+              <w:t>5 Why are you downcast, O my soul?</w:t>
+            </w:r>
+          </w:p>
+          <w:p>
+            <w:pPr>
+              <w:pStyle w:val="EnglishHangEndNoCoptic"/>
+            </w:pPr>
+            <w:r>
+              <w:tab/>
+            </w:r>
+            <w:proofErr w:type="gramStart"/>
+            <w:r>
+              <w:t>And</w:t>
+            </w:r>
+            <w:proofErr w:type="gramEnd"/>
+            <w:r>
+              <w:t xml:space="preserve"> why are you disquieting me?</w:t>
+            </w:r>
+          </w:p>
+          <w:p>
+            <w:pPr>
+              <w:pStyle w:val="CoptIndEnd"/>
+            </w:pPr>
+          </w:p>
+        </w:tc>
+        <w:tc>
+          <w:tcPr>
+            <w:tcW w:w="518" w:type="pct"/>
+          </w:tcPr>
+          <w:p>
+            <w:pPr>
+              <w:pStyle w:val="EnglishHangNoCoptic"/>
+            </w:pPr>
+            <w:r>
+              <w:t xml:space="preserve">5 Why are you </w:t>
+            </w:r>
+            <w:r>
+              <w:t>deeply grieved</w:t>
+            </w:r>
+            <w:r>
+              <w:t>, O my soul?</w:t>
+            </w:r>
+          </w:p>
+          <w:p>
+            <w:pPr>
+              <w:pStyle w:val="EnglishHangNoCoptic"/>
+            </w:pPr>
+            <w:r>
+              <w:tab/>
+            </w:r>
+            <w:proofErr w:type="gramStart"/>
+            <w:r>
+              <w:t>And</w:t>
+            </w:r>
+            <w:proofErr w:type="gramEnd"/>
+            <w:r>
+              <w:t xml:space="preserve"> why </w:t>
+            </w:r>
+            <w:r>
+              <w:t>do you trouble</w:t>
+            </w:r>
+            <w:r>
+              <w:t xml:space="preserve"> me?</w:t>
+            </w:r>
+          </w:p>
+          <w:p>
+            <w:pPr>
+              <w:pStyle w:val="EnglishHangNoCoptic"/>
+              <w:ind w:left="864"/>
+            </w:pPr>
+            <w:r>
+              <w:t>Hope</w:t>
+            </w:r>
+            <w:r>
+              <w:t xml:space="preserve"> in God, for I will </w:t>
+            </w:r>
+            <w:r>
+              <w:t>confess Him thankfully</w:t>
+            </w:r>
+            <w:r>
+              <w:t>;</w:t>
+            </w:r>
+          </w:p>
+          <w:p>
+            <w:pPr>
+              <w:pStyle w:val="EnglishHangEndNoCoptic"/>
+            </w:pPr>
+            <w:r>
+              <w:tab/>
+              <w:t xml:space="preserve">He is the salvation of my </w:t>
+            </w:r>
+            <w:r>
+              <w:t>face,</w:t>
+            </w:r>
+            <w:r>
+              <w:t xml:space="preserve"> and my God.</w:t>
+            </w:r>
+          </w:p>
+          <w:p>
+            <w:pPr>
+              <w:pStyle w:val="EngIndEnd"/>
+            </w:pPr>
+          </w:p>
+        </w:tc>
+        <w:tc>
+          <w:tcPr>
+            <w:tcW w:w="388" w:type="pct"/>
+          </w:tcPr>
+          <w:p>
+            <w:pPr>
+              <w:spacing w:line="240" w:lineRule="auto"/>
+              <w:jc w:val="left"/>
+            </w:pPr>
+            <w:r>
+              <w:rPr>
+                <w:rFonts w:ascii="Times" w:eastAsia="Times New Roman" w:hAnsi="Times" w:cs="Times New Roman"/>
+                <w:color w:val="000000"/>
+                <w:sz w:val="27"/>
+                <w:szCs w:val="27"/>
+              </w:rPr>
+              <w:lastRenderedPageBreak/>
+              <w:t xml:space="preserve">Why art thou oppressed, my </w:t>
+            </w:r>
+            <w:r>
+              <w:rPr>
+                <w:rFonts w:ascii="Times" w:eastAsia="Times New Roman" w:hAnsi="Times" w:cs="Times New Roman"/>
+                <w:i/>
+                <w:color w:val="000000"/>
+                <w:sz w:val="27"/>
+                <w:szCs w:val="27"/>
+              </w:rPr>
+              <w:t>soul</w:t>
+            </w:r>
+            <w:r>
+              <w:rPr>
+                <w:rFonts w:ascii="Times" w:eastAsia="Times New Roman" w:hAnsi="Times" w:cs="Times New Roman"/>
+                <w:color w:val="000000"/>
+                <w:sz w:val="27"/>
+                <w:szCs w:val="27"/>
+              </w:rPr>
+              <w:t xml:space="preserve">? Why dost thou trouble me? </w:t>
+            </w:r>
+            <w:r>
+              <w:rPr>
+                <w:rFonts w:ascii="Times" w:eastAsia="Times New Roman" w:hAnsi="Times" w:cs="Times New Roman"/>
+                <w:i/>
+                <w:color w:val="000000"/>
+                <w:sz w:val="27"/>
+                <w:szCs w:val="27"/>
+              </w:rPr>
+              <w:t xml:space="preserve">Trust </w:t>
+            </w:r>
+            <w:r>
+              <w:t>in God; for I shall confess Him: the health of my countenance is my God.</w:t>
+            </w:r>
+          </w:p>
+        </w:tc>
+        <w:tc>
+          <w:tcPr>
+            <w:tcW w:w="388" w:type="pct"/>
+          </w:tcPr>
+          <w:p>
+            <w:pPr>
+              <w:spacing w:line="240" w:lineRule="auto"/>
+              <w:jc w:val="left"/>
+              <w:rPr>
+                <w:rFonts w:ascii="Times" w:eastAsia="Times New Roman" w:hAnsi="Times" w:cs="Times New Roman"/>
+                <w:color w:val="000000"/>
+                <w:sz w:val="27"/>
+                <w:szCs w:val="27"/>
+              </w:rPr>
+            </w:pPr>
+            <w:r>
+              <w:rPr>
+                <w:rFonts w:ascii="Times" w:eastAsia="Times New Roman" w:hAnsi="Times" w:cs="Times New Roman"/>
+                <w:color w:val="000000"/>
+                <w:sz w:val="27"/>
+                <w:szCs w:val="27"/>
+              </w:rPr>
+              <w:t>Why are you oppressed, my soul? Why do you trouble me? Trust in God; for I will confess Him; the salvation of my face is my God.</w:t>
+            </w:r>
+            <w:bookmarkStart w:id="0" w:name="_GoBack"/>
+            <w:bookmarkEnd w:id="0"/>
+          </w:p>
+        </w:tc>
+        <w:tc>
+          <w:tcPr>
+            <w:tcW w:w="529" w:type="pct"/>
+          </w:tcPr>
+          <w:p>
+            <w:pPr>
+              <w:spacing w:line="240" w:lineRule="auto"/>
+              <w:jc w:val="left"/>
+              <w:rPr>
+                <w:rFonts w:eastAsia="Times New Roman" w:cs="Times New Roman"/>
+                <w:sz w:val="24"/>
+                <w:szCs w:val="24"/>
+              </w:rPr>
+            </w:pPr>
+            <w:r>
+              <w:rPr>
+                <w:rFonts w:ascii="Times" w:eastAsia="Times New Roman" w:hAnsi="Times" w:cs="Times New Roman"/>
+                <w:color w:val="000000"/>
+                <w:sz w:val="27"/>
+                <w:szCs w:val="27"/>
+              </w:rPr>
+              <w:t xml:space="preserve">Why are you sad, O my soul?  </w:t>
+            </w:r>
+            <w:proofErr w:type="gramStart"/>
+            <w:r>
+              <w:rPr>
+                <w:rFonts w:ascii="Times" w:eastAsia="Times New Roman" w:hAnsi="Times" w:cs="Times New Roman"/>
+                <w:color w:val="000000"/>
+                <w:sz w:val="27"/>
+                <w:szCs w:val="27"/>
+              </w:rPr>
+              <w:t>And</w:t>
+            </w:r>
+            <w:proofErr w:type="gramEnd"/>
+            <w:r>
+              <w:rPr>
+                <w:rFonts w:ascii="Times" w:eastAsia="Times New Roman" w:hAnsi="Times" w:cs="Times New Roman"/>
+                <w:color w:val="000000"/>
+                <w:sz w:val="27"/>
+                <w:szCs w:val="27"/>
+              </w:rPr>
+              <w:t xml:space="preserve"> why do you trouble me?</w:t>
+            </w:r>
+          </w:p>
+          <w:p>
+            <w:pPr>
+              <w:spacing w:line="240" w:lineRule="auto"/>
+              <w:jc w:val="left"/>
+              <w:rPr>
+                <w:rFonts w:eastAsia="Times New Roman" w:cs="Times New Roman"/>
+                <w:sz w:val="24"/>
+                <w:szCs w:val="24"/>
+              </w:rPr>
+            </w:pPr>
+            <w:r>
+              <w:rPr>
+                <w:rFonts w:ascii="Times" w:eastAsia="Times New Roman" w:hAnsi="Times" w:cs="Times New Roman"/>
+                <w:color w:val="000000"/>
+                <w:sz w:val="27"/>
+                <w:szCs w:val="27"/>
+              </w:rPr>
+              <w:t>Hope in God: for to Him will I confess.  The salvation of my countenance is my God.  </w:t>
+            </w:r>
+            <w:r>
+              <w:rPr>
+                <w:rFonts w:ascii="Times" w:eastAsia="Times New Roman" w:hAnsi="Times" w:cs="Times New Roman"/>
+                <w:i/>
+                <w:iCs/>
+                <w:color w:val="000000"/>
+                <w:sz w:val="27"/>
+                <w:szCs w:val="27"/>
+              </w:rPr>
+              <w:t>Alleluia.</w:t>
+            </w:r>
+          </w:p>
+          <w:p/>
+        </w:tc>
+        <w:tc>
+          <w:tcPr>
+            <w:tcW w:w="519" w:type="pct"/>
+          </w:tcPr>
+          <w:p>
+            <w:r>
+              <w:t xml:space="preserve">Why art thou cast down, O my soul? </w:t>
+            </w:r>
+            <w:proofErr w:type="gramStart"/>
+            <w:r>
+              <w:t>And</w:t>
+            </w:r>
+            <w:proofErr w:type="gramEnd"/>
+            <w:r>
+              <w:t xml:space="preserve"> why dost thou disquiet me? Hope in God, for I will give thanks unto Him</w:t>
+            </w:r>
+            <w:proofErr w:type="gramStart"/>
+            <w:r>
+              <w:t>;</w:t>
+            </w:r>
+            <w:proofErr w:type="gramEnd"/>
+            <w:r>
+              <w:t xml:space="preserve"> He is the salvation of my countenance, and my God.</w:t>
+            </w:r>
+          </w:p>
+        </w:tc>
+        <w:tc>
+          <w:tcPr>
+            <w:tcW w:w="525" w:type="pct"/>
+          </w:tcPr>
+          <w:p>
+            <w:r>
+              <w:t xml:space="preserve">Why art thou so full of sadness, O my soul? </w:t>
+            </w:r>
+            <w:proofErr w:type="gramStart"/>
+            <w:r>
+              <w:t>And</w:t>
+            </w:r>
+            <w:proofErr w:type="gramEnd"/>
+            <w:r>
+              <w:t xml:space="preserve"> why dost thou trouble me?</w:t>
+            </w:r>
+          </w:p>
+          <w:p>
+            <w:r>
+              <w:t>Put thy trust in God, for I will yet give Him thanks, the salvation of my countenance, and my God.</w:t>
+            </w:r>
+          </w:p>
+        </w:tc>
+        <w:tc>
+          <w:tcPr>
+            <w:tcW w:w="534" w:type="pct"/>
+          </w:tcPr>
+          <w:p>
+            <w:pPr>
+              <w:pStyle w:val="EngIndEnd"/>
+            </w:pPr>
+            <w:r>
+              <w:t>Why are you deeply grieved, O my soul,</w:t>
+            </w:r>
+          </w:p>
+          <w:p>
+            <w:pPr>
+              <w:pStyle w:val="EngIndEnd"/>
+            </w:pPr>
+            <w:proofErr w:type="gramStart"/>
+            <w:r>
+              <w:t>and</w:t>
+            </w:r>
+            <w:proofErr w:type="gramEnd"/>
+            <w:r>
+              <w:t xml:space="preserve"> why are you throwing me into confusion?</w:t>
+            </w:r>
+          </w:p>
+          <w:p>
+            <w:pPr>
+              <w:pStyle w:val="EngIndEnd"/>
+            </w:pPr>
+            <w:r>
+              <w:t>Hope in God, because I shall acknowledge him;</w:t>
+            </w:r>
+          </w:p>
+          <w:p>
+            <w:pPr>
+              <w:pStyle w:val="EngIndEnd"/>
+            </w:pPr>
+            <w:proofErr w:type="gramStart"/>
+            <w:r>
+              <w:lastRenderedPageBreak/>
+              <w:t>deliverance</w:t>
+            </w:r>
+            <w:proofErr w:type="gramEnd"/>
+            <w:r>
+              <w:t xml:space="preserve"> of my face and my God he is.</w:t>
+            </w:r>
+          </w:p>
+        </w:tc>
+        <w:tc>
+          <w:tcPr>
+            <w:tcW w:w="534" w:type="pct"/>
+          </w:tcPr>
+          <w:p>
+            <w:pPr>
+              <w:pStyle w:val="EngIndEnd"/>
+            </w:pPr>
+            <w:r>
+              <w:lastRenderedPageBreak/>
+              <w:t xml:space="preserve">Wherefore art thou very sad, O my soul? </w:t>
+            </w:r>
+            <w:proofErr w:type="gramStart"/>
+            <w:r>
+              <w:t>and</w:t>
+            </w:r>
+            <w:proofErr w:type="gramEnd"/>
+            <w:r>
+              <w:t xml:space="preserve"> wherefore dost thou trouble me? Hope in God</w:t>
+            </w:r>
+            <w:proofErr w:type="gramStart"/>
+            <w:r>
+              <w:t>;</w:t>
+            </w:r>
+            <w:proofErr w:type="gramEnd"/>
+            <w:r>
+              <w:t xml:space="preserve"> for I will give thanks to him, who is the health of my countenance, and my God.</w:t>
+            </w:r>
+          </w:p>
+        </w:tc>
+        <w:tc>
+          <w:tcPr>
+            <w:tcW w:w="533" w:type="pct"/>
+          </w:tcPr>
           <w:p>
             <w:pPr>
               <w:spacing w:line="240" w:lineRule="auto"/>
@@ -1708,13 +2442,10 @@
                 <w:szCs w:val="24"/>
                 <w:shd w:val="clear" w:color="auto" w:fill="FFFFFF"/>
               </w:rPr>
-              <w:t>Hope in God, for I will give thanks to Him;</w:t>
-            </w:r>
-          </w:p>
-          <w:p>
-            <w:pPr>
-              <w:spacing w:line="240" w:lineRule="auto"/>
-              <w:jc w:val="left"/>
+              <w:t xml:space="preserve">Why are you so sad, O my soul? </w:t>
+            </w:r>
+            <w:proofErr w:type="gramStart"/>
+            <w:r>
               <w:rPr>
                 <w:rFonts w:ascii="Tahoma" w:eastAsia="Times New Roman" w:hAnsi="Tahoma" w:cs="Tahoma"/>
                 <w:color w:val="2E1308"/>
@@ -1722,7 +2453,9 @@
                 <w:szCs w:val="24"/>
                 <w:shd w:val="clear" w:color="auto" w:fill="FFFFFF"/>
               </w:rPr>
-            </w:pPr>
+              <w:t>And</w:t>
+            </w:r>
+            <w:proofErr w:type="gramEnd"/>
             <w:r>
               <w:rPr>
                 <w:rFonts w:ascii="Tahoma" w:eastAsia="Times New Roman" w:hAnsi="Tahoma" w:cs="Tahoma"/>
@@ -1731,6 +2464,52 @@
                 <w:szCs w:val="24"/>
                 <w:shd w:val="clear" w:color="auto" w:fill="FFFFFF"/>
               </w:rPr>
+              <w:t xml:space="preserve"> why do you trouble me?</w:t>
+            </w:r>
+          </w:p>
+          <w:p>
+            <w:pPr>
+              <w:spacing w:line="240" w:lineRule="auto"/>
+              <w:jc w:val="left"/>
+              <w:rPr>
+                <w:rFonts w:ascii="Tahoma" w:eastAsia="Times New Roman" w:hAnsi="Tahoma" w:cs="Tahoma"/>
+                <w:color w:val="2E1308"/>
+                <w:sz w:val="24"/>
+                <w:szCs w:val="24"/>
+                <w:shd w:val="clear" w:color="auto" w:fill="FFFFFF"/>
+              </w:rPr>
+            </w:pPr>
+            <w:r>
+              <w:rPr>
+                <w:rFonts w:ascii="Tahoma" w:eastAsia="Times New Roman" w:hAnsi="Tahoma" w:cs="Tahoma"/>
+                <w:color w:val="2E1308"/>
+                <w:sz w:val="24"/>
+                <w:szCs w:val="24"/>
+                <w:shd w:val="clear" w:color="auto" w:fill="FFFFFF"/>
+              </w:rPr>
+              <w:t>Hope in God, for I will give thanks to Him;</w:t>
+            </w:r>
+          </w:p>
+          <w:p>
+            <w:pPr>
+              <w:spacing w:line="240" w:lineRule="auto"/>
+              <w:jc w:val="left"/>
+              <w:rPr>
+                <w:rFonts w:ascii="Tahoma" w:eastAsia="Times New Roman" w:hAnsi="Tahoma" w:cs="Tahoma"/>
+                <w:color w:val="2E1308"/>
+                <w:sz w:val="24"/>
+                <w:szCs w:val="24"/>
+                <w:shd w:val="clear" w:color="auto" w:fill="FFFFFF"/>
+              </w:rPr>
+            </w:pPr>
+            <w:r>
+              <w:rPr>
+                <w:rFonts w:ascii="Tahoma" w:eastAsia="Times New Roman" w:hAnsi="Tahoma" w:cs="Tahoma"/>
+                <w:color w:val="2E1308"/>
+                <w:sz w:val="24"/>
+                <w:szCs w:val="24"/>
+                <w:shd w:val="clear" w:color="auto" w:fill="FFFFFF"/>
+              </w:rPr>
               <w:t>My God is the salvation of my countenance.</w:t>
             </w:r>
           </w:p>
@@ -1739,14 +2518,13 @@
       <w:tr>
         <w:tc>
           <w:tcPr>
-            <w:tcW w:w="629" w:type="pct"/>
+            <w:tcW w:w="532" w:type="pct"/>
           </w:tcPr>
           <w:p>
             <w:pPr>
               <w:pStyle w:val="EnglishHangNoCoptic"/>
             </w:pPr>
             <w:r>
-              <w:lastRenderedPageBreak/>
               <w:t>6 Trust in God, for I will praise and thank Him;</w:t>
             </w:r>
           </w:p>
@@ -1767,7 +2545,7 @@
         </w:tc>
         <w:tc>
           <w:tcPr>
-            <w:tcW w:w="613" w:type="pct"/>
+            <w:tcW w:w="518" w:type="pct"/>
           </w:tcPr>
           <w:p>
             <w:pPr>
@@ -1777,7 +2555,7 @@
         </w:tc>
         <w:tc>
           <w:tcPr>
-            <w:tcW w:w="626" w:type="pct"/>
+            <w:tcW w:w="388" w:type="pct"/>
           </w:tcPr>
           <w:p>
             <w:pPr>
@@ -1788,19 +2566,41 @@
         </w:tc>
         <w:tc>
           <w:tcPr>
-            <w:tcW w:w="615" w:type="pct"/>
+            <w:tcW w:w="388" w:type="pct"/>
+          </w:tcPr>
+          <w:p>
+            <w:pPr>
+              <w:spacing w:line="240" w:lineRule="auto"/>
+              <w:jc w:val="left"/>
+            </w:pPr>
+          </w:p>
+        </w:tc>
+        <w:tc>
+          <w:tcPr>
+            <w:tcW w:w="529" w:type="pct"/>
+          </w:tcPr>
+          <w:p>
+            <w:pPr>
+              <w:spacing w:line="240" w:lineRule="auto"/>
+              <w:jc w:val="left"/>
+            </w:pPr>
+          </w:p>
+        </w:tc>
+        <w:tc>
+          <w:tcPr>
+            <w:tcW w:w="519" w:type="pct"/>
           </w:tcPr>
           <w:p/>
         </w:tc>
         <w:tc>
           <w:tcPr>
-            <w:tcW w:w="621" w:type="pct"/>
+            <w:tcW w:w="525" w:type="pct"/>
           </w:tcPr>
           <w:p/>
         </w:tc>
         <w:tc>
           <w:tcPr>
-            <w:tcW w:w="632" w:type="pct"/>
+            <w:tcW w:w="534" w:type="pct"/>
           </w:tcPr>
           <w:p>
             <w:pPr>
@@ -1810,7 +2610,7 @@
         </w:tc>
         <w:tc>
           <w:tcPr>
-            <w:tcW w:w="632" w:type="pct"/>
+            <w:tcW w:w="534" w:type="pct"/>
           </w:tcPr>
           <w:p>
             <w:pPr>
@@ -1820,7 +2620,7 @@
         </w:tc>
         <w:tc>
           <w:tcPr>
-            <w:tcW w:w="632" w:type="pct"/>
+            <w:tcW w:w="533" w:type="pct"/>
           </w:tcPr>
           <w:p>
             <w:pPr>
@@ -1855,7 +2655,7 @@
 </file>
 
 <file path=word/endnotes.xml><?xml version="1.0" encoding="utf-8"?>
-<w:endnotes xmlns:wpc="http://schemas.microsoft.com/office/word/2010/wordprocessingCanvas" xmlns:mo="http://schemas.microsoft.com/office/mac/office/2008/main" xmlns:mc="http://schemas.openxmlformats.org/markup-compatibility/2006" xmlns:mv="urn:schemas-microsoft-com:mac:vml" xmlns:o="urn:schemas-microsoft-com:office:office" xmlns:r="http://schemas.openxmlformats.org/officeDocument/2006/relationships" xmlns:m="http://schemas.openxmlformats.org/officeDocument/2006/math" xmlns:v="urn:schemas-microsoft-com:vml" xmlns:wp14="http://schemas.microsoft.com/office/word/2010/wordprocessingDrawing" xmlns:wp="http://schemas.openxmlformats.org/drawingml/2006/wordprocessingDrawing" xmlns:w10="urn:schemas-microsoft-com:office:word" xmlns:w="http://schemas.openxmlformats.org/wordprocessingml/2006/main" xmlns:w14="http://schemas.microsoft.com/office/word/2010/wordml" xmlns:w15="http://schemas.microsoft.com/office/word/2012/wordml" xmlns:wpg="http://schemas.microsoft.com/office/word/2010/wordprocessingGroup" xmlns:wpi="http://schemas.microsoft.com/office/word/2010/wordprocessingInk" xmlns:wne="http://schemas.microsoft.com/office/word/2006/wordml" xmlns:wps="http://schemas.microsoft.com/office/word/2010/wordprocessingShape" mc:Ignorable="w14 w15 wp14">
+<w:endnotes xmlns:wpc="http://schemas.microsoft.com/office/word/2010/wordprocessingCanvas" xmlns:cx="http://schemas.microsoft.com/office/drawing/2014/chartex" xmlns:cx1="http://schemas.microsoft.com/office/drawing/2015/9/8/chartex" xmlns:mc="http://schemas.openxmlformats.org/markup-compatibility/2006" xmlns:o="urn:schemas-microsoft-com:office:office" xmlns:r="http://schemas.openxmlformats.org/officeDocument/2006/relationships" xmlns:m="http://schemas.openxmlformats.org/officeDocument/2006/math" xmlns:v="urn:schemas-microsoft-com:vml" xmlns:wp14="http://schemas.microsoft.com/office/word/2010/wordprocessingDrawing" xmlns:wp="http://schemas.openxmlformats.org/drawingml/2006/wordprocessingDrawing" xmlns:w10="urn:schemas-microsoft-com:office:word" xmlns:w="http://schemas.openxmlformats.org/wordprocessingml/2006/main" xmlns:w14="http://schemas.microsoft.com/office/word/2010/wordml" xmlns:w15="http://schemas.microsoft.com/office/word/2012/wordml" xmlns:w16se="http://schemas.microsoft.com/office/word/2015/wordml/symex" xmlns:wpg="http://schemas.microsoft.com/office/word/2010/wordprocessingGroup" xmlns:wpi="http://schemas.microsoft.com/office/word/2010/wordprocessingInk" xmlns:wne="http://schemas.microsoft.com/office/word/2006/wordml" xmlns:wps="http://schemas.microsoft.com/office/word/2010/wordprocessingShape" mc:Ignorable="w14 w15 w16se wp14">
   <w:endnote w:type="separator" w:id="-1">
     <w:p>
       <w:pPr>
@@ -1880,7 +2680,7 @@
 </file>
 
 <file path=word/footnotes.xml><?xml version="1.0" encoding="utf-8"?>
-<w:footnotes xmlns:wpc="http://schemas.microsoft.com/office/word/2010/wordprocessingCanvas" xmlns:mo="http://schemas.microsoft.com/office/mac/office/2008/main" xmlns:mc="http://schemas.openxmlformats.org/markup-compatibility/2006" xmlns:mv="urn:schemas-microsoft-com:mac:vml" xmlns:o="urn:schemas-microsoft-com:office:office" xmlns:r="http://schemas.openxmlformats.org/officeDocument/2006/relationships" xmlns:m="http://schemas.openxmlformats.org/officeDocument/2006/math" xmlns:v="urn:schemas-microsoft-com:vml" xmlns:wp14="http://schemas.microsoft.com/office/word/2010/wordprocessingDrawing" xmlns:wp="http://schemas.openxmlformats.org/drawingml/2006/wordprocessingDrawing" xmlns:w10="urn:schemas-microsoft-com:office:word" xmlns:w="http://schemas.openxmlformats.org/wordprocessingml/2006/main" xmlns:w14="http://schemas.microsoft.com/office/word/2010/wordml" xmlns:w15="http://schemas.microsoft.com/office/word/2012/wordml" xmlns:wpg="http://schemas.microsoft.com/office/word/2010/wordprocessingGroup" xmlns:wpi="http://schemas.microsoft.com/office/word/2010/wordprocessingInk" xmlns:wne="http://schemas.microsoft.com/office/word/2006/wordml" xmlns:wps="http://schemas.microsoft.com/office/word/2010/wordprocessingShape" mc:Ignorable="w14 w15 wp14">
+<w:footnotes xmlns:wpc="http://schemas.microsoft.com/office/word/2010/wordprocessingCanvas" xmlns:cx="http://schemas.microsoft.com/office/drawing/2014/chartex" xmlns:cx1="http://schemas.microsoft.com/office/drawing/2015/9/8/chartex" xmlns:mc="http://schemas.openxmlformats.org/markup-compatibility/2006" xmlns:o="urn:schemas-microsoft-com:office:office" xmlns:r="http://schemas.openxmlformats.org/officeDocument/2006/relationships" xmlns:m="http://schemas.openxmlformats.org/officeDocument/2006/math" xmlns:v="urn:schemas-microsoft-com:vml" xmlns:wp14="http://schemas.microsoft.com/office/word/2010/wordprocessingDrawing" xmlns:wp="http://schemas.openxmlformats.org/drawingml/2006/wordprocessingDrawing" xmlns:w10="urn:schemas-microsoft-com:office:word" xmlns:w="http://schemas.openxmlformats.org/wordprocessingml/2006/main" xmlns:w14="http://schemas.microsoft.com/office/word/2010/wordml" xmlns:w15="http://schemas.microsoft.com/office/word/2012/wordml" xmlns:w16se="http://schemas.microsoft.com/office/word/2015/wordml/symex" xmlns:wpg="http://schemas.microsoft.com/office/word/2010/wordprocessingGroup" xmlns:wpi="http://schemas.microsoft.com/office/word/2010/wordprocessingInk" xmlns:wne="http://schemas.microsoft.com/office/word/2006/wordml" xmlns:wps="http://schemas.microsoft.com/office/word/2010/wordprocessingShape" mc:Ignorable="w14 w15 w16se wp14">
   <w:footnote w:type="separator" w:id="-1">
     <w:p>
       <w:pPr>
@@ -1961,7 +2761,7 @@
 </file>
 
 <file path=word/styles.xml><?xml version="1.0" encoding="utf-8"?>
-<w:styles xmlns:mc="http://schemas.openxmlformats.org/markup-compatibility/2006" xmlns:r="http://schemas.openxmlformats.org/officeDocument/2006/relationships" xmlns:w="http://schemas.openxmlformats.org/wordprocessingml/2006/main" xmlns:w14="http://schemas.microsoft.com/office/word/2010/wordml" xmlns:w15="http://schemas.microsoft.com/office/word/2012/wordml" mc:Ignorable="w14 w15">
+<w:styles xmlns:mc="http://schemas.openxmlformats.org/markup-compatibility/2006" xmlns:r="http://schemas.openxmlformats.org/officeDocument/2006/relationships" xmlns:w="http://schemas.openxmlformats.org/wordprocessingml/2006/main" xmlns:w14="http://schemas.microsoft.com/office/word/2010/wordml" xmlns:w15="http://schemas.microsoft.com/office/word/2012/wordml" xmlns:w16se="http://schemas.microsoft.com/office/word/2015/wordml/symex" mc:Ignorable="w14 w15 w16se">
   <w:docDefaults>
     <w:rPrDefault>
       <w:rPr>
@@ -1977,7 +2777,7 @@
       </w:pPr>
     </w:pPrDefault>
   </w:docDefaults>
-  <w:latentStyles w:defLockedState="0" w:defUIPriority="99" w:defSemiHidden="0" w:defUnhideWhenUsed="0" w:defQFormat="0" w:count="380">
+  <w:latentStyles w:defLockedState="0" w:defUIPriority="99" w:defSemiHidden="0" w:defUnhideWhenUsed="0" w:defQFormat="0" w:count="371">
     <w:lsdException w:name="Normal" w:uiPriority="0" w:qFormat="1"/>
     <w:lsdException w:name="heading 1" w:uiPriority="9" w:qFormat="1"/>
     <w:lsdException w:name="heading 2" w:semiHidden="1" w:uiPriority="9" w:unhideWhenUsed="1" w:qFormat="1"/>
@@ -2134,15 +2934,6 @@
     <w:lsdException w:name="Balloon Text" w:semiHidden="1" w:unhideWhenUsed="1"/>
     <w:lsdException w:name="Table Grid" w:uiPriority="59"/>
     <w:lsdException w:name="Table Theme" w:semiHidden="1" w:unhideWhenUsed="1"/>
-    <w:lsdException w:name="Note Level 1" w:semiHidden="1" w:unhideWhenUsed="1"/>
-    <w:lsdException w:name="Note Level 2" w:semiHidden="1" w:unhideWhenUsed="1"/>
-    <w:lsdException w:name="Note Level 3" w:semiHidden="1" w:unhideWhenUsed="1"/>
-    <w:lsdException w:name="Note Level 4" w:semiHidden="1" w:unhideWhenUsed="1"/>
-    <w:lsdException w:name="Note Level 5" w:semiHidden="1" w:unhideWhenUsed="1"/>
-    <w:lsdException w:name="Note Level 6" w:semiHidden="1" w:unhideWhenUsed="1"/>
-    <w:lsdException w:name="Note Level 7" w:semiHidden="1" w:unhideWhenUsed="1"/>
-    <w:lsdException w:name="Note Level 8" w:semiHidden="1" w:unhideWhenUsed="1"/>
-    <w:lsdException w:name="Note Level 9" w:semiHidden="1" w:unhideWhenUsed="1"/>
     <w:lsdException w:name="Placeholder Text" w:semiHidden="1"/>
     <w:lsdException w:name="No Spacing" w:uiPriority="1" w:qFormat="1"/>
     <w:lsdException w:name="Light Shading" w:uiPriority="60"/>
@@ -2447,7 +3238,6 @@
   <w:style w:type="character" w:default="1" w:styleId="DefaultParagraphFont">
     <w:name w:val="Default Paragraph Font"/>
     <w:uiPriority w:val="1"/>
-    <w:semiHidden/>
     <w:unhideWhenUsed/>
   </w:style>
   <w:style w:type="table" w:default="1" w:styleId="TableNormal">
@@ -2480,7 +3270,6 @@
       <w:spacing w:after="0" w:line="240" w:lineRule="auto"/>
     </w:pPr>
     <w:tblPr>
-      <w:tblInd w:w="0" w:type="dxa"/>
       <w:tblBorders>
         <w:top w:val="single" w:sz="4" w:space="0" w:color="auto"/>
         <w:left w:val="single" w:sz="4" w:space="0" w:color="auto"/>
@@ -2489,12 +3278,6 @@
         <w:insideH w:val="single" w:sz="4" w:space="0" w:color="auto"/>
         <w:insideV w:val="single" w:sz="4" w:space="0" w:color="auto"/>
       </w:tblBorders>
-      <w:tblCellMar>
-        <w:top w:w="0" w:type="dxa"/>
-        <w:left w:w="108" w:type="dxa"/>
-        <w:bottom w:w="0" w:type="dxa"/>
-        <w:right w:w="108" w:type="dxa"/>
-      </w:tblCellMar>
     </w:tblPr>
   </w:style>
   <w:style w:type="paragraph" w:customStyle="1" w:styleId="Coptic">
@@ -3369,7 +4152,7 @@
 </file>
 
 <file path=customXml/itemProps1.xml><?xml version="1.0" encoding="utf-8"?>
-<ds:datastoreItem xmlns:ds="http://schemas.openxmlformats.org/officeDocument/2006/customXml" ds:itemID="{EB74D6EB-515B-AA42-8E48-71E0970F7235}">
+<ds:datastoreItem xmlns:ds="http://schemas.openxmlformats.org/officeDocument/2006/customXml" ds:itemID="{B31FC154-AC93-4375-8EB9-C8174780989F}">
   <ds:schemaRefs>
     <ds:schemaRef ds:uri="http://schemas.openxmlformats.org/officeDocument/2006/bibliography"/>
   </ds:schemaRefs>

--- a/Psalms/042.docx
+++ b/Psalms/042.docx
@@ -1,6 +1,6 @@
 
 <file path=word/document.xml><?xml version="1.0" encoding="utf-8"?>
-<w:document xmlns:wpc="http://schemas.microsoft.com/office/word/2010/wordprocessingCanvas" xmlns:cx="http://schemas.microsoft.com/office/drawing/2014/chartex" xmlns:cx1="http://schemas.microsoft.com/office/drawing/2015/9/8/chartex" xmlns:mc="http://schemas.openxmlformats.org/markup-compatibility/2006" xmlns:o="urn:schemas-microsoft-com:office:office" xmlns:r="http://schemas.openxmlformats.org/officeDocument/2006/relationships" xmlns:m="http://schemas.openxmlformats.org/officeDocument/2006/math" xmlns:v="urn:schemas-microsoft-com:vml" xmlns:wp14="http://schemas.microsoft.com/office/word/2010/wordprocessingDrawing" xmlns:wp="http://schemas.openxmlformats.org/drawingml/2006/wordprocessingDrawing" xmlns:w10="urn:schemas-microsoft-com:office:word" xmlns:w="http://schemas.openxmlformats.org/wordprocessingml/2006/main" xmlns:w14="http://schemas.microsoft.com/office/word/2010/wordml" xmlns:w15="http://schemas.microsoft.com/office/word/2012/wordml" xmlns:w16se="http://schemas.microsoft.com/office/word/2015/wordml/symex" xmlns:wpg="http://schemas.microsoft.com/office/word/2010/wordprocessingGroup" xmlns:wpi="http://schemas.microsoft.com/office/word/2010/wordprocessingInk" xmlns:wne="http://schemas.microsoft.com/office/word/2006/wordml" xmlns:wps="http://schemas.microsoft.com/office/word/2010/wordprocessingShape" mc:Ignorable="w14 w15 w16se wp14">
+<w:document xmlns:wpc="http://schemas.microsoft.com/office/word/2010/wordprocessingCanvas" xmlns:cx="http://schemas.microsoft.com/office/drawing/2014/chartex" xmlns:cx1="http://schemas.microsoft.com/office/drawing/2015/9/8/chartex" xmlns:cx2="http://schemas.microsoft.com/office/drawing/2015/10/21/chartex" xmlns:cx3="http://schemas.microsoft.com/office/drawing/2016/5/9/chartex" xmlns:cx4="http://schemas.microsoft.com/office/drawing/2016/5/10/chartex" xmlns:cx5="http://schemas.microsoft.com/office/drawing/2016/5/11/chartex" xmlns:cx6="http://schemas.microsoft.com/office/drawing/2016/5/12/chartex" xmlns:cx7="http://schemas.microsoft.com/office/drawing/2016/5/13/chartex" xmlns:cx8="http://schemas.microsoft.com/office/drawing/2016/5/14/chartex" xmlns:mc="http://schemas.openxmlformats.org/markup-compatibility/2006" xmlns:aink="http://schemas.microsoft.com/office/drawing/2016/ink" xmlns:am3d="http://schemas.microsoft.com/office/drawing/2017/model3d" xmlns:o="urn:schemas-microsoft-com:office:office" xmlns:r="http://schemas.openxmlformats.org/officeDocument/2006/relationships" xmlns:m="http://schemas.openxmlformats.org/officeDocument/2006/math" xmlns:v="urn:schemas-microsoft-com:vml" xmlns:wp14="http://schemas.microsoft.com/office/word/2010/wordprocessingDrawing" xmlns:wp="http://schemas.openxmlformats.org/drawingml/2006/wordprocessingDrawing" xmlns:w10="urn:schemas-microsoft-com:office:word" xmlns:w="http://schemas.openxmlformats.org/wordprocessingml/2006/main" xmlns:w14="http://schemas.microsoft.com/office/word/2010/wordml" xmlns:w15="http://schemas.microsoft.com/office/word/2012/wordml" xmlns:w16cid="http://schemas.microsoft.com/office/word/2016/wordml/cid" xmlns:w16se="http://schemas.microsoft.com/office/word/2015/wordml/symex" xmlns:wpg="http://schemas.microsoft.com/office/word/2010/wordprocessingGroup" xmlns:wpi="http://schemas.microsoft.com/office/word/2010/wordprocessingInk" xmlns:wne="http://schemas.microsoft.com/office/word/2006/wordml" xmlns:wps="http://schemas.microsoft.com/office/word/2010/wordprocessingShape" mc:Ignorable="w14 w15 w16se w16cid wp14">
   <w:body>
     <w:p>
       <w:pPr>
@@ -16,7 +16,6 @@
         <w:t>Ps 42</w:t>
       </w:r>
     </w:p>
-    <w:p/>
     <w:tbl>
       <w:tblPr>
         <w:tblStyle w:val="TableGrid"/>
@@ -24,21 +23,22 @@
         <w:tblLook w:val="0420" w:firstRow="1" w:lastRow="0" w:firstColumn="0" w:lastColumn="0" w:noHBand="0" w:noVBand="1"/>
       </w:tblPr>
       <w:tblGrid>
-        <w:gridCol w:w="3086"/>
-        <w:gridCol w:w="3006"/>
-        <w:gridCol w:w="2252"/>
-        <w:gridCol w:w="2252"/>
-        <w:gridCol w:w="3070"/>
-        <w:gridCol w:w="3012"/>
-        <w:gridCol w:w="3047"/>
-        <w:gridCol w:w="3099"/>
-        <w:gridCol w:w="3099"/>
-        <w:gridCol w:w="3093"/>
+        <w:gridCol w:w="2636"/>
+        <w:gridCol w:w="2641"/>
+        <w:gridCol w:w="2641"/>
+        <w:gridCol w:w="2640"/>
+        <w:gridCol w:w="2640"/>
+        <w:gridCol w:w="2635"/>
+        <w:gridCol w:w="2640"/>
+        <w:gridCol w:w="2640"/>
+        <w:gridCol w:w="2640"/>
+        <w:gridCol w:w="2640"/>
+        <w:gridCol w:w="2623"/>
       </w:tblGrid>
       <w:tr>
         <w:tc>
           <w:tcPr>
-            <w:tcW w:w="532" w:type="pct"/>
+            <w:tcW w:w="454" w:type="pct"/>
           </w:tcPr>
           <w:p>
             <w:r>
@@ -48,7 +48,7 @@
         </w:tc>
         <w:tc>
           <w:tcPr>
-            <w:tcW w:w="518" w:type="pct"/>
+            <w:tcW w:w="455" w:type="pct"/>
           </w:tcPr>
           <w:p>
             <w:r>
@@ -58,7 +58,17 @@
         </w:tc>
         <w:tc>
           <w:tcPr>
-            <w:tcW w:w="388" w:type="pct"/>
+            <w:tcW w:w="455" w:type="pct"/>
+          </w:tcPr>
+          <w:p>
+            <w:r>
+              <w:t>Coverdale</w:t>
+            </w:r>
+          </w:p>
+        </w:tc>
+        <w:tc>
+          <w:tcPr>
+            <w:tcW w:w="455" w:type="pct"/>
           </w:tcPr>
           <w:p>
             <w:proofErr w:type="spellStart"/>
@@ -70,7 +80,7 @@
         </w:tc>
         <w:tc>
           <w:tcPr>
-            <w:tcW w:w="388" w:type="pct"/>
+            <w:tcW w:w="455" w:type="pct"/>
           </w:tcPr>
           <w:p>
             <w:proofErr w:type="spellStart"/>
@@ -85,7 +95,7 @@
         </w:tc>
         <w:tc>
           <w:tcPr>
-            <w:tcW w:w="529" w:type="pct"/>
+            <w:tcW w:w="454" w:type="pct"/>
           </w:tcPr>
           <w:p>
             <w:r>
@@ -95,7 +105,7 @@
         </w:tc>
         <w:tc>
           <w:tcPr>
-            <w:tcW w:w="519" w:type="pct"/>
+            <w:tcW w:w="455" w:type="pct"/>
           </w:tcPr>
           <w:p>
             <w:r>
@@ -105,7 +115,7 @@
         </w:tc>
         <w:tc>
           <w:tcPr>
-            <w:tcW w:w="525" w:type="pct"/>
+            <w:tcW w:w="455" w:type="pct"/>
           </w:tcPr>
           <w:p>
             <w:r>
@@ -115,7 +125,7 @@
         </w:tc>
         <w:tc>
           <w:tcPr>
-            <w:tcW w:w="534" w:type="pct"/>
+            <w:tcW w:w="455" w:type="pct"/>
           </w:tcPr>
           <w:p>
             <w:r>
@@ -125,7 +135,7 @@
         </w:tc>
         <w:tc>
           <w:tcPr>
-            <w:tcW w:w="534" w:type="pct"/>
+            <w:tcW w:w="455" w:type="pct"/>
           </w:tcPr>
           <w:p>
             <w:r>
@@ -135,7 +145,7 @@
         </w:tc>
         <w:tc>
           <w:tcPr>
-            <w:tcW w:w="533" w:type="pct"/>
+            <w:tcW w:w="455" w:type="pct"/>
           </w:tcPr>
           <w:p>
             <w:r>
@@ -147,7 +157,7 @@
       <w:tr>
         <w:tc>
           <w:tcPr>
-            <w:tcW w:w="532" w:type="pct"/>
+            <w:tcW w:w="454" w:type="pct"/>
           </w:tcPr>
           <w:p>
             <w:pPr>
@@ -165,7 +175,7 @@
         </w:tc>
         <w:tc>
           <w:tcPr>
-            <w:tcW w:w="518" w:type="pct"/>
+            <w:tcW w:w="455" w:type="pct"/>
           </w:tcPr>
           <w:p>
             <w:pPr>
@@ -190,25 +200,31 @@
         </w:tc>
         <w:tc>
           <w:tcPr>
-            <w:tcW w:w="388" w:type="pct"/>
+            <w:tcW w:w="455" w:type="pct"/>
           </w:tcPr>
           <w:p/>
         </w:tc>
         <w:tc>
           <w:tcPr>
-            <w:tcW w:w="388" w:type="pct"/>
+            <w:tcW w:w="455" w:type="pct"/>
           </w:tcPr>
           <w:p/>
         </w:tc>
         <w:tc>
           <w:tcPr>
-            <w:tcW w:w="529" w:type="pct"/>
+            <w:tcW w:w="455" w:type="pct"/>
           </w:tcPr>
           <w:p/>
         </w:tc>
         <w:tc>
           <w:tcPr>
-            <w:tcW w:w="519" w:type="pct"/>
+            <w:tcW w:w="454" w:type="pct"/>
+          </w:tcPr>
+          <w:p/>
+        </w:tc>
+        <w:tc>
+          <w:tcPr>
+            <w:tcW w:w="455" w:type="pct"/>
           </w:tcPr>
           <w:p>
             <w:r>
@@ -218,7 +234,7 @@
         </w:tc>
         <w:tc>
           <w:tcPr>
-            <w:tcW w:w="525" w:type="pct"/>
+            <w:tcW w:w="455" w:type="pct"/>
           </w:tcPr>
           <w:p>
             <w:r>
@@ -228,7 +244,7 @@
         </w:tc>
         <w:tc>
           <w:tcPr>
-            <w:tcW w:w="534" w:type="pct"/>
+            <w:tcW w:w="455" w:type="pct"/>
           </w:tcPr>
           <w:p>
             <w:pPr>
@@ -249,7 +265,7 @@
         </w:tc>
         <w:tc>
           <w:tcPr>
-            <w:tcW w:w="534" w:type="pct"/>
+            <w:tcW w:w="455" w:type="pct"/>
           </w:tcPr>
           <w:p>
             <w:pPr>
@@ -262,7 +278,7 @@
         </w:tc>
         <w:tc>
           <w:tcPr>
-            <w:tcW w:w="533" w:type="pct"/>
+            <w:tcW w:w="455" w:type="pct"/>
           </w:tcPr>
           <w:p>
             <w:pPr>
@@ -292,7 +308,7 @@
       <w:tr>
         <w:tc>
           <w:tcPr>
-            <w:tcW w:w="532" w:type="pct"/>
+            <w:tcW w:w="454" w:type="pct"/>
           </w:tcPr>
           <w:p>
             <w:pPr>
@@ -317,14 +333,7 @@
             </w:pPr>
             <w:r>
               <w:tab/>
-            </w:r>
-            <w:proofErr w:type="gramStart"/>
-            <w:r>
-              <w:t>deliver</w:t>
-            </w:r>
-            <w:proofErr w:type="gramEnd"/>
-            <w:r>
-              <w:t xml:space="preserve"> me from the wicked and treacherous man.</w:t>
+              <w:t>deliver me from the wicked and treacherous man.</w:t>
             </w:r>
           </w:p>
           <w:p>
@@ -335,7 +344,7 @@
         </w:tc>
         <w:tc>
           <w:tcPr>
-            <w:tcW w:w="518" w:type="pct"/>
+            <w:tcW w:w="455" w:type="pct"/>
           </w:tcPr>
           <w:p>
             <w:pPr>
@@ -360,14 +369,7 @@
             </w:pPr>
             <w:r>
               <w:tab/>
-            </w:r>
-            <w:proofErr w:type="gramStart"/>
-            <w:r>
-              <w:t>deliver</w:t>
-            </w:r>
-            <w:proofErr w:type="gramEnd"/>
-            <w:r>
-              <w:t xml:space="preserve"> me from the </w:t>
+              <w:t xml:space="preserve">deliver me from the </w:t>
             </w:r>
             <w:r>
               <w:t>unjust</w:t>
@@ -387,7 +389,75 @@
         </w:tc>
         <w:tc>
           <w:tcPr>
-            <w:tcW w:w="388" w:type="pct"/>
+            <w:tcW w:w="455" w:type="pct"/>
+          </w:tcPr>
+          <w:p>
+            <w:pPr>
+              <w:spacing w:line="240" w:lineRule="auto"/>
+              <w:jc w:val="left"/>
+              <w:rPr>
+                <w:rFonts w:ascii="Times" w:eastAsia="Times New Roman" w:hAnsi="Times" w:cs="Times New Roman"/>
+                <w:color w:val="000000"/>
+                <w:sz w:val="27"/>
+                <w:szCs w:val="27"/>
+              </w:rPr>
+            </w:pPr>
+            <w:r>
+              <w:rPr>
+                <w:rFonts w:ascii="Times" w:eastAsia="Times New Roman" w:hAnsi="Times" w:cs="Times New Roman"/>
+                <w:color w:val="000000"/>
+                <w:sz w:val="27"/>
+                <w:szCs w:val="27"/>
+              </w:rPr>
+              <w:t>Give sentence with me, O God, and defend my cause</w:t>
+            </w:r>
+          </w:p>
+          <w:p>
+            <w:pPr>
+              <w:spacing w:line="240" w:lineRule="auto"/>
+              <w:jc w:val="left"/>
+              <w:rPr>
+                <w:rFonts w:ascii="Times" w:eastAsia="Times New Roman" w:hAnsi="Times" w:cs="Times New Roman"/>
+                <w:color w:val="000000"/>
+                <w:sz w:val="27"/>
+                <w:szCs w:val="27"/>
+              </w:rPr>
+            </w:pPr>
+            <w:r>
+              <w:rPr>
+                <w:rFonts w:ascii="Times" w:eastAsia="Times New Roman" w:hAnsi="Times" w:cs="Times New Roman"/>
+                <w:color w:val="000000"/>
+                <w:sz w:val="27"/>
+                <w:szCs w:val="27"/>
+              </w:rPr>
+              <w:t>against the ungodly people; O deliver me from the deceitful</w:t>
+            </w:r>
+          </w:p>
+          <w:p>
+            <w:pPr>
+              <w:spacing w:line="240" w:lineRule="auto"/>
+              <w:jc w:val="left"/>
+              <w:rPr>
+                <w:rFonts w:ascii="Times" w:eastAsia="Times New Roman" w:hAnsi="Times" w:cs="Times New Roman"/>
+                <w:color w:val="000000"/>
+                <w:sz w:val="27"/>
+                <w:szCs w:val="27"/>
+              </w:rPr>
+            </w:pPr>
+            <w:r>
+              <w:rPr>
+                <w:rFonts w:ascii="Times" w:eastAsia="Times New Roman" w:hAnsi="Times" w:cs="Times New Roman"/>
+                <w:color w:val="000000"/>
+                <w:sz w:val="27"/>
+                <w:szCs w:val="27"/>
+              </w:rPr>
+              <w:t>and wicked man.</w:t>
+            </w:r>
+          </w:p>
+        </w:tc>
+        <w:tc>
+          <w:tcPr>
+            <w:tcW w:w="455" w:type="pct"/>
           </w:tcPr>
           <w:p>
             <w:pPr>
@@ -413,7 +483,7 @@
         </w:tc>
         <w:tc>
           <w:tcPr>
-            <w:tcW w:w="388" w:type="pct"/>
+            <w:tcW w:w="455" w:type="pct"/>
           </w:tcPr>
           <w:p>
             <w:pPr>
@@ -439,7 +509,7 @@
         </w:tc>
         <w:tc>
           <w:tcPr>
-            <w:tcW w:w="529" w:type="pct"/>
+            <w:tcW w:w="454" w:type="pct"/>
           </w:tcPr>
           <w:p>
             <w:pPr>
@@ -465,7 +535,7 @@
         </w:tc>
         <w:tc>
           <w:tcPr>
-            <w:tcW w:w="519" w:type="pct"/>
+            <w:tcW w:w="455" w:type="pct"/>
           </w:tcPr>
           <w:p>
             <w:r>
@@ -475,7 +545,7 @@
         </w:tc>
         <w:tc>
           <w:tcPr>
-            <w:tcW w:w="525" w:type="pct"/>
+            <w:tcW w:w="455" w:type="pct"/>
           </w:tcPr>
           <w:p>
             <w:r>
@@ -485,7 +555,7 @@
         </w:tc>
         <w:tc>
           <w:tcPr>
-            <w:tcW w:w="534" w:type="pct"/>
+            <w:tcW w:w="455" w:type="pct"/>
           </w:tcPr>
           <w:p>
             <w:pPr>
@@ -515,19 +585,14 @@
             <w:pPr>
               <w:pStyle w:val="EngIndEnd"/>
             </w:pPr>
-            <w:proofErr w:type="gramStart"/>
-            <w:r>
-              <w:t>rescue</w:t>
-            </w:r>
-            <w:proofErr w:type="gramEnd"/>
-            <w:r>
-              <w:t xml:space="preserve"> me!</w:t>
-            </w:r>
-          </w:p>
-        </w:tc>
-        <w:tc>
-          <w:tcPr>
-            <w:tcW w:w="534" w:type="pct"/>
+            <w:r>
+              <w:t>rescue me!</w:t>
+            </w:r>
+          </w:p>
+        </w:tc>
+        <w:tc>
+          <w:tcPr>
+            <w:tcW w:w="455" w:type="pct"/>
           </w:tcPr>
           <w:p>
             <w:pPr>
@@ -540,7 +605,7 @@
         </w:tc>
         <w:tc>
           <w:tcPr>
-            <w:tcW w:w="533" w:type="pct"/>
+            <w:tcW w:w="455" w:type="pct"/>
           </w:tcPr>
           <w:p>
             <w:pPr>
@@ -593,7 +658,7 @@
       <w:tr>
         <w:tc>
           <w:tcPr>
-            <w:tcW w:w="532" w:type="pct"/>
+            <w:tcW w:w="454" w:type="pct"/>
           </w:tcPr>
           <w:p>
             <w:pPr>
@@ -651,14 +716,7 @@
             </w:pPr>
             <w:r>
               <w:tab/>
-            </w:r>
-            <w:proofErr w:type="gramStart"/>
-            <w:r>
-              <w:t>with</w:t>
-            </w:r>
-            <w:proofErr w:type="gramEnd"/>
-            <w:r>
-              <w:t xml:space="preserve"> my enemy oppressing me?</w:t>
+              <w:t>with my enemy oppressing me?</w:t>
             </w:r>
           </w:p>
           <w:p>
@@ -669,7 +727,7 @@
         </w:tc>
         <w:tc>
           <w:tcPr>
-            <w:tcW w:w="518" w:type="pct"/>
+            <w:tcW w:w="455" w:type="pct"/>
           </w:tcPr>
           <w:p>
             <w:pPr>
@@ -734,13 +792,8 @@
             <w:r>
               <w:tab/>
             </w:r>
-            <w:proofErr w:type="gramStart"/>
-            <w:r>
-              <w:t>at</w:t>
-            </w:r>
-            <w:proofErr w:type="gramEnd"/>
-            <w:r>
-              <w:t xml:space="preserve"> my enemy oppresses</w:t>
+            <w:r>
+              <w:t>at my enemy oppresses</w:t>
             </w:r>
             <w:r>
               <w:t xml:space="preserve"> me?</w:t>
@@ -754,47 +807,69 @@
         </w:tc>
         <w:tc>
           <w:tcPr>
-            <w:tcW w:w="388" w:type="pct"/>
-          </w:tcPr>
-          <w:p>
-            <w:pPr>
-              <w:spacing w:line="240" w:lineRule="auto"/>
-              <w:jc w:val="left"/>
-              <w:rPr>
-                <w:rFonts w:ascii="Times" w:eastAsia="Times New Roman" w:hAnsi="Times" w:cs="Times New Roman"/>
-                <w:color w:val="000000"/>
-                <w:sz w:val="27"/>
-                <w:szCs w:val="27"/>
-              </w:rPr>
-            </w:pPr>
-            <w:r>
-              <w:rPr>
-                <w:rFonts w:ascii="Times" w:eastAsia="Times New Roman" w:hAnsi="Times" w:cs="Times New Roman"/>
-                <w:color w:val="000000"/>
-                <w:sz w:val="27"/>
-                <w:szCs w:val="27"/>
-              </w:rPr>
-              <w:t>For Thou art my God, my strength</w:t>
-            </w:r>
-            <w:proofErr w:type="gramStart"/>
-            <w:r>
-              <w:rPr>
-                <w:rFonts w:ascii="Times" w:eastAsia="Times New Roman" w:hAnsi="Times" w:cs="Times New Roman"/>
-                <w:color w:val="000000"/>
-                <w:sz w:val="27"/>
-                <w:szCs w:val="27"/>
-              </w:rPr>
-              <w:t>;</w:t>
-            </w:r>
-            <w:proofErr w:type="gramEnd"/>
-            <w:r>
-              <w:rPr>
-                <w:rFonts w:ascii="Times" w:eastAsia="Times New Roman" w:hAnsi="Times" w:cs="Times New Roman"/>
-                <w:color w:val="000000"/>
-                <w:sz w:val="27"/>
-                <w:szCs w:val="27"/>
-              </w:rPr>
-              <w:t xml:space="preserve"> why hast Thou rejected me? Why shall I walk rueful, when mine enemy </w:t>
+            <w:tcW w:w="455" w:type="pct"/>
+          </w:tcPr>
+          <w:p>
+            <w:pPr>
+              <w:spacing w:line="240" w:lineRule="auto"/>
+              <w:jc w:val="left"/>
+              <w:rPr>
+                <w:rFonts w:ascii="Times" w:eastAsia="Times New Roman" w:hAnsi="Times" w:cs="Times New Roman"/>
+                <w:color w:val="000000"/>
+                <w:sz w:val="27"/>
+                <w:szCs w:val="27"/>
+              </w:rPr>
+            </w:pPr>
+            <w:r>
+              <w:rPr>
+                <w:rFonts w:ascii="Times" w:eastAsia="Times New Roman" w:hAnsi="Times" w:cs="Times New Roman"/>
+                <w:color w:val="000000"/>
+                <w:sz w:val="27"/>
+                <w:szCs w:val="27"/>
+              </w:rPr>
+              <w:t>For thou art the God of my strength; why</w:t>
+            </w:r>
+          </w:p>
+          <w:p>
+            <w:pPr>
+              <w:spacing w:line="240" w:lineRule="auto"/>
+              <w:jc w:val="left"/>
+              <w:rPr>
+                <w:rFonts w:ascii="Times" w:eastAsia="Times New Roman" w:hAnsi="Times" w:cs="Times New Roman"/>
+                <w:color w:val="000000"/>
+                <w:sz w:val="27"/>
+                <w:szCs w:val="27"/>
+              </w:rPr>
+            </w:pPr>
+            <w:r>
+              <w:rPr>
+                <w:rFonts w:ascii="Times" w:eastAsia="Times New Roman" w:hAnsi="Times" w:cs="Times New Roman"/>
+                <w:color w:val="000000"/>
+                <w:sz w:val="27"/>
+                <w:szCs w:val="27"/>
+              </w:rPr>
+              <w:t>hast thou put me from thee? and why go I so heavily, while</w:t>
+            </w:r>
+          </w:p>
+          <w:p>
+            <w:pPr>
+              <w:spacing w:line="240" w:lineRule="auto"/>
+              <w:jc w:val="left"/>
+              <w:rPr>
+                <w:rFonts w:ascii="Times" w:eastAsia="Times New Roman" w:hAnsi="Times" w:cs="Times New Roman"/>
+                <w:color w:val="000000"/>
+                <w:sz w:val="27"/>
+                <w:szCs w:val="27"/>
+              </w:rPr>
+            </w:pPr>
+            <w:r>
+              <w:rPr>
+                <w:rFonts w:ascii="Times" w:eastAsia="Times New Roman" w:hAnsi="Times" w:cs="Times New Roman"/>
+                <w:color w:val="000000"/>
+                <w:sz w:val="27"/>
+                <w:szCs w:val="27"/>
+              </w:rPr>
+              <w:t xml:space="preserve">the enemy </w:t>
             </w:r>
             <w:proofErr w:type="spellStart"/>
             <w:r>
@@ -804,6 +879,52 @@
                 <w:sz w:val="27"/>
                 <w:szCs w:val="27"/>
               </w:rPr>
+              <w:t>oppresseth</w:t>
+            </w:r>
+            <w:proofErr w:type="spellEnd"/>
+            <w:r>
+              <w:rPr>
+                <w:rFonts w:ascii="Times" w:eastAsia="Times New Roman" w:hAnsi="Times" w:cs="Times New Roman"/>
+                <w:color w:val="000000"/>
+                <w:sz w:val="27"/>
+                <w:szCs w:val="27"/>
+              </w:rPr>
+              <w:t xml:space="preserve"> me?</w:t>
+            </w:r>
+          </w:p>
+        </w:tc>
+        <w:tc>
+          <w:tcPr>
+            <w:tcW w:w="455" w:type="pct"/>
+          </w:tcPr>
+          <w:p>
+            <w:pPr>
+              <w:spacing w:line="240" w:lineRule="auto"/>
+              <w:jc w:val="left"/>
+              <w:rPr>
+                <w:rFonts w:ascii="Times" w:eastAsia="Times New Roman" w:hAnsi="Times" w:cs="Times New Roman"/>
+                <w:color w:val="000000"/>
+                <w:sz w:val="27"/>
+                <w:szCs w:val="27"/>
+              </w:rPr>
+            </w:pPr>
+            <w:r>
+              <w:rPr>
+                <w:rFonts w:ascii="Times" w:eastAsia="Times New Roman" w:hAnsi="Times" w:cs="Times New Roman"/>
+                <w:color w:val="000000"/>
+                <w:sz w:val="27"/>
+                <w:szCs w:val="27"/>
+              </w:rPr>
+              <w:t xml:space="preserve">For Thou art my God, my strength; why hast Thou rejected me? Why shall I walk rueful, when mine enemy </w:t>
+            </w:r>
+            <w:proofErr w:type="spellStart"/>
+            <w:r>
+              <w:rPr>
+                <w:rFonts w:ascii="Times" w:eastAsia="Times New Roman" w:hAnsi="Times" w:cs="Times New Roman"/>
+                <w:color w:val="000000"/>
+                <w:sz w:val="27"/>
+                <w:szCs w:val="27"/>
+              </w:rPr>
               <w:t>afflicteth</w:t>
             </w:r>
             <w:proofErr w:type="spellEnd"/>
@@ -820,53 +941,33 @@
         </w:tc>
         <w:tc>
           <w:tcPr>
-            <w:tcW w:w="388" w:type="pct"/>
-          </w:tcPr>
-          <w:p>
-            <w:pPr>
-              <w:spacing w:line="240" w:lineRule="auto"/>
-              <w:jc w:val="left"/>
-              <w:rPr>
-                <w:rFonts w:ascii="Times" w:eastAsia="Times New Roman" w:hAnsi="Times" w:cs="Times New Roman"/>
-                <w:color w:val="000000"/>
-                <w:sz w:val="27"/>
-                <w:szCs w:val="27"/>
-              </w:rPr>
-            </w:pPr>
-            <w:r>
-              <w:rPr>
-                <w:rFonts w:ascii="Times" w:eastAsia="Times New Roman" w:hAnsi="Times" w:cs="Times New Roman"/>
-                <w:color w:val="000000"/>
-                <w:sz w:val="27"/>
-                <w:szCs w:val="27"/>
-              </w:rPr>
-              <w:t>For You are my God, my strength</w:t>
-            </w:r>
-            <w:proofErr w:type="gramStart"/>
-            <w:r>
-              <w:rPr>
-                <w:rFonts w:ascii="Times" w:eastAsia="Times New Roman" w:hAnsi="Times" w:cs="Times New Roman"/>
-                <w:color w:val="000000"/>
-                <w:sz w:val="27"/>
-                <w:szCs w:val="27"/>
-              </w:rPr>
-              <w:t>;</w:t>
-            </w:r>
-            <w:proofErr w:type="gramEnd"/>
-            <w:r>
-              <w:rPr>
-                <w:rFonts w:ascii="Times" w:eastAsia="Times New Roman" w:hAnsi="Times" w:cs="Times New Roman"/>
-                <w:color w:val="000000"/>
-                <w:sz w:val="27"/>
-                <w:szCs w:val="27"/>
-              </w:rPr>
-              <w:t xml:space="preserve"> why have You rejected me? Why will I walk sorrowful, when my enemy afflicts me?</w:t>
-            </w:r>
-          </w:p>
-        </w:tc>
-        <w:tc>
-          <w:tcPr>
-            <w:tcW w:w="529" w:type="pct"/>
+            <w:tcW w:w="455" w:type="pct"/>
+          </w:tcPr>
+          <w:p>
+            <w:pPr>
+              <w:spacing w:line="240" w:lineRule="auto"/>
+              <w:jc w:val="left"/>
+              <w:rPr>
+                <w:rFonts w:ascii="Times" w:eastAsia="Times New Roman" w:hAnsi="Times" w:cs="Times New Roman"/>
+                <w:color w:val="000000"/>
+                <w:sz w:val="27"/>
+                <w:szCs w:val="27"/>
+              </w:rPr>
+            </w:pPr>
+            <w:r>
+              <w:rPr>
+                <w:rFonts w:ascii="Times" w:eastAsia="Times New Roman" w:hAnsi="Times" w:cs="Times New Roman"/>
+                <w:color w:val="000000"/>
+                <w:sz w:val="27"/>
+                <w:szCs w:val="27"/>
+              </w:rPr>
+              <w:t>For You are my God, my strength; why have You rejected me? Why will I walk sorrowful, when my enemy afflicts me?</w:t>
+            </w:r>
+          </w:p>
+        </w:tc>
+        <w:tc>
+          <w:tcPr>
+            <w:tcW w:w="454" w:type="pct"/>
           </w:tcPr>
           <w:p>
             <w:pPr>
@@ -894,66 +995,18 @@
                 <w:sz w:val="27"/>
                 <w:szCs w:val="27"/>
               </w:rPr>
-              <w:t xml:space="preserve">or Thou art my God and my </w:t>
-            </w:r>
-            <w:proofErr w:type="gramStart"/>
-            <w:r>
-              <w:rPr>
-                <w:rFonts w:ascii="Times" w:eastAsia="Times New Roman" w:hAnsi="Times" w:cs="Times New Roman"/>
-                <w:color w:val="000000"/>
-                <w:sz w:val="27"/>
-                <w:szCs w:val="27"/>
-              </w:rPr>
-              <w:t>strength:</w:t>
-            </w:r>
-            <w:proofErr w:type="gramEnd"/>
-            <w:r>
-              <w:rPr>
-                <w:rFonts w:ascii="Times" w:eastAsia="Times New Roman" w:hAnsi="Times" w:cs="Times New Roman"/>
-                <w:color w:val="000000"/>
-                <w:sz w:val="27"/>
-                <w:szCs w:val="27"/>
-              </w:rPr>
-              <w:t xml:space="preserve"> why hast Thou cast me off?  </w:t>
-            </w:r>
-            <w:proofErr w:type="gramStart"/>
-            <w:r>
-              <w:rPr>
-                <w:rFonts w:ascii="Times" w:eastAsia="Times New Roman" w:hAnsi="Times" w:cs="Times New Roman"/>
-                <w:color w:val="000000"/>
-                <w:sz w:val="27"/>
-                <w:szCs w:val="27"/>
-              </w:rPr>
-              <w:t>And</w:t>
-            </w:r>
-            <w:proofErr w:type="gramEnd"/>
-            <w:r>
-              <w:rPr>
-                <w:rFonts w:ascii="Times" w:eastAsia="Times New Roman" w:hAnsi="Times" w:cs="Times New Roman"/>
-                <w:color w:val="000000"/>
-                <w:sz w:val="27"/>
-                <w:szCs w:val="27"/>
-              </w:rPr>
-              <w:t xml:space="preserve"> why do I go sorrowful whilst my enemy troubles me?  </w:t>
+              <w:t>or Thou art my God and my strength: why hast Thou cast me off?  And why do I go sorrowful whilst my enemy troubles me?  </w:t>
             </w:r>
           </w:p>
           <w:p/>
         </w:tc>
         <w:tc>
           <w:tcPr>
-            <w:tcW w:w="519" w:type="pct"/>
-          </w:tcPr>
-          <w:p>
-            <w:r>
-              <w:t xml:space="preserve">For Thou, O God, art my strength. Wherefore hast Thou cast me off? </w:t>
-            </w:r>
-            <w:proofErr w:type="gramStart"/>
-            <w:r>
-              <w:t>And</w:t>
-            </w:r>
-            <w:proofErr w:type="gramEnd"/>
-            <w:r>
-              <w:t xml:space="preserve"> wherefore go I with downcast face whilst mine enemy </w:t>
+            <w:tcW w:w="455" w:type="pct"/>
+          </w:tcPr>
+          <w:p>
+            <w:r>
+              <w:t xml:space="preserve">For Thou, O God, art my strength. Wherefore hast Thou cast me off? And wherefore go I with downcast face whilst mine enemy </w:t>
             </w:r>
             <w:proofErr w:type="spellStart"/>
             <w:r>
@@ -967,27 +1020,11 @@
         </w:tc>
         <w:tc>
           <w:tcPr>
-            <w:tcW w:w="525" w:type="pct"/>
-          </w:tcPr>
-          <w:p>
-            <w:r>
-              <w:t>For Thou, O God, art my strength</w:t>
-            </w:r>
-            <w:proofErr w:type="gramStart"/>
-            <w:r>
-              <w:t>;</w:t>
-            </w:r>
-            <w:proofErr w:type="gramEnd"/>
-            <w:r>
-              <w:t xml:space="preserve"> why hast Thou rejected me? </w:t>
-            </w:r>
-            <w:proofErr w:type="gramStart"/>
-            <w:r>
-              <w:t>And</w:t>
-            </w:r>
-            <w:proofErr w:type="gramEnd"/>
-            <w:r>
-              <w:t xml:space="preserve"> why go I so heavily, while the enemy </w:t>
+            <w:tcW w:w="455" w:type="pct"/>
+          </w:tcPr>
+          <w:p>
+            <w:r>
+              <w:t xml:space="preserve">For Thou, O God, art my strength; why hast Thou rejected me? And why go I so heavily, while the enemy </w:t>
             </w:r>
             <w:proofErr w:type="spellStart"/>
             <w:r>
@@ -1001,7 +1038,7 @@
         </w:tc>
         <w:tc>
           <w:tcPr>
-            <w:tcW w:w="534" w:type="pct"/>
+            <w:tcW w:w="455" w:type="pct"/>
           </w:tcPr>
           <w:p>
             <w:pPr>
@@ -1015,13 +1052,8 @@
             <w:pPr>
               <w:pStyle w:val="EngIndEnd"/>
             </w:pPr>
-            <w:proofErr w:type="gramStart"/>
-            <w:r>
-              <w:t>why</w:t>
-            </w:r>
-            <w:proofErr w:type="gramEnd"/>
-            <w:r>
-              <w:t xml:space="preserve"> did you reject me?</w:t>
+            <w:r>
+              <w:t>why did you reject me?</w:t>
             </w:r>
           </w:p>
           <w:p>
@@ -1036,40 +1068,27 @@
             <w:pPr>
               <w:pStyle w:val="EngIndEnd"/>
             </w:pPr>
-            <w:proofErr w:type="gramStart"/>
-            <w:r>
-              <w:t>as</w:t>
-            </w:r>
-            <w:proofErr w:type="gramEnd"/>
-            <w:r>
-              <w:t xml:space="preserve"> the [my] enemy oppresses me?</w:t>
-            </w:r>
-          </w:p>
-        </w:tc>
-        <w:tc>
-          <w:tcPr>
-            <w:tcW w:w="534" w:type="pct"/>
+            <w:r>
+              <w:t>as the [my] enemy oppresses me?</w:t>
+            </w:r>
+          </w:p>
+        </w:tc>
+        <w:tc>
+          <w:tcPr>
+            <w:tcW w:w="455" w:type="pct"/>
           </w:tcPr>
           <w:p>
             <w:pPr>
               <w:pStyle w:val="EngIndEnd"/>
             </w:pPr>
             <w:r>
-              <w:t xml:space="preserve">For thou, O God, art my strength: wherefore hast thou cast me off? </w:t>
-            </w:r>
-            <w:proofErr w:type="gramStart"/>
-            <w:r>
-              <w:t>and</w:t>
-            </w:r>
-            <w:proofErr w:type="gramEnd"/>
-            <w:r>
-              <w:t xml:space="preserve"> why do I go sad of countenance, while the enemy oppresses me?</w:t>
-            </w:r>
-          </w:p>
-        </w:tc>
-        <w:tc>
-          <w:tcPr>
-            <w:tcW w:w="533" w:type="pct"/>
+              <w:t>For thou, O God, art my strength: wherefore hast thou cast me off? and why do I go sad of countenance, while the enemy oppresses me?</w:t>
+            </w:r>
+          </w:p>
+        </w:tc>
+        <w:tc>
+          <w:tcPr>
+            <w:tcW w:w="455" w:type="pct"/>
           </w:tcPr>
           <w:p>
             <w:pPr>
@@ -1145,13 +1164,14 @@
       <w:tr>
         <w:tc>
           <w:tcPr>
-            <w:tcW w:w="532" w:type="pct"/>
+            <w:tcW w:w="454" w:type="pct"/>
           </w:tcPr>
           <w:p>
             <w:pPr>
               <w:pStyle w:val="EnglishHangNoCoptic"/>
             </w:pPr>
             <w:r>
+              <w:lastRenderedPageBreak/>
               <w:t xml:space="preserve">3 O send out </w:t>
             </w:r>
             <w:r>
@@ -1161,7 +1181,6 @@
               <w:t xml:space="preserve"> light and </w:t>
             </w:r>
             <w:r>
-              <w:lastRenderedPageBreak/>
               <w:t>Your</w:t>
             </w:r>
             <w:r>
@@ -1183,14 +1202,7 @@
             </w:pPr>
             <w:r>
               <w:tab/>
-            </w:r>
-            <w:proofErr w:type="gramStart"/>
-            <w:r>
-              <w:t>to</w:t>
-            </w:r>
-            <w:proofErr w:type="gramEnd"/>
-            <w:r>
-              <w:t xml:space="preserve"> </w:t>
+              <w:t xml:space="preserve">to </w:t>
             </w:r>
             <w:r>
               <w:t>Your</w:t>
@@ -1213,14 +1225,13 @@
         </w:tc>
         <w:tc>
           <w:tcPr>
-            <w:tcW w:w="518" w:type="pct"/>
+            <w:tcW w:w="455" w:type="pct"/>
           </w:tcPr>
           <w:p>
             <w:pPr>
               <w:pStyle w:val="EnglishHangNoCoptic"/>
             </w:pPr>
             <w:r>
-              <w:lastRenderedPageBreak/>
               <w:t>3 S</w:t>
             </w:r>
             <w:r>
@@ -1233,7 +1244,6 @@
               <w:t xml:space="preserve"> light and </w:t>
             </w:r>
             <w:r>
-              <w:lastRenderedPageBreak/>
               <w:t>Your</w:t>
             </w:r>
             <w:r>
@@ -1270,34 +1280,27 @@
             </w:pPr>
             <w:r>
               <w:tab/>
-            </w:r>
-            <w:proofErr w:type="gramStart"/>
-            <w:r>
-              <w:t>to</w:t>
-            </w:r>
-            <w:proofErr w:type="gramEnd"/>
+              <w:t xml:space="preserve">to </w:t>
+            </w:r>
+            <w:r>
+              <w:t>Your</w:t>
+            </w:r>
+            <w:r>
+              <w:t xml:space="preserve"> holy mountain</w:t>
+            </w:r>
+            <w:r>
+              <w:t>,</w:t>
+            </w:r>
+            <w:r>
+              <w:t xml:space="preserve"> and to </w:t>
+            </w:r>
+            <w:r>
+              <w:t>Your</w:t>
+            </w:r>
             <w:r>
               <w:t xml:space="preserve"> </w:t>
             </w:r>
             <w:r>
-              <w:t>Your</w:t>
-            </w:r>
-            <w:r>
-              <w:t xml:space="preserve"> holy mountain</w:t>
-            </w:r>
-            <w:r>
-              <w:t>,</w:t>
-            </w:r>
-            <w:r>
-              <w:t xml:space="preserve"> and to </w:t>
-            </w:r>
-            <w:r>
-              <w:t>Your</w:t>
-            </w:r>
-            <w:r>
-              <w:t xml:space="preserve"> </w:t>
-            </w:r>
-            <w:r>
               <w:t>Tabernacle</w:t>
             </w:r>
             <w:r>
@@ -1318,81 +1321,106 @@
         </w:tc>
         <w:tc>
           <w:tcPr>
-            <w:tcW w:w="388" w:type="pct"/>
-          </w:tcPr>
-          <w:p>
-            <w:pPr>
-              <w:spacing w:line="240" w:lineRule="auto"/>
-              <w:jc w:val="left"/>
-              <w:rPr>
-                <w:rFonts w:ascii="Times" w:eastAsia="Times New Roman" w:hAnsi="Times" w:cs="Times New Roman"/>
-                <w:color w:val="000000"/>
-                <w:sz w:val="27"/>
-                <w:szCs w:val="27"/>
-              </w:rPr>
-            </w:pPr>
-            <w:r>
-              <w:rPr>
-                <w:rFonts w:ascii="Times" w:eastAsia="Times New Roman" w:hAnsi="Times" w:cs="Times New Roman"/>
-                <w:color w:val="000000"/>
-                <w:sz w:val="27"/>
-                <w:szCs w:val="27"/>
-              </w:rPr>
-              <w:lastRenderedPageBreak/>
-              <w:t xml:space="preserve">Send Thy light </w:t>
-            </w:r>
-            <w:r>
-              <w:rPr>
-                <w:rFonts w:ascii="Times" w:eastAsia="Times New Roman" w:hAnsi="Times" w:cs="Times New Roman"/>
-                <w:color w:val="000000"/>
-                <w:sz w:val="27"/>
-                <w:szCs w:val="27"/>
-              </w:rPr>
-              <w:lastRenderedPageBreak/>
-              <w:t>and Thy truth, for they are (those) which have guided me, and they have brought me up upon Thy holy mountain, and into Thy dwelling-place.</w:t>
-            </w:r>
-          </w:p>
-        </w:tc>
-        <w:tc>
-          <w:tcPr>
-            <w:tcW w:w="388" w:type="pct"/>
-          </w:tcPr>
-          <w:p>
-            <w:pPr>
-              <w:spacing w:line="240" w:lineRule="auto"/>
-              <w:jc w:val="left"/>
-              <w:rPr>
-                <w:rFonts w:ascii="Times" w:eastAsia="Times New Roman" w:hAnsi="Times" w:cs="Times New Roman"/>
-                <w:color w:val="000000"/>
-                <w:sz w:val="27"/>
-                <w:szCs w:val="27"/>
-              </w:rPr>
-            </w:pPr>
-            <w:r>
-              <w:rPr>
-                <w:rFonts w:ascii="Times" w:eastAsia="Times New Roman" w:hAnsi="Times" w:cs="Times New Roman"/>
-                <w:color w:val="000000"/>
-                <w:sz w:val="27"/>
-                <w:szCs w:val="27"/>
-              </w:rPr>
-              <w:lastRenderedPageBreak/>
-              <w:t xml:space="preserve">Send Your light </w:t>
-            </w:r>
-            <w:r>
-              <w:rPr>
-                <w:rFonts w:ascii="Times" w:eastAsia="Times New Roman" w:hAnsi="Times" w:cs="Times New Roman"/>
-                <w:color w:val="000000"/>
-                <w:sz w:val="27"/>
-                <w:szCs w:val="27"/>
-              </w:rPr>
-              <w:lastRenderedPageBreak/>
-              <w:t>and Your truth, for they have guided me, and they have brought me up to Your holy mountain, and into Your dwelling place.</w:t>
-            </w:r>
-          </w:p>
-        </w:tc>
-        <w:tc>
-          <w:tcPr>
-            <w:tcW w:w="529" w:type="pct"/>
+            <w:tcW w:w="455" w:type="pct"/>
+          </w:tcPr>
+          <w:p>
+            <w:pPr>
+              <w:spacing w:line="240" w:lineRule="auto"/>
+              <w:jc w:val="left"/>
+              <w:rPr>
+                <w:rFonts w:ascii="Times" w:eastAsia="Times New Roman" w:hAnsi="Times" w:cs="Times New Roman"/>
+                <w:color w:val="000000"/>
+                <w:sz w:val="27"/>
+                <w:szCs w:val="27"/>
+              </w:rPr>
+            </w:pPr>
+            <w:r>
+              <w:rPr>
+                <w:rFonts w:ascii="Times" w:eastAsia="Times New Roman" w:hAnsi="Times" w:cs="Times New Roman"/>
+                <w:color w:val="000000"/>
+                <w:sz w:val="27"/>
+                <w:szCs w:val="27"/>
+              </w:rPr>
+              <w:t>O send out thy light and thy truth, that they may lead me,</w:t>
+            </w:r>
+          </w:p>
+          <w:p>
+            <w:pPr>
+              <w:spacing w:line="240" w:lineRule="auto"/>
+              <w:jc w:val="left"/>
+              <w:rPr>
+                <w:rFonts w:ascii="Times" w:eastAsia="Times New Roman" w:hAnsi="Times" w:cs="Times New Roman"/>
+                <w:color w:val="000000"/>
+                <w:sz w:val="27"/>
+                <w:szCs w:val="27"/>
+              </w:rPr>
+            </w:pPr>
+            <w:r>
+              <w:rPr>
+                <w:rFonts w:ascii="Times" w:eastAsia="Times New Roman" w:hAnsi="Times" w:cs="Times New Roman"/>
+                <w:color w:val="000000"/>
+                <w:sz w:val="27"/>
+                <w:szCs w:val="27"/>
+              </w:rPr>
+              <w:t>and bring me unto thy holy hill, and to thy dwelling,</w:t>
+            </w:r>
+          </w:p>
+        </w:tc>
+        <w:tc>
+          <w:tcPr>
+            <w:tcW w:w="455" w:type="pct"/>
+          </w:tcPr>
+          <w:p>
+            <w:pPr>
+              <w:spacing w:line="240" w:lineRule="auto"/>
+              <w:jc w:val="left"/>
+              <w:rPr>
+                <w:rFonts w:ascii="Times" w:eastAsia="Times New Roman" w:hAnsi="Times" w:cs="Times New Roman"/>
+                <w:color w:val="000000"/>
+                <w:sz w:val="27"/>
+                <w:szCs w:val="27"/>
+              </w:rPr>
+            </w:pPr>
+            <w:r>
+              <w:rPr>
+                <w:rFonts w:ascii="Times" w:eastAsia="Times New Roman" w:hAnsi="Times" w:cs="Times New Roman"/>
+                <w:color w:val="000000"/>
+                <w:sz w:val="27"/>
+                <w:szCs w:val="27"/>
+              </w:rPr>
+              <w:t>Send Thy light and Thy truth, for they are (those) which have guided me, and they have brought me up upon Thy holy mountain, and into Thy dwelling-place.</w:t>
+            </w:r>
+          </w:p>
+        </w:tc>
+        <w:tc>
+          <w:tcPr>
+            <w:tcW w:w="455" w:type="pct"/>
+          </w:tcPr>
+          <w:p>
+            <w:pPr>
+              <w:spacing w:line="240" w:lineRule="auto"/>
+              <w:jc w:val="left"/>
+              <w:rPr>
+                <w:rFonts w:ascii="Times" w:eastAsia="Times New Roman" w:hAnsi="Times" w:cs="Times New Roman"/>
+                <w:color w:val="000000"/>
+                <w:sz w:val="27"/>
+                <w:szCs w:val="27"/>
+              </w:rPr>
+            </w:pPr>
+            <w:r>
+              <w:rPr>
+                <w:rFonts w:ascii="Times" w:eastAsia="Times New Roman" w:hAnsi="Times" w:cs="Times New Roman"/>
+                <w:color w:val="000000"/>
+                <w:sz w:val="27"/>
+                <w:szCs w:val="27"/>
+              </w:rPr>
+              <w:t>Send Your light and Your truth, for they have guided me, and they have brought me up to Your holy mountain, and into Your dwelling place.</w:t>
+            </w:r>
+          </w:p>
+        </w:tc>
+        <w:tc>
+          <w:tcPr>
+            <w:tcW w:w="454" w:type="pct"/>
           </w:tcPr>
           <w:p>
             <w:pPr>
@@ -1411,17 +1439,7 @@
                 <w:sz w:val="27"/>
                 <w:szCs w:val="27"/>
               </w:rPr>
-              <w:lastRenderedPageBreak/>
               <w:br/>
-            </w:r>
-            <w:r>
-              <w:rPr>
-                <w:rFonts w:ascii="Times" w:eastAsia="Times New Roman" w:hAnsi="Times" w:cs="Times New Roman"/>
-                <w:color w:val="000000"/>
-                <w:sz w:val="27"/>
-                <w:szCs w:val="27"/>
-              </w:rPr>
-              <w:lastRenderedPageBreak/>
               <w:t>Send forth Thy light and Thy truth: they have guided me and brought me up to Thine holy mountain, and to Thy dwelling place. </w:t>
             </w:r>
           </w:p>
@@ -1429,49 +1447,34 @@
         </w:tc>
         <w:tc>
           <w:tcPr>
-            <w:tcW w:w="519" w:type="pct"/>
-          </w:tcPr>
-          <w:p>
-            <w:r>
-              <w:lastRenderedPageBreak/>
-              <w:t xml:space="preserve">O send out Thy light and Thy </w:t>
-            </w:r>
-            <w:r>
-              <w:lastRenderedPageBreak/>
-              <w:t>truth; they have guided me along the way, and have brought me unto Thy holy mountain, and unto Thy tabernacles.</w:t>
-            </w:r>
-          </w:p>
-        </w:tc>
-        <w:tc>
-          <w:tcPr>
-            <w:tcW w:w="525" w:type="pct"/>
-          </w:tcPr>
-          <w:p>
-            <w:r>
-              <w:lastRenderedPageBreak/>
-              <w:t xml:space="preserve">O send out Thy light and Thy </w:t>
-            </w:r>
-            <w:r>
-              <w:lastRenderedPageBreak/>
-              <w:t>truth; they have led me, and brought me unto Thy holy hill, and to Thy dwellings.</w:t>
-            </w:r>
-          </w:p>
-        </w:tc>
-        <w:tc>
-          <w:tcPr>
-            <w:tcW w:w="534" w:type="pct"/>
+            <w:tcW w:w="455" w:type="pct"/>
+          </w:tcPr>
+          <w:p>
+            <w:r>
+              <w:t>O send out Thy light and Thy truth; they have guided me along the way, and have brought me unto Thy holy mountain, and unto Thy tabernacles.</w:t>
+            </w:r>
+          </w:p>
+        </w:tc>
+        <w:tc>
+          <w:tcPr>
+            <w:tcW w:w="455" w:type="pct"/>
+          </w:tcPr>
+          <w:p>
+            <w:r>
+              <w:t>O send out Thy light and Thy truth; they have led me, and brought me unto Thy holy hill, and to Thy dwellings.</w:t>
+            </w:r>
+          </w:p>
+        </w:tc>
+        <w:tc>
+          <w:tcPr>
+            <w:tcW w:w="455" w:type="pct"/>
           </w:tcPr>
           <w:p>
             <w:pPr>
               <w:pStyle w:val="EngIndEnd"/>
             </w:pPr>
             <w:r>
-              <w:lastRenderedPageBreak/>
-              <w:t xml:space="preserve">O send out your light and </w:t>
-            </w:r>
-            <w:r>
-              <w:lastRenderedPageBreak/>
-              <w:t>your truth;</w:t>
+              <w:t>O send out your light and your truth;</w:t>
             </w:r>
           </w:p>
           <w:p>
@@ -1494,37 +1497,27 @@
             <w:pPr>
               <w:pStyle w:val="EngIndEnd"/>
             </w:pPr>
-            <w:proofErr w:type="gramStart"/>
-            <w:r>
-              <w:t>and</w:t>
-            </w:r>
-            <w:proofErr w:type="gramEnd"/>
-            <w:r>
-              <w:t xml:space="preserve"> to your coverts.</w:t>
-            </w:r>
-          </w:p>
-        </w:tc>
-        <w:tc>
-          <w:tcPr>
-            <w:tcW w:w="534" w:type="pct"/>
+            <w:r>
+              <w:t>and to your coverts.</w:t>
+            </w:r>
+          </w:p>
+        </w:tc>
+        <w:tc>
+          <w:tcPr>
+            <w:tcW w:w="455" w:type="pct"/>
           </w:tcPr>
           <w:p>
             <w:pPr>
               <w:pStyle w:val="EngIndEnd"/>
             </w:pPr>
             <w:r>
-              <w:lastRenderedPageBreak/>
-              <w:t xml:space="preserve">Send forth thy light and thy </w:t>
-            </w:r>
-            <w:r>
-              <w:lastRenderedPageBreak/>
-              <w:t>truth: they have led me, and brought me to thy holy mountain, and to thy tabernacles.</w:t>
-            </w:r>
-          </w:p>
-        </w:tc>
-        <w:tc>
-          <w:tcPr>
-            <w:tcW w:w="533" w:type="pct"/>
+              <w:t>Send forth thy light and thy truth: they have led me, and brought me to thy holy mountain, and to thy tabernacles.</w:t>
+            </w:r>
+          </w:p>
+        </w:tc>
+        <w:tc>
+          <w:tcPr>
+            <w:tcW w:w="455" w:type="pct"/>
           </w:tcPr>
           <w:p>
             <w:pPr>
@@ -1546,10 +1539,13 @@
                 <w:szCs w:val="24"/>
                 <w:shd w:val="clear" w:color="auto" w:fill="FFFFFF"/>
               </w:rPr>
-              <w:lastRenderedPageBreak/>
-              <w:t xml:space="preserve">Send out Your light and </w:t>
-            </w:r>
-            <w:r>
+              <w:t>Send out Your light and Your truth;</w:t>
+            </w:r>
+          </w:p>
+          <w:p>
+            <w:pPr>
+              <w:spacing w:line="240" w:lineRule="auto"/>
+              <w:jc w:val="left"/>
               <w:rPr>
                 <w:rFonts w:ascii="Tahoma" w:eastAsia="Times New Roman" w:hAnsi="Tahoma" w:cs="Tahoma"/>
                 <w:color w:val="2E1308"/>
@@ -1557,14 +1553,8 @@
                 <w:szCs w:val="24"/>
                 <w:shd w:val="clear" w:color="auto" w:fill="FFFFFF"/>
               </w:rPr>
-              <w:lastRenderedPageBreak/>
-              <w:t>Your truth;</w:t>
-            </w:r>
-          </w:p>
-          <w:p>
-            <w:pPr>
-              <w:spacing w:line="240" w:lineRule="auto"/>
-              <w:jc w:val="left"/>
+            </w:pPr>
+            <w:r>
               <w:rPr>
                 <w:rFonts w:ascii="Tahoma" w:eastAsia="Times New Roman" w:hAnsi="Tahoma" w:cs="Tahoma"/>
                 <w:color w:val="2E1308"/>
@@ -1572,8 +1562,13 @@
                 <w:szCs w:val="24"/>
                 <w:shd w:val="clear" w:color="auto" w:fill="FFFFFF"/>
               </w:rPr>
-            </w:pPr>
-            <w:r>
+              <w:t>They guided me and led me to Your holy mountain</w:t>
+            </w:r>
+          </w:p>
+          <w:p>
+            <w:pPr>
+              <w:spacing w:line="240" w:lineRule="auto"/>
+              <w:jc w:val="left"/>
               <w:rPr>
                 <w:rFonts w:ascii="Tahoma" w:eastAsia="Times New Roman" w:hAnsi="Tahoma" w:cs="Tahoma"/>
                 <w:color w:val="2E1308"/>
@@ -1581,13 +1576,8 @@
                 <w:szCs w:val="24"/>
                 <w:shd w:val="clear" w:color="auto" w:fill="FFFFFF"/>
               </w:rPr>
-              <w:t>They guided me and led me to Your holy mountain</w:t>
-            </w:r>
-          </w:p>
-          <w:p>
-            <w:pPr>
-              <w:spacing w:line="240" w:lineRule="auto"/>
-              <w:jc w:val="left"/>
+            </w:pPr>
+            <w:r>
               <w:rPr>
                 <w:rFonts w:ascii="Tahoma" w:eastAsia="Times New Roman" w:hAnsi="Tahoma" w:cs="Tahoma"/>
                 <w:color w:val="2E1308"/>
@@ -1595,9 +1585,387 @@
                 <w:szCs w:val="24"/>
                 <w:shd w:val="clear" w:color="auto" w:fill="FFFFFF"/>
               </w:rPr>
-            </w:pPr>
-            <w:proofErr w:type="gramStart"/>
-            <w:r>
+              <w:t>And to Your tabernacles.</w:t>
+            </w:r>
+          </w:p>
+        </w:tc>
+      </w:tr>
+      <w:tr>
+        <w:tc>
+          <w:tcPr>
+            <w:tcW w:w="454" w:type="pct"/>
+          </w:tcPr>
+          <w:p>
+            <w:pPr>
+              <w:pStyle w:val="EnglishHangNoCoptic"/>
+            </w:pPr>
+            <w:r>
+              <w:t>4 And I will go to the altar of God,</w:t>
+            </w:r>
+          </w:p>
+          <w:p>
+            <w:pPr>
+              <w:pStyle w:val="EnglishHangNoCoptic"/>
+            </w:pPr>
+            <w:r>
+              <w:tab/>
+              <w:t>to God, the joy of my youth.</w:t>
+            </w:r>
+            <w:r>
+              <w:rPr>
+                <w:rStyle w:val="FootnoteReference"/>
+              </w:rPr>
+              <w:footnoteReference w:id="2"/>
+            </w:r>
+          </w:p>
+          <w:p>
+            <w:pPr>
+              <w:pStyle w:val="EnglishHangNoCoptic"/>
+            </w:pPr>
+            <w:r>
+              <w:tab/>
+              <w:t xml:space="preserve">I will praise and thank </w:t>
+            </w:r>
+            <w:r>
+              <w:t>You</w:t>
+            </w:r>
+          </w:p>
+          <w:p>
+            <w:pPr>
+              <w:pStyle w:val="EnglishHangEndNoCoptic"/>
+            </w:pPr>
+            <w:r>
+              <w:tab/>
+              <w:t>on the harp, O God, my God.</w:t>
+            </w:r>
+          </w:p>
+          <w:p>
+            <w:pPr>
+              <w:pStyle w:val="CoptIndEnd"/>
+            </w:pPr>
+          </w:p>
+        </w:tc>
+        <w:tc>
+          <w:tcPr>
+            <w:tcW w:w="455" w:type="pct"/>
+          </w:tcPr>
+          <w:p>
+            <w:pPr>
+              <w:pStyle w:val="EnglishHangNoCoptic"/>
+            </w:pPr>
+            <w:r>
+              <w:t>4 And I will go to the altar of God,</w:t>
+            </w:r>
+          </w:p>
+          <w:p>
+            <w:pPr>
+              <w:pStyle w:val="EnglishHangNoCoptic"/>
+            </w:pPr>
+            <w:r>
+              <w:tab/>
+              <w:t xml:space="preserve">to </w:t>
+            </w:r>
+            <w:r>
+              <w:t>the God who makes glad</w:t>
+            </w:r>
+            <w:r>
+              <w:t xml:space="preserve"> my youth.</w:t>
+            </w:r>
+            <w:r>
+              <w:rPr>
+                <w:rStyle w:val="FootnoteReference"/>
+              </w:rPr>
+              <w:footnoteReference w:id="3"/>
+            </w:r>
+          </w:p>
+          <w:p>
+            <w:pPr>
+              <w:pStyle w:val="EnglishHangNoCoptic"/>
+            </w:pPr>
+            <w:r>
+              <w:tab/>
+              <w:t xml:space="preserve">I will </w:t>
+            </w:r>
+            <w:r>
+              <w:t>confess</w:t>
+            </w:r>
+            <w:r>
+              <w:t xml:space="preserve"> </w:t>
+            </w:r>
+            <w:r>
+              <w:t>You thankfully</w:t>
+            </w:r>
+          </w:p>
+          <w:p>
+            <w:pPr>
+              <w:pStyle w:val="EnglishHangEndNoCoptic"/>
+            </w:pPr>
+            <w:r>
+              <w:tab/>
+              <w:t>on the harp, O God, my God.</w:t>
+            </w:r>
+          </w:p>
+          <w:p>
+            <w:pPr>
+              <w:pStyle w:val="EngIndEnd"/>
+            </w:pPr>
+          </w:p>
+        </w:tc>
+        <w:tc>
+          <w:tcPr>
+            <w:tcW w:w="455" w:type="pct"/>
+          </w:tcPr>
+          <w:p>
+            <w:pPr>
+              <w:spacing w:line="240" w:lineRule="auto"/>
+              <w:jc w:val="left"/>
+              <w:rPr>
+                <w:rFonts w:ascii="Times" w:eastAsia="Times New Roman" w:hAnsi="Times" w:cs="Times New Roman"/>
+                <w:color w:val="000000"/>
+                <w:sz w:val="27"/>
+                <w:szCs w:val="27"/>
+              </w:rPr>
+            </w:pPr>
+            <w:r>
+              <w:rPr>
+                <w:rFonts w:ascii="Times" w:eastAsia="Times New Roman" w:hAnsi="Times" w:cs="Times New Roman"/>
+                <w:color w:val="000000"/>
+                <w:sz w:val="27"/>
+                <w:szCs w:val="27"/>
+              </w:rPr>
+              <w:t>and that</w:t>
+            </w:r>
+          </w:p>
+          <w:p>
+            <w:pPr>
+              <w:spacing w:line="240" w:lineRule="auto"/>
+              <w:jc w:val="left"/>
+              <w:rPr>
+                <w:rFonts w:ascii="Times" w:eastAsia="Times New Roman" w:hAnsi="Times" w:cs="Times New Roman"/>
+                <w:color w:val="000000"/>
+                <w:sz w:val="27"/>
+                <w:szCs w:val="27"/>
+              </w:rPr>
+            </w:pPr>
+            <w:r>
+              <w:rPr>
+                <w:rFonts w:ascii="Times" w:eastAsia="Times New Roman" w:hAnsi="Times" w:cs="Times New Roman"/>
+                <w:color w:val="000000"/>
+                <w:sz w:val="27"/>
+                <w:szCs w:val="27"/>
+              </w:rPr>
+              <w:t>I may go unto the altar of God, even unto the God of my joy</w:t>
+            </w:r>
+          </w:p>
+          <w:p>
+            <w:pPr>
+              <w:spacing w:line="240" w:lineRule="auto"/>
+              <w:jc w:val="left"/>
+              <w:rPr>
+                <w:rFonts w:ascii="Times" w:eastAsia="Times New Roman" w:hAnsi="Times" w:cs="Times New Roman"/>
+                <w:color w:val="000000"/>
+                <w:sz w:val="27"/>
+                <w:szCs w:val="27"/>
+              </w:rPr>
+            </w:pPr>
+            <w:r>
+              <w:rPr>
+                <w:rFonts w:ascii="Times" w:eastAsia="Times New Roman" w:hAnsi="Times" w:cs="Times New Roman"/>
+                <w:color w:val="000000"/>
+                <w:sz w:val="27"/>
+                <w:szCs w:val="27"/>
+              </w:rPr>
+              <w:t>and gladness; and upon the harp will I give thanks unto thee,</w:t>
+            </w:r>
+          </w:p>
+          <w:p>
+            <w:pPr>
+              <w:spacing w:line="240" w:lineRule="auto"/>
+              <w:jc w:val="left"/>
+              <w:rPr>
+                <w:rFonts w:ascii="Times" w:eastAsia="Times New Roman" w:hAnsi="Times" w:cs="Times New Roman"/>
+                <w:color w:val="000000"/>
+                <w:sz w:val="27"/>
+                <w:szCs w:val="27"/>
+              </w:rPr>
+            </w:pPr>
+            <w:r>
+              <w:rPr>
+                <w:rFonts w:ascii="Times" w:eastAsia="Times New Roman" w:hAnsi="Times" w:cs="Times New Roman"/>
+                <w:color w:val="000000"/>
+                <w:sz w:val="27"/>
+                <w:szCs w:val="27"/>
+              </w:rPr>
+              <w:t>O God, my God.</w:t>
+            </w:r>
+          </w:p>
+        </w:tc>
+        <w:tc>
+          <w:tcPr>
+            <w:tcW w:w="455" w:type="pct"/>
+          </w:tcPr>
+          <w:p>
+            <w:pPr>
+              <w:spacing w:line="240" w:lineRule="auto"/>
+              <w:jc w:val="left"/>
+              <w:rPr>
+                <w:rFonts w:ascii="Times" w:eastAsia="Times New Roman" w:hAnsi="Times" w:cs="Times New Roman"/>
+                <w:color w:val="000000"/>
+                <w:sz w:val="27"/>
+                <w:szCs w:val="27"/>
+              </w:rPr>
+            </w:pPr>
+            <w:r>
+              <w:rPr>
+                <w:rFonts w:ascii="Times" w:eastAsia="Times New Roman" w:hAnsi="Times" w:cs="Times New Roman"/>
+                <w:color w:val="000000"/>
+                <w:sz w:val="27"/>
+                <w:szCs w:val="27"/>
+              </w:rPr>
+              <w:t xml:space="preserve">I shall go in unto the altar of God, before the face of God Who hath given the joy of my youth: I will confess Thee, God, my God, with a </w:t>
+            </w:r>
+            <w:r>
+              <w:rPr>
+                <w:rFonts w:ascii="Times" w:eastAsia="Times New Roman" w:hAnsi="Times" w:cs="Times New Roman"/>
+                <w:i/>
+                <w:color w:val="000000"/>
+                <w:sz w:val="27"/>
+                <w:szCs w:val="27"/>
+              </w:rPr>
+              <w:t>harp.</w:t>
+            </w:r>
+          </w:p>
+        </w:tc>
+        <w:tc>
+          <w:tcPr>
+            <w:tcW w:w="455" w:type="pct"/>
+          </w:tcPr>
+          <w:p>
+            <w:pPr>
+              <w:spacing w:line="240" w:lineRule="auto"/>
+              <w:jc w:val="left"/>
+              <w:rPr>
+                <w:rFonts w:ascii="Times" w:eastAsia="Times New Roman" w:hAnsi="Times" w:cs="Times New Roman"/>
+                <w:color w:val="000000"/>
+                <w:sz w:val="27"/>
+                <w:szCs w:val="27"/>
+              </w:rPr>
+            </w:pPr>
+            <w:r>
+              <w:rPr>
+                <w:rFonts w:ascii="Times" w:eastAsia="Times New Roman" w:hAnsi="Times" w:cs="Times New Roman"/>
+                <w:color w:val="000000"/>
+                <w:sz w:val="27"/>
+                <w:szCs w:val="27"/>
+              </w:rPr>
+              <w:t>I will go in to the altar of God, before the face of God Who has given joy to my youth; I will confess You, God, my God, with a harp.</w:t>
+            </w:r>
+          </w:p>
+        </w:tc>
+        <w:tc>
+          <w:tcPr>
+            <w:tcW w:w="454" w:type="pct"/>
+          </w:tcPr>
+          <w:p>
+            <w:pPr>
+              <w:spacing w:line="240" w:lineRule="auto"/>
+              <w:jc w:val="left"/>
+              <w:rPr>
+                <w:rFonts w:eastAsia="Times New Roman" w:cs="Times New Roman"/>
+                <w:sz w:val="24"/>
+                <w:szCs w:val="24"/>
+              </w:rPr>
+            </w:pPr>
+            <w:r>
+              <w:rPr>
+                <w:rFonts w:ascii="Times" w:eastAsia="Times New Roman" w:hAnsi="Times" w:cs="Times New Roman"/>
+                <w:color w:val="000000"/>
+                <w:sz w:val="27"/>
+                <w:szCs w:val="27"/>
+              </w:rPr>
+              <w:t>Then will I go unto the altar of God, before the face of God Who has given joy to my youth.  I will confess to Thee upon the harp, O God my God.  </w:t>
+            </w:r>
+          </w:p>
+          <w:p/>
+        </w:tc>
+        <w:tc>
+          <w:tcPr>
+            <w:tcW w:w="455" w:type="pct"/>
+          </w:tcPr>
+          <w:p>
+            <w:r>
+              <w:t xml:space="preserve">And I shall go in unto the altar of God, unto God who giveth </w:t>
+            </w:r>
+            <w:proofErr w:type="spellStart"/>
+            <w:r>
+              <w:t>gladnesss</w:t>
+            </w:r>
+            <w:proofErr w:type="spellEnd"/>
+            <w:r>
+              <w:t xml:space="preserve"> to my youth; I will give praise unto Thee, O God, my God, with the harp.</w:t>
+            </w:r>
+          </w:p>
+        </w:tc>
+        <w:tc>
+          <w:tcPr>
+            <w:tcW w:w="455" w:type="pct"/>
+          </w:tcPr>
+          <w:p>
+            <w:r>
+              <w:t>And I will go in unto the altar of God, even unto the God who giveth joy to my youth; upon the harp will I give thanks unto Thee, O God, my God.</w:t>
+            </w:r>
+          </w:p>
+        </w:tc>
+        <w:tc>
+          <w:tcPr>
+            <w:tcW w:w="455" w:type="pct"/>
+          </w:tcPr>
+          <w:p>
+            <w:pPr>
+              <w:pStyle w:val="EngIndEnd"/>
+            </w:pPr>
+            <w:r>
+              <w:t>And I will enter to the altar of God,</w:t>
+            </w:r>
+          </w:p>
+          <w:p>
+            <w:pPr>
+              <w:pStyle w:val="EngIndEnd"/>
+            </w:pPr>
+            <w:r>
+              <w:t>To God who makes glad my youth.</w:t>
+            </w:r>
+          </w:p>
+          <w:p>
+            <w:pPr>
+              <w:pStyle w:val="EngIndEnd"/>
+            </w:pPr>
+            <w:r>
+              <w:t>I will acknowledge you with a lyre, O God, my God.</w:t>
+            </w:r>
+          </w:p>
+        </w:tc>
+        <w:tc>
+          <w:tcPr>
+            <w:tcW w:w="455" w:type="pct"/>
+          </w:tcPr>
+          <w:p>
+            <w:pPr>
+              <w:pStyle w:val="EngIndEnd"/>
+            </w:pPr>
+            <w:r>
+              <w:t>And I will go in to the altar of God, to God who gladdens my youth: I will give thanks to thee on the harp, O God, my God.</w:t>
+            </w:r>
+          </w:p>
+        </w:tc>
+        <w:tc>
+          <w:tcPr>
+            <w:tcW w:w="455" w:type="pct"/>
+          </w:tcPr>
+          <w:p>
+            <w:pPr>
+              <w:spacing w:line="240" w:lineRule="auto"/>
+              <w:jc w:val="left"/>
               <w:rPr>
                 <w:rFonts w:ascii="Tahoma" w:eastAsia="Times New Roman" w:hAnsi="Tahoma" w:cs="Tahoma"/>
                 <w:color w:val="2E1308"/>
@@ -1605,9 +1973,7 @@
                 <w:szCs w:val="24"/>
                 <w:shd w:val="clear" w:color="auto" w:fill="FFFFFF"/>
               </w:rPr>
-              <w:t>And</w:t>
-            </w:r>
-            <w:proofErr w:type="gramEnd"/>
+            </w:pPr>
             <w:r>
               <w:rPr>
                 <w:rFonts w:ascii="Tahoma" w:eastAsia="Times New Roman" w:hAnsi="Tahoma" w:cs="Tahoma"/>
@@ -1616,338 +1982,9 @@
                 <w:szCs w:val="24"/>
                 <w:shd w:val="clear" w:color="auto" w:fill="FFFFFF"/>
               </w:rPr>
-              <w:t xml:space="preserve"> to Your tabernacles.</w:t>
-            </w:r>
-          </w:p>
-        </w:tc>
-      </w:tr>
-      <w:tr>
-        <w:tc>
-          <w:tcPr>
-            <w:tcW w:w="532" w:type="pct"/>
-          </w:tcPr>
-          <w:p>
-            <w:pPr>
-              <w:pStyle w:val="EnglishHangNoCoptic"/>
-            </w:pPr>
-            <w:r>
-              <w:lastRenderedPageBreak/>
-              <w:t>4 And I will go to the altar of God,</w:t>
-            </w:r>
-          </w:p>
-          <w:p>
-            <w:pPr>
-              <w:pStyle w:val="EnglishHangNoCoptic"/>
-            </w:pPr>
-            <w:r>
-              <w:tab/>
-            </w:r>
-            <w:proofErr w:type="gramStart"/>
-            <w:r>
-              <w:t>to</w:t>
-            </w:r>
-            <w:proofErr w:type="gramEnd"/>
-            <w:r>
-              <w:t xml:space="preserve"> God, the joy of my youth.</w:t>
-            </w:r>
-            <w:r>
-              <w:rPr>
-                <w:rStyle w:val="FootnoteReference"/>
-              </w:rPr>
-              <w:footnoteReference w:id="2"/>
-            </w:r>
-          </w:p>
-          <w:p>
-            <w:pPr>
-              <w:pStyle w:val="EnglishHangNoCoptic"/>
-            </w:pPr>
-            <w:r>
-              <w:tab/>
-              <w:t xml:space="preserve">I will praise and thank </w:t>
-            </w:r>
-            <w:r>
-              <w:t>You</w:t>
-            </w:r>
-          </w:p>
-          <w:p>
-            <w:pPr>
-              <w:pStyle w:val="EnglishHangEndNoCoptic"/>
-            </w:pPr>
-            <w:r>
-              <w:tab/>
-            </w:r>
-            <w:proofErr w:type="gramStart"/>
-            <w:r>
-              <w:t>on</w:t>
-            </w:r>
-            <w:proofErr w:type="gramEnd"/>
-            <w:r>
-              <w:t xml:space="preserve"> the harp, O God, my God.</w:t>
-            </w:r>
-          </w:p>
-          <w:p>
-            <w:pPr>
-              <w:pStyle w:val="CoptIndEnd"/>
-            </w:pPr>
-          </w:p>
-        </w:tc>
-        <w:tc>
-          <w:tcPr>
-            <w:tcW w:w="518" w:type="pct"/>
-          </w:tcPr>
-          <w:p>
-            <w:pPr>
-              <w:pStyle w:val="EnglishHangNoCoptic"/>
-            </w:pPr>
-            <w:r>
-              <w:t>4 And I will go to the altar of God,</w:t>
-            </w:r>
-          </w:p>
-          <w:p>
-            <w:pPr>
-              <w:pStyle w:val="EnglishHangNoCoptic"/>
-            </w:pPr>
-            <w:r>
-              <w:tab/>
-            </w:r>
-            <w:proofErr w:type="gramStart"/>
-            <w:r>
-              <w:t>to</w:t>
-            </w:r>
-            <w:proofErr w:type="gramEnd"/>
-            <w:r>
-              <w:t xml:space="preserve"> </w:t>
-            </w:r>
-            <w:r>
-              <w:t>the God who makes glad</w:t>
-            </w:r>
-            <w:r>
-              <w:t xml:space="preserve"> my youth.</w:t>
-            </w:r>
-            <w:r>
-              <w:rPr>
-                <w:rStyle w:val="FootnoteReference"/>
-              </w:rPr>
-              <w:footnoteReference w:id="3"/>
-            </w:r>
-          </w:p>
-          <w:p>
-            <w:pPr>
-              <w:pStyle w:val="EnglishHangNoCoptic"/>
-            </w:pPr>
-            <w:r>
-              <w:tab/>
-              <w:t xml:space="preserve">I will </w:t>
-            </w:r>
-            <w:r>
-              <w:t>confess</w:t>
-            </w:r>
-            <w:r>
-              <w:t xml:space="preserve"> </w:t>
-            </w:r>
-            <w:r>
-              <w:t>You thankfully</w:t>
-            </w:r>
-          </w:p>
-          <w:p>
-            <w:pPr>
-              <w:pStyle w:val="EnglishHangEndNoCoptic"/>
-            </w:pPr>
-            <w:r>
-              <w:tab/>
-            </w:r>
-            <w:proofErr w:type="gramStart"/>
-            <w:r>
-              <w:t>on</w:t>
-            </w:r>
-            <w:proofErr w:type="gramEnd"/>
-            <w:r>
-              <w:t xml:space="preserve"> the harp, O God, my God.</w:t>
-            </w:r>
-          </w:p>
-          <w:p>
-            <w:pPr>
-              <w:pStyle w:val="EngIndEnd"/>
-            </w:pPr>
-          </w:p>
-        </w:tc>
-        <w:tc>
-          <w:tcPr>
-            <w:tcW w:w="388" w:type="pct"/>
-          </w:tcPr>
-          <w:p>
-            <w:pPr>
-              <w:spacing w:line="240" w:lineRule="auto"/>
-              <w:jc w:val="left"/>
-              <w:rPr>
-                <w:rFonts w:ascii="Times" w:eastAsia="Times New Roman" w:hAnsi="Times" w:cs="Times New Roman"/>
-                <w:color w:val="000000"/>
-                <w:sz w:val="27"/>
-                <w:szCs w:val="27"/>
-              </w:rPr>
-            </w:pPr>
-            <w:r>
-              <w:rPr>
-                <w:rFonts w:ascii="Times" w:eastAsia="Times New Roman" w:hAnsi="Times" w:cs="Times New Roman"/>
-                <w:color w:val="000000"/>
-                <w:sz w:val="27"/>
-                <w:szCs w:val="27"/>
-              </w:rPr>
-              <w:t xml:space="preserve">I shall go in unto the altar of God, before the face of God Who hath given the joy of my youth: I will confess Thee, God, my God, with a </w:t>
-            </w:r>
-            <w:r>
-              <w:rPr>
-                <w:rFonts w:ascii="Times" w:eastAsia="Times New Roman" w:hAnsi="Times" w:cs="Times New Roman"/>
-                <w:i/>
-                <w:color w:val="000000"/>
-                <w:sz w:val="27"/>
-                <w:szCs w:val="27"/>
-              </w:rPr>
-              <w:t>harp.</w:t>
-            </w:r>
-          </w:p>
-        </w:tc>
-        <w:tc>
-          <w:tcPr>
-            <w:tcW w:w="388" w:type="pct"/>
-          </w:tcPr>
-          <w:p>
-            <w:pPr>
-              <w:spacing w:line="240" w:lineRule="auto"/>
-              <w:jc w:val="left"/>
-              <w:rPr>
-                <w:rFonts w:ascii="Times" w:eastAsia="Times New Roman" w:hAnsi="Times" w:cs="Times New Roman"/>
-                <w:color w:val="000000"/>
-                <w:sz w:val="27"/>
-                <w:szCs w:val="27"/>
-              </w:rPr>
-            </w:pPr>
-            <w:r>
-              <w:rPr>
-                <w:rFonts w:ascii="Times" w:eastAsia="Times New Roman" w:hAnsi="Times" w:cs="Times New Roman"/>
-                <w:color w:val="000000"/>
-                <w:sz w:val="27"/>
-                <w:szCs w:val="27"/>
-              </w:rPr>
-              <w:t>I will go in to the altar of God, before the face of God Who has given joy to my youth; I will confess You, God, my God, with a harp.</w:t>
-            </w:r>
-          </w:p>
-        </w:tc>
-        <w:tc>
-          <w:tcPr>
-            <w:tcW w:w="529" w:type="pct"/>
-          </w:tcPr>
-          <w:p>
-            <w:pPr>
-              <w:spacing w:line="240" w:lineRule="auto"/>
-              <w:jc w:val="left"/>
-              <w:rPr>
-                <w:rFonts w:eastAsia="Times New Roman" w:cs="Times New Roman"/>
-                <w:sz w:val="24"/>
-                <w:szCs w:val="24"/>
-              </w:rPr>
-            </w:pPr>
-            <w:r>
-              <w:rPr>
-                <w:rFonts w:ascii="Times" w:eastAsia="Times New Roman" w:hAnsi="Times" w:cs="Times New Roman"/>
-                <w:color w:val="000000"/>
-                <w:sz w:val="27"/>
-                <w:szCs w:val="27"/>
-              </w:rPr>
-              <w:t>Then will I go unto the altar of God, before the face of God Who has given joy to my youth.  I will confess to Thee upon the harp, O God my God.  </w:t>
-            </w:r>
-          </w:p>
-          <w:p/>
-        </w:tc>
-        <w:tc>
-          <w:tcPr>
-            <w:tcW w:w="519" w:type="pct"/>
-          </w:tcPr>
-          <w:p>
-            <w:proofErr w:type="gramStart"/>
-            <w:r>
-              <w:t>And</w:t>
-            </w:r>
-            <w:proofErr w:type="gramEnd"/>
-            <w:r>
-              <w:t xml:space="preserve"> I shall go in unto the altar of God, unto God who giveth </w:t>
-            </w:r>
-            <w:proofErr w:type="spellStart"/>
-            <w:r>
-              <w:t>gladnesss</w:t>
-            </w:r>
-            <w:proofErr w:type="spellEnd"/>
-            <w:r>
-              <w:t xml:space="preserve"> to my youth; I will give praise unto Thee, O God, my God, with the harp.</w:t>
-            </w:r>
-          </w:p>
-        </w:tc>
-        <w:tc>
-          <w:tcPr>
-            <w:tcW w:w="525" w:type="pct"/>
-          </w:tcPr>
-          <w:p>
-            <w:proofErr w:type="gramStart"/>
-            <w:r>
-              <w:t>And</w:t>
-            </w:r>
-            <w:proofErr w:type="gramEnd"/>
-            <w:r>
-              <w:t xml:space="preserve"> I will go in unto the altar of God, even unto the God who giveth joy to my youth; upon the harp will I give thanks unto Thee, O God, my God.</w:t>
-            </w:r>
-          </w:p>
-        </w:tc>
-        <w:tc>
-          <w:tcPr>
-            <w:tcW w:w="534" w:type="pct"/>
-          </w:tcPr>
-          <w:p>
-            <w:pPr>
-              <w:pStyle w:val="EngIndEnd"/>
-            </w:pPr>
-            <w:r>
-              <w:t>And I will enter to the altar of God,</w:t>
-            </w:r>
-          </w:p>
-          <w:p>
-            <w:pPr>
-              <w:pStyle w:val="EngIndEnd"/>
-            </w:pPr>
-            <w:r>
-              <w:t>To God who makes glad my youth.</w:t>
-            </w:r>
-          </w:p>
-          <w:p>
-            <w:pPr>
-              <w:pStyle w:val="EngIndEnd"/>
-            </w:pPr>
-            <w:r>
-              <w:t>I will acknowledge you with a lyre, O God, my God.</w:t>
-            </w:r>
-          </w:p>
-        </w:tc>
-        <w:tc>
-          <w:tcPr>
-            <w:tcW w:w="534" w:type="pct"/>
-          </w:tcPr>
-          <w:p>
-            <w:pPr>
-              <w:pStyle w:val="EngIndEnd"/>
-            </w:pPr>
-            <w:proofErr w:type="gramStart"/>
-            <w:r>
-              <w:t>And</w:t>
-            </w:r>
-            <w:proofErr w:type="gramEnd"/>
-            <w:r>
-              <w:t xml:space="preserve"> I will go in to the altar of God, to God who gladdens my youth: I will give thanks to thee on the harp, O God, my God.</w:t>
-            </w:r>
-          </w:p>
-        </w:tc>
-        <w:tc>
-          <w:tcPr>
-            <w:tcW w:w="533" w:type="pct"/>
-          </w:tcPr>
+              <w:t>And I will come to the altar of God,</w:t>
+            </w:r>
+          </w:p>
           <w:p>
             <w:pPr>
               <w:spacing w:line="240" w:lineRule="auto"/>
@@ -1968,7 +2005,7 @@
                 <w:szCs w:val="24"/>
                 <w:shd w:val="clear" w:color="auto" w:fill="FFFFFF"/>
               </w:rPr>
-              <w:t>And I will come to the altar of God,</w:t>
+              <w:t>To the God who makes glad my youth;</w:t>
             </w:r>
           </w:p>
           <w:p>
@@ -1991,9 +2028,449 @@
                 <w:szCs w:val="24"/>
                 <w:shd w:val="clear" w:color="auto" w:fill="FFFFFF"/>
               </w:rPr>
-              <w:t>To the God who makes glad my youth;</w:t>
-            </w:r>
-          </w:p>
+              <w:t>I will give thanks to You with the lyre, O God, my God.</w:t>
+            </w:r>
+          </w:p>
+        </w:tc>
+      </w:tr>
+      <w:tr>
+        <w:tc>
+          <w:tcPr>
+            <w:tcW w:w="454" w:type="pct"/>
+          </w:tcPr>
+          <w:p>
+            <w:pPr>
+              <w:pStyle w:val="EnglishHangNoCoptic"/>
+            </w:pPr>
+            <w:r>
+              <w:t>5 Why are you downcast, O my soul?</w:t>
+            </w:r>
+          </w:p>
+          <w:p>
+            <w:pPr>
+              <w:pStyle w:val="EnglishHangEndNoCoptic"/>
+            </w:pPr>
+            <w:r>
+              <w:tab/>
+              <w:t>And why are you disquieting me?</w:t>
+            </w:r>
+          </w:p>
+          <w:p>
+            <w:pPr>
+              <w:pStyle w:val="CoptIndEnd"/>
+            </w:pPr>
+          </w:p>
+        </w:tc>
+        <w:tc>
+          <w:tcPr>
+            <w:tcW w:w="455" w:type="pct"/>
+          </w:tcPr>
+          <w:p>
+            <w:pPr>
+              <w:pStyle w:val="EnglishHangNoCoptic"/>
+            </w:pPr>
+            <w:r>
+              <w:t xml:space="preserve">5 Why are you </w:t>
+            </w:r>
+            <w:r>
+              <w:t>deeply grieved</w:t>
+            </w:r>
+            <w:r>
+              <w:t>, O my soul?</w:t>
+            </w:r>
+          </w:p>
+          <w:p>
+            <w:pPr>
+              <w:pStyle w:val="EnglishHangNoCoptic"/>
+            </w:pPr>
+            <w:r>
+              <w:tab/>
+              <w:t xml:space="preserve">And why </w:t>
+            </w:r>
+            <w:r>
+              <w:t>do you trouble</w:t>
+            </w:r>
+            <w:r>
+              <w:t xml:space="preserve"> me?</w:t>
+            </w:r>
+          </w:p>
+          <w:p>
+            <w:pPr>
+              <w:pStyle w:val="EnglishHangNoCoptic"/>
+              <w:ind w:left="864"/>
+            </w:pPr>
+            <w:r>
+              <w:t>Hope</w:t>
+            </w:r>
+            <w:r>
+              <w:t xml:space="preserve"> in God, for I will </w:t>
+            </w:r>
+            <w:r>
+              <w:t>confess Him thankfully</w:t>
+            </w:r>
+            <w:r>
+              <w:t>;</w:t>
+            </w:r>
+          </w:p>
+          <w:p>
+            <w:pPr>
+              <w:pStyle w:val="EnglishHangEndNoCoptic"/>
+            </w:pPr>
+            <w:r>
+              <w:tab/>
+              <w:t xml:space="preserve">He is the salvation of my </w:t>
+            </w:r>
+            <w:r>
+              <w:t>face,</w:t>
+            </w:r>
+            <w:r>
+              <w:t xml:space="preserve"> and my </w:t>
+            </w:r>
+            <w:r>
+              <w:lastRenderedPageBreak/>
+              <w:t>God.</w:t>
+            </w:r>
+          </w:p>
+          <w:p>
+            <w:pPr>
+              <w:pStyle w:val="EngIndEnd"/>
+            </w:pPr>
+          </w:p>
+        </w:tc>
+        <w:tc>
+          <w:tcPr>
+            <w:tcW w:w="455" w:type="pct"/>
+          </w:tcPr>
+          <w:p>
+            <w:pPr>
+              <w:spacing w:line="240" w:lineRule="auto"/>
+              <w:jc w:val="left"/>
+              <w:rPr>
+                <w:rFonts w:ascii="Times" w:eastAsia="Times New Roman" w:hAnsi="Times" w:cs="Times New Roman"/>
+                <w:color w:val="000000"/>
+                <w:sz w:val="27"/>
+                <w:szCs w:val="27"/>
+              </w:rPr>
+            </w:pPr>
+            <w:r>
+              <w:rPr>
+                <w:rFonts w:ascii="Times" w:eastAsia="Times New Roman" w:hAnsi="Times" w:cs="Times New Roman"/>
+                <w:color w:val="000000"/>
+                <w:sz w:val="27"/>
+                <w:szCs w:val="27"/>
+              </w:rPr>
+              <w:lastRenderedPageBreak/>
+              <w:t>Why art thou so heavy, O my soul? and why art thou so</w:t>
+            </w:r>
+          </w:p>
+          <w:p>
+            <w:pPr>
+              <w:spacing w:line="240" w:lineRule="auto"/>
+              <w:jc w:val="left"/>
+              <w:rPr>
+                <w:rFonts w:ascii="Times" w:eastAsia="Times New Roman" w:hAnsi="Times" w:cs="Times New Roman"/>
+                <w:color w:val="000000"/>
+                <w:sz w:val="27"/>
+                <w:szCs w:val="27"/>
+              </w:rPr>
+            </w:pPr>
+            <w:r>
+              <w:rPr>
+                <w:rFonts w:ascii="Times" w:eastAsia="Times New Roman" w:hAnsi="Times" w:cs="Times New Roman"/>
+                <w:color w:val="000000"/>
+                <w:sz w:val="27"/>
+                <w:szCs w:val="27"/>
+              </w:rPr>
+              <w:t>disquieted within me? O put thy trust in God; for I will yet</w:t>
+            </w:r>
+          </w:p>
+          <w:p>
+            <w:pPr>
+              <w:spacing w:line="240" w:lineRule="auto"/>
+              <w:jc w:val="left"/>
+              <w:rPr>
+                <w:rFonts w:ascii="Times" w:eastAsia="Times New Roman" w:hAnsi="Times" w:cs="Times New Roman"/>
+                <w:color w:val="000000"/>
+                <w:sz w:val="27"/>
+                <w:szCs w:val="27"/>
+              </w:rPr>
+            </w:pPr>
+            <w:r>
+              <w:rPr>
+                <w:rFonts w:ascii="Times" w:eastAsia="Times New Roman" w:hAnsi="Times" w:cs="Times New Roman"/>
+                <w:color w:val="000000"/>
+                <w:sz w:val="27"/>
+                <w:szCs w:val="27"/>
+              </w:rPr>
+              <w:t xml:space="preserve">give him thanks, which is the help of </w:t>
+            </w:r>
+            <w:r>
+              <w:rPr>
+                <w:rFonts w:ascii="Times" w:eastAsia="Times New Roman" w:hAnsi="Times" w:cs="Times New Roman"/>
+                <w:color w:val="000000"/>
+                <w:sz w:val="27"/>
+                <w:szCs w:val="27"/>
+              </w:rPr>
+              <w:lastRenderedPageBreak/>
+              <w:t>my countenance, and</w:t>
+            </w:r>
+          </w:p>
+          <w:p>
+            <w:pPr>
+              <w:spacing w:line="240" w:lineRule="auto"/>
+              <w:jc w:val="left"/>
+              <w:rPr>
+                <w:rFonts w:ascii="Times" w:eastAsia="Times New Roman" w:hAnsi="Times" w:cs="Times New Roman"/>
+                <w:color w:val="000000"/>
+                <w:sz w:val="27"/>
+                <w:szCs w:val="27"/>
+              </w:rPr>
+            </w:pPr>
+            <w:r>
+              <w:rPr>
+                <w:rFonts w:ascii="Times" w:eastAsia="Times New Roman" w:hAnsi="Times" w:cs="Times New Roman"/>
+                <w:color w:val="000000"/>
+                <w:sz w:val="27"/>
+                <w:szCs w:val="27"/>
+              </w:rPr>
+              <w:t>my God.</w:t>
+            </w:r>
+            <w:bookmarkStart w:id="0" w:name="_GoBack"/>
+            <w:bookmarkEnd w:id="0"/>
+          </w:p>
+        </w:tc>
+        <w:tc>
+          <w:tcPr>
+            <w:tcW w:w="455" w:type="pct"/>
+          </w:tcPr>
+          <w:p>
+            <w:pPr>
+              <w:spacing w:line="240" w:lineRule="auto"/>
+              <w:jc w:val="left"/>
+            </w:pPr>
+            <w:r>
+              <w:rPr>
+                <w:rFonts w:ascii="Times" w:eastAsia="Times New Roman" w:hAnsi="Times" w:cs="Times New Roman"/>
+                <w:color w:val="000000"/>
+                <w:sz w:val="27"/>
+                <w:szCs w:val="27"/>
+              </w:rPr>
+              <w:lastRenderedPageBreak/>
+              <w:t xml:space="preserve">Why art thou oppressed, my </w:t>
+            </w:r>
+            <w:r>
+              <w:rPr>
+                <w:rFonts w:ascii="Times" w:eastAsia="Times New Roman" w:hAnsi="Times" w:cs="Times New Roman"/>
+                <w:i/>
+                <w:color w:val="000000"/>
+                <w:sz w:val="27"/>
+                <w:szCs w:val="27"/>
+              </w:rPr>
+              <w:t>soul</w:t>
+            </w:r>
+            <w:r>
+              <w:rPr>
+                <w:rFonts w:ascii="Times" w:eastAsia="Times New Roman" w:hAnsi="Times" w:cs="Times New Roman"/>
+                <w:color w:val="000000"/>
+                <w:sz w:val="27"/>
+                <w:szCs w:val="27"/>
+              </w:rPr>
+              <w:t xml:space="preserve">? Why dost thou trouble me? </w:t>
+            </w:r>
+            <w:r>
+              <w:rPr>
+                <w:rFonts w:ascii="Times" w:eastAsia="Times New Roman" w:hAnsi="Times" w:cs="Times New Roman"/>
+                <w:i/>
+                <w:color w:val="000000"/>
+                <w:sz w:val="27"/>
+                <w:szCs w:val="27"/>
+              </w:rPr>
+              <w:t xml:space="preserve">Trust </w:t>
+            </w:r>
+            <w:r>
+              <w:t>in God; for I shall confess Him: the health of my countenance is my God.</w:t>
+            </w:r>
+          </w:p>
+        </w:tc>
+        <w:tc>
+          <w:tcPr>
+            <w:tcW w:w="455" w:type="pct"/>
+          </w:tcPr>
+          <w:p>
+            <w:pPr>
+              <w:spacing w:line="240" w:lineRule="auto"/>
+              <w:jc w:val="left"/>
+              <w:rPr>
+                <w:rFonts w:ascii="Times" w:eastAsia="Times New Roman" w:hAnsi="Times" w:cs="Times New Roman"/>
+                <w:color w:val="000000"/>
+                <w:sz w:val="27"/>
+                <w:szCs w:val="27"/>
+              </w:rPr>
+            </w:pPr>
+            <w:r>
+              <w:rPr>
+                <w:rFonts w:ascii="Times" w:eastAsia="Times New Roman" w:hAnsi="Times" w:cs="Times New Roman"/>
+                <w:color w:val="000000"/>
+                <w:sz w:val="27"/>
+                <w:szCs w:val="27"/>
+              </w:rPr>
+              <w:t>Why are you oppressed, my soul? Why do you trouble me? Trust in God; for I will confess Him; the salvation of my face is my God.</w:t>
+            </w:r>
+          </w:p>
+        </w:tc>
+        <w:tc>
+          <w:tcPr>
+            <w:tcW w:w="454" w:type="pct"/>
+          </w:tcPr>
+          <w:p>
+            <w:pPr>
+              <w:spacing w:line="240" w:lineRule="auto"/>
+              <w:jc w:val="left"/>
+              <w:rPr>
+                <w:rFonts w:eastAsia="Times New Roman" w:cs="Times New Roman"/>
+                <w:sz w:val="24"/>
+                <w:szCs w:val="24"/>
+              </w:rPr>
+            </w:pPr>
+            <w:r>
+              <w:rPr>
+                <w:rFonts w:ascii="Times" w:eastAsia="Times New Roman" w:hAnsi="Times" w:cs="Times New Roman"/>
+                <w:color w:val="000000"/>
+                <w:sz w:val="27"/>
+                <w:szCs w:val="27"/>
+              </w:rPr>
+              <w:t>Why are you sad, O my soul?  And why do you trouble me?</w:t>
+            </w:r>
+          </w:p>
+          <w:p>
+            <w:pPr>
+              <w:spacing w:line="240" w:lineRule="auto"/>
+              <w:jc w:val="left"/>
+              <w:rPr>
+                <w:rFonts w:eastAsia="Times New Roman" w:cs="Times New Roman"/>
+                <w:sz w:val="24"/>
+                <w:szCs w:val="24"/>
+              </w:rPr>
+            </w:pPr>
+            <w:r>
+              <w:rPr>
+                <w:rFonts w:ascii="Times" w:eastAsia="Times New Roman" w:hAnsi="Times" w:cs="Times New Roman"/>
+                <w:color w:val="000000"/>
+                <w:sz w:val="27"/>
+                <w:szCs w:val="27"/>
+              </w:rPr>
+              <w:t xml:space="preserve">Hope in God: for to Him will I confess.  The salvation of my countenance is my </w:t>
+            </w:r>
+            <w:r>
+              <w:rPr>
+                <w:rFonts w:ascii="Times" w:eastAsia="Times New Roman" w:hAnsi="Times" w:cs="Times New Roman"/>
+                <w:color w:val="000000"/>
+                <w:sz w:val="27"/>
+                <w:szCs w:val="27"/>
+              </w:rPr>
+              <w:lastRenderedPageBreak/>
+              <w:t>God.  </w:t>
+            </w:r>
+            <w:r>
+              <w:rPr>
+                <w:rFonts w:ascii="Times" w:eastAsia="Times New Roman" w:hAnsi="Times" w:cs="Times New Roman"/>
+                <w:i/>
+                <w:iCs/>
+                <w:color w:val="000000"/>
+                <w:sz w:val="27"/>
+                <w:szCs w:val="27"/>
+              </w:rPr>
+              <w:t>Alleluia.</w:t>
+            </w:r>
+          </w:p>
+          <w:p/>
+        </w:tc>
+        <w:tc>
+          <w:tcPr>
+            <w:tcW w:w="455" w:type="pct"/>
+          </w:tcPr>
+          <w:p>
+            <w:r>
+              <w:lastRenderedPageBreak/>
+              <w:t>Why art thou cast down, O my soul? And why dost thou disquiet me? Hope in God, for I will give thanks unto Him; He is the salvation of my countenance, and my God.</w:t>
+            </w:r>
+          </w:p>
+        </w:tc>
+        <w:tc>
+          <w:tcPr>
+            <w:tcW w:w="455" w:type="pct"/>
+          </w:tcPr>
+          <w:p>
+            <w:r>
+              <w:t>Why art thou so full of sadness, O my soul? And why dost thou trouble me?</w:t>
+            </w:r>
+          </w:p>
+          <w:p>
+            <w:r>
+              <w:t>Put thy trust in God, for I will yet give Him thanks, the salvation of my countenance, and my God.</w:t>
+            </w:r>
+          </w:p>
+        </w:tc>
+        <w:tc>
+          <w:tcPr>
+            <w:tcW w:w="455" w:type="pct"/>
+          </w:tcPr>
+          <w:p>
+            <w:pPr>
+              <w:pStyle w:val="EngIndEnd"/>
+            </w:pPr>
+            <w:r>
+              <w:t>Why are you deeply grieved, O my soul,</w:t>
+            </w:r>
+          </w:p>
+          <w:p>
+            <w:pPr>
+              <w:pStyle w:val="EngIndEnd"/>
+            </w:pPr>
+            <w:r>
+              <w:t>and why are you throwing me into confusion?</w:t>
+            </w:r>
+          </w:p>
+          <w:p>
+            <w:pPr>
+              <w:pStyle w:val="EngIndEnd"/>
+            </w:pPr>
+            <w:r>
+              <w:lastRenderedPageBreak/>
+              <w:t>Hope in God, because I shall acknowledge him;</w:t>
+            </w:r>
+          </w:p>
+          <w:p>
+            <w:pPr>
+              <w:pStyle w:val="EngIndEnd"/>
+            </w:pPr>
+            <w:r>
+              <w:t>deliverance of my face and my God he is.</w:t>
+            </w:r>
+          </w:p>
+        </w:tc>
+        <w:tc>
+          <w:tcPr>
+            <w:tcW w:w="455" w:type="pct"/>
+          </w:tcPr>
+          <w:p>
+            <w:pPr>
+              <w:pStyle w:val="EngIndEnd"/>
+            </w:pPr>
+            <w:r>
+              <w:lastRenderedPageBreak/>
+              <w:t xml:space="preserve">Wherefore art thou very sad, O my soul? and wherefore dost thou trouble me? Hope in God; for I will give thanks to him, who is the health of my </w:t>
+            </w:r>
+            <w:r>
+              <w:lastRenderedPageBreak/>
+              <w:t>countenance, and my God.</w:t>
+            </w:r>
+          </w:p>
+        </w:tc>
+        <w:tc>
+          <w:tcPr>
+            <w:tcW w:w="455" w:type="pct"/>
+          </w:tcPr>
           <w:p>
             <w:pPr>
               <w:spacing w:line="240" w:lineRule="auto"/>
@@ -2014,414 +2491,10 @@
                 <w:szCs w:val="24"/>
                 <w:shd w:val="clear" w:color="auto" w:fill="FFFFFF"/>
               </w:rPr>
-              <w:t>I will give thanks to You with the lyre, O God, my God.</w:t>
-            </w:r>
-          </w:p>
-        </w:tc>
-      </w:tr>
-      <w:tr>
-        <w:tc>
-          <w:tcPr>
-            <w:tcW w:w="532" w:type="pct"/>
-          </w:tcPr>
-          <w:p>
-            <w:pPr>
-              <w:pStyle w:val="EnglishHangNoCoptic"/>
-            </w:pPr>
-            <w:r>
-              <w:t>5 Why are you downcast, O my soul?</w:t>
-            </w:r>
-          </w:p>
-          <w:p>
-            <w:pPr>
-              <w:pStyle w:val="EnglishHangEndNoCoptic"/>
-            </w:pPr>
-            <w:r>
-              <w:tab/>
-            </w:r>
-            <w:proofErr w:type="gramStart"/>
-            <w:r>
-              <w:t>And</w:t>
-            </w:r>
-            <w:proofErr w:type="gramEnd"/>
-            <w:r>
-              <w:t xml:space="preserve"> why are you disquieting me?</w:t>
-            </w:r>
-          </w:p>
-          <w:p>
-            <w:pPr>
-              <w:pStyle w:val="CoptIndEnd"/>
-            </w:pPr>
-          </w:p>
-        </w:tc>
-        <w:tc>
-          <w:tcPr>
-            <w:tcW w:w="518" w:type="pct"/>
-          </w:tcPr>
-          <w:p>
-            <w:pPr>
-              <w:pStyle w:val="EnglishHangNoCoptic"/>
-            </w:pPr>
-            <w:r>
-              <w:t xml:space="preserve">5 Why are you </w:t>
-            </w:r>
-            <w:r>
-              <w:t>deeply grieved</w:t>
-            </w:r>
-            <w:r>
-              <w:t>, O my soul?</w:t>
-            </w:r>
-          </w:p>
-          <w:p>
-            <w:pPr>
-              <w:pStyle w:val="EnglishHangNoCoptic"/>
-            </w:pPr>
-            <w:r>
-              <w:tab/>
-            </w:r>
-            <w:proofErr w:type="gramStart"/>
-            <w:r>
-              <w:t>And</w:t>
-            </w:r>
-            <w:proofErr w:type="gramEnd"/>
-            <w:r>
-              <w:t xml:space="preserve"> why </w:t>
-            </w:r>
-            <w:r>
-              <w:t>do you trouble</w:t>
-            </w:r>
-            <w:r>
-              <w:t xml:space="preserve"> me?</w:t>
-            </w:r>
-          </w:p>
-          <w:p>
-            <w:pPr>
-              <w:pStyle w:val="EnglishHangNoCoptic"/>
-              <w:ind w:left="864"/>
-            </w:pPr>
-            <w:r>
-              <w:t>Hope</w:t>
-            </w:r>
-            <w:r>
-              <w:t xml:space="preserve"> in God, for I will </w:t>
-            </w:r>
-            <w:r>
-              <w:t>confess Him thankfully</w:t>
-            </w:r>
-            <w:r>
-              <w:t>;</w:t>
-            </w:r>
-          </w:p>
-          <w:p>
-            <w:pPr>
-              <w:pStyle w:val="EnglishHangEndNoCoptic"/>
-            </w:pPr>
-            <w:r>
-              <w:tab/>
-              <w:t xml:space="preserve">He is the salvation of my </w:t>
-            </w:r>
-            <w:r>
-              <w:t>face,</w:t>
-            </w:r>
-            <w:r>
-              <w:t xml:space="preserve"> and my God.</w:t>
-            </w:r>
-          </w:p>
-          <w:p>
-            <w:pPr>
-              <w:pStyle w:val="EngIndEnd"/>
-            </w:pPr>
-          </w:p>
-        </w:tc>
-        <w:tc>
-          <w:tcPr>
-            <w:tcW w:w="388" w:type="pct"/>
-          </w:tcPr>
-          <w:p>
-            <w:pPr>
-              <w:spacing w:line="240" w:lineRule="auto"/>
-              <w:jc w:val="left"/>
-            </w:pPr>
-            <w:r>
-              <w:rPr>
-                <w:rFonts w:ascii="Times" w:eastAsia="Times New Roman" w:hAnsi="Times" w:cs="Times New Roman"/>
-                <w:color w:val="000000"/>
-                <w:sz w:val="27"/>
-                <w:szCs w:val="27"/>
-              </w:rPr>
               <w:lastRenderedPageBreak/>
-              <w:t xml:space="preserve">Why art thou oppressed, my </w:t>
-            </w:r>
-            <w:r>
-              <w:rPr>
-                <w:rFonts w:ascii="Times" w:eastAsia="Times New Roman" w:hAnsi="Times" w:cs="Times New Roman"/>
-                <w:i/>
-                <w:color w:val="000000"/>
-                <w:sz w:val="27"/>
-                <w:szCs w:val="27"/>
-              </w:rPr>
-              <w:t>soul</w:t>
-            </w:r>
-            <w:r>
-              <w:rPr>
-                <w:rFonts w:ascii="Times" w:eastAsia="Times New Roman" w:hAnsi="Times" w:cs="Times New Roman"/>
-                <w:color w:val="000000"/>
-                <w:sz w:val="27"/>
-                <w:szCs w:val="27"/>
-              </w:rPr>
-              <w:t xml:space="preserve">? Why dost thou trouble me? </w:t>
-            </w:r>
-            <w:r>
-              <w:rPr>
-                <w:rFonts w:ascii="Times" w:eastAsia="Times New Roman" w:hAnsi="Times" w:cs="Times New Roman"/>
-                <w:i/>
-                <w:color w:val="000000"/>
-                <w:sz w:val="27"/>
-                <w:szCs w:val="27"/>
-              </w:rPr>
-              <w:t xml:space="preserve">Trust </w:t>
-            </w:r>
-            <w:r>
-              <w:t>in God; for I shall confess Him: the health of my countenance is my God.</w:t>
-            </w:r>
-          </w:p>
-        </w:tc>
-        <w:tc>
-          <w:tcPr>
-            <w:tcW w:w="388" w:type="pct"/>
-          </w:tcPr>
-          <w:p>
-            <w:pPr>
-              <w:spacing w:line="240" w:lineRule="auto"/>
-              <w:jc w:val="left"/>
-              <w:rPr>
-                <w:rFonts w:ascii="Times" w:eastAsia="Times New Roman" w:hAnsi="Times" w:cs="Times New Roman"/>
-                <w:color w:val="000000"/>
-                <w:sz w:val="27"/>
-                <w:szCs w:val="27"/>
-              </w:rPr>
-            </w:pPr>
-            <w:r>
-              <w:rPr>
-                <w:rFonts w:ascii="Times" w:eastAsia="Times New Roman" w:hAnsi="Times" w:cs="Times New Roman"/>
-                <w:color w:val="000000"/>
-                <w:sz w:val="27"/>
-                <w:szCs w:val="27"/>
-              </w:rPr>
-              <w:t>Why are you oppressed, my soul? Why do you trouble me? Trust in God; for I will confess Him; the salvation of my face is my God.</w:t>
-            </w:r>
-            <w:bookmarkStart w:id="0" w:name="_GoBack"/>
-            <w:bookmarkEnd w:id="0"/>
-          </w:p>
-        </w:tc>
-        <w:tc>
-          <w:tcPr>
-            <w:tcW w:w="529" w:type="pct"/>
-          </w:tcPr>
-          <w:p>
-            <w:pPr>
-              <w:spacing w:line="240" w:lineRule="auto"/>
-              <w:jc w:val="left"/>
-              <w:rPr>
-                <w:rFonts w:eastAsia="Times New Roman" w:cs="Times New Roman"/>
-                <w:sz w:val="24"/>
-                <w:szCs w:val="24"/>
-              </w:rPr>
-            </w:pPr>
-            <w:r>
-              <w:rPr>
-                <w:rFonts w:ascii="Times" w:eastAsia="Times New Roman" w:hAnsi="Times" w:cs="Times New Roman"/>
-                <w:color w:val="000000"/>
-                <w:sz w:val="27"/>
-                <w:szCs w:val="27"/>
-              </w:rPr>
-              <w:t xml:space="preserve">Why are you sad, O my soul?  </w:t>
-            </w:r>
-            <w:proofErr w:type="gramStart"/>
-            <w:r>
-              <w:rPr>
-                <w:rFonts w:ascii="Times" w:eastAsia="Times New Roman" w:hAnsi="Times" w:cs="Times New Roman"/>
-                <w:color w:val="000000"/>
-                <w:sz w:val="27"/>
-                <w:szCs w:val="27"/>
-              </w:rPr>
-              <w:t>And</w:t>
-            </w:r>
-            <w:proofErr w:type="gramEnd"/>
-            <w:r>
-              <w:rPr>
-                <w:rFonts w:ascii="Times" w:eastAsia="Times New Roman" w:hAnsi="Times" w:cs="Times New Roman"/>
-                <w:color w:val="000000"/>
-                <w:sz w:val="27"/>
-                <w:szCs w:val="27"/>
-              </w:rPr>
-              <w:t xml:space="preserve"> why do you trouble me?</w:t>
-            </w:r>
-          </w:p>
-          <w:p>
-            <w:pPr>
-              <w:spacing w:line="240" w:lineRule="auto"/>
-              <w:jc w:val="left"/>
-              <w:rPr>
-                <w:rFonts w:eastAsia="Times New Roman" w:cs="Times New Roman"/>
-                <w:sz w:val="24"/>
-                <w:szCs w:val="24"/>
-              </w:rPr>
-            </w:pPr>
-            <w:r>
-              <w:rPr>
-                <w:rFonts w:ascii="Times" w:eastAsia="Times New Roman" w:hAnsi="Times" w:cs="Times New Roman"/>
-                <w:color w:val="000000"/>
-                <w:sz w:val="27"/>
-                <w:szCs w:val="27"/>
-              </w:rPr>
-              <w:t>Hope in God: for to Him will I confess.  The salvation of my countenance is my God.  </w:t>
-            </w:r>
-            <w:r>
-              <w:rPr>
-                <w:rFonts w:ascii="Times" w:eastAsia="Times New Roman" w:hAnsi="Times" w:cs="Times New Roman"/>
-                <w:i/>
-                <w:iCs/>
-                <w:color w:val="000000"/>
-                <w:sz w:val="27"/>
-                <w:szCs w:val="27"/>
-              </w:rPr>
-              <w:t>Alleluia.</w:t>
-            </w:r>
-          </w:p>
-          <w:p/>
-        </w:tc>
-        <w:tc>
-          <w:tcPr>
-            <w:tcW w:w="519" w:type="pct"/>
-          </w:tcPr>
-          <w:p>
-            <w:r>
-              <w:t xml:space="preserve">Why art thou cast down, O my soul? </w:t>
-            </w:r>
-            <w:proofErr w:type="gramStart"/>
-            <w:r>
-              <w:t>And</w:t>
-            </w:r>
-            <w:proofErr w:type="gramEnd"/>
-            <w:r>
-              <w:t xml:space="preserve"> why dost thou disquiet me? Hope in God, for I will give thanks unto Him</w:t>
-            </w:r>
-            <w:proofErr w:type="gramStart"/>
-            <w:r>
-              <w:t>;</w:t>
-            </w:r>
-            <w:proofErr w:type="gramEnd"/>
-            <w:r>
-              <w:t xml:space="preserve"> He is the salvation of my countenance, and my God.</w:t>
-            </w:r>
-          </w:p>
-        </w:tc>
-        <w:tc>
-          <w:tcPr>
-            <w:tcW w:w="525" w:type="pct"/>
-          </w:tcPr>
-          <w:p>
-            <w:r>
-              <w:t xml:space="preserve">Why art thou so full of sadness, O my soul? </w:t>
-            </w:r>
-            <w:proofErr w:type="gramStart"/>
-            <w:r>
-              <w:t>And</w:t>
-            </w:r>
-            <w:proofErr w:type="gramEnd"/>
-            <w:r>
-              <w:t xml:space="preserve"> why dost thou trouble me?</w:t>
-            </w:r>
-          </w:p>
-          <w:p>
-            <w:r>
-              <w:t>Put thy trust in God, for I will yet give Him thanks, the salvation of my countenance, and my God.</w:t>
-            </w:r>
-          </w:p>
-        </w:tc>
-        <w:tc>
-          <w:tcPr>
-            <w:tcW w:w="534" w:type="pct"/>
-          </w:tcPr>
-          <w:p>
-            <w:pPr>
-              <w:pStyle w:val="EngIndEnd"/>
-            </w:pPr>
-            <w:r>
-              <w:t>Why are you deeply grieved, O my soul,</w:t>
-            </w:r>
-          </w:p>
-          <w:p>
-            <w:pPr>
-              <w:pStyle w:val="EngIndEnd"/>
-            </w:pPr>
-            <w:proofErr w:type="gramStart"/>
-            <w:r>
-              <w:t>and</w:t>
-            </w:r>
-            <w:proofErr w:type="gramEnd"/>
-            <w:r>
-              <w:t xml:space="preserve"> why are you throwing me into confusion?</w:t>
-            </w:r>
-          </w:p>
-          <w:p>
-            <w:pPr>
-              <w:pStyle w:val="EngIndEnd"/>
-            </w:pPr>
-            <w:r>
-              <w:t>Hope in God, because I shall acknowledge him;</w:t>
-            </w:r>
-          </w:p>
-          <w:p>
-            <w:pPr>
-              <w:pStyle w:val="EngIndEnd"/>
-            </w:pPr>
-            <w:proofErr w:type="gramStart"/>
-            <w:r>
-              <w:lastRenderedPageBreak/>
-              <w:t>deliverance</w:t>
-            </w:r>
-            <w:proofErr w:type="gramEnd"/>
-            <w:r>
-              <w:t xml:space="preserve"> of my face and my God he is.</w:t>
-            </w:r>
-          </w:p>
-        </w:tc>
-        <w:tc>
-          <w:tcPr>
-            <w:tcW w:w="534" w:type="pct"/>
-          </w:tcPr>
-          <w:p>
-            <w:pPr>
-              <w:pStyle w:val="EngIndEnd"/>
-            </w:pPr>
-            <w:r>
-              <w:lastRenderedPageBreak/>
-              <w:t xml:space="preserve">Wherefore art thou very sad, O my soul? </w:t>
-            </w:r>
-            <w:proofErr w:type="gramStart"/>
-            <w:r>
-              <w:t>and</w:t>
-            </w:r>
-            <w:proofErr w:type="gramEnd"/>
-            <w:r>
-              <w:t xml:space="preserve"> wherefore dost thou trouble me? Hope in God</w:t>
-            </w:r>
-            <w:proofErr w:type="gramStart"/>
-            <w:r>
-              <w:t>;</w:t>
-            </w:r>
-            <w:proofErr w:type="gramEnd"/>
-            <w:r>
-              <w:t xml:space="preserve"> for I will give thanks to him, who is the health of my countenance, and my God.</w:t>
-            </w:r>
-          </w:p>
-        </w:tc>
-        <w:tc>
-          <w:tcPr>
-            <w:tcW w:w="533" w:type="pct"/>
-          </w:tcPr>
+              <w:t>Why are you so sad, O my soul? And why do you trouble me?</w:t>
+            </w:r>
+          </w:p>
           <w:p>
             <w:pPr>
               <w:spacing w:line="240" w:lineRule="auto"/>
@@ -2442,10 +2515,13 @@
                 <w:szCs w:val="24"/>
                 <w:shd w:val="clear" w:color="auto" w:fill="FFFFFF"/>
               </w:rPr>
-              <w:t xml:space="preserve">Why are you so sad, O my soul? </w:t>
-            </w:r>
-            <w:proofErr w:type="gramStart"/>
-            <w:r>
+              <w:t>Hope in God, for I will give thanks to Him;</w:t>
+            </w:r>
+          </w:p>
+          <w:p>
+            <w:pPr>
+              <w:spacing w:line="240" w:lineRule="auto"/>
+              <w:jc w:val="left"/>
               <w:rPr>
                 <w:rFonts w:ascii="Tahoma" w:eastAsia="Times New Roman" w:hAnsi="Tahoma" w:cs="Tahoma"/>
                 <w:color w:val="2E1308"/>
@@ -2453,9 +2529,7 @@
                 <w:szCs w:val="24"/>
                 <w:shd w:val="clear" w:color="auto" w:fill="FFFFFF"/>
               </w:rPr>
-              <w:t>And</w:t>
-            </w:r>
-            <w:proofErr w:type="gramEnd"/>
+            </w:pPr>
             <w:r>
               <w:rPr>
                 <w:rFonts w:ascii="Tahoma" w:eastAsia="Times New Roman" w:hAnsi="Tahoma" w:cs="Tahoma"/>
@@ -2464,52 +2538,6 @@
                 <w:szCs w:val="24"/>
                 <w:shd w:val="clear" w:color="auto" w:fill="FFFFFF"/>
               </w:rPr>
-              <w:t xml:space="preserve"> why do you trouble me?</w:t>
-            </w:r>
-          </w:p>
-          <w:p>
-            <w:pPr>
-              <w:spacing w:line="240" w:lineRule="auto"/>
-              <w:jc w:val="left"/>
-              <w:rPr>
-                <w:rFonts w:ascii="Tahoma" w:eastAsia="Times New Roman" w:hAnsi="Tahoma" w:cs="Tahoma"/>
-                <w:color w:val="2E1308"/>
-                <w:sz w:val="24"/>
-                <w:szCs w:val="24"/>
-                <w:shd w:val="clear" w:color="auto" w:fill="FFFFFF"/>
-              </w:rPr>
-            </w:pPr>
-            <w:r>
-              <w:rPr>
-                <w:rFonts w:ascii="Tahoma" w:eastAsia="Times New Roman" w:hAnsi="Tahoma" w:cs="Tahoma"/>
-                <w:color w:val="2E1308"/>
-                <w:sz w:val="24"/>
-                <w:szCs w:val="24"/>
-                <w:shd w:val="clear" w:color="auto" w:fill="FFFFFF"/>
-              </w:rPr>
-              <w:t>Hope in God, for I will give thanks to Him;</w:t>
-            </w:r>
-          </w:p>
-          <w:p>
-            <w:pPr>
-              <w:spacing w:line="240" w:lineRule="auto"/>
-              <w:jc w:val="left"/>
-              <w:rPr>
-                <w:rFonts w:ascii="Tahoma" w:eastAsia="Times New Roman" w:hAnsi="Tahoma" w:cs="Tahoma"/>
-                <w:color w:val="2E1308"/>
-                <w:sz w:val="24"/>
-                <w:szCs w:val="24"/>
-                <w:shd w:val="clear" w:color="auto" w:fill="FFFFFF"/>
-              </w:rPr>
-            </w:pPr>
-            <w:r>
-              <w:rPr>
-                <w:rFonts w:ascii="Tahoma" w:eastAsia="Times New Roman" w:hAnsi="Tahoma" w:cs="Tahoma"/>
-                <w:color w:val="2E1308"/>
-                <w:sz w:val="24"/>
-                <w:szCs w:val="24"/>
-                <w:shd w:val="clear" w:color="auto" w:fill="FFFFFF"/>
-              </w:rPr>
               <w:t>My God is the salvation of my countenance.</w:t>
             </w:r>
           </w:p>
@@ -2518,13 +2546,14 @@
       <w:tr>
         <w:tc>
           <w:tcPr>
-            <w:tcW w:w="532" w:type="pct"/>
+            <w:tcW w:w="454" w:type="pct"/>
           </w:tcPr>
           <w:p>
             <w:pPr>
               <w:pStyle w:val="EnglishHangNoCoptic"/>
             </w:pPr>
             <w:r>
+              <w:lastRenderedPageBreak/>
               <w:t>6 Trust in God, for I will praise and thank Him;</w:t>
             </w:r>
           </w:p>
@@ -2545,7 +2574,7 @@
         </w:tc>
         <w:tc>
           <w:tcPr>
-            <w:tcW w:w="518" w:type="pct"/>
+            <w:tcW w:w="455" w:type="pct"/>
           </w:tcPr>
           <w:p>
             <w:pPr>
@@ -2555,52 +2584,63 @@
         </w:tc>
         <w:tc>
           <w:tcPr>
-            <w:tcW w:w="388" w:type="pct"/>
-          </w:tcPr>
-          <w:p>
-            <w:pPr>
-              <w:spacing w:line="240" w:lineRule="auto"/>
-              <w:jc w:val="left"/>
-            </w:pPr>
-          </w:p>
-        </w:tc>
-        <w:tc>
-          <w:tcPr>
-            <w:tcW w:w="388" w:type="pct"/>
-          </w:tcPr>
-          <w:p>
-            <w:pPr>
-              <w:spacing w:line="240" w:lineRule="auto"/>
-              <w:jc w:val="left"/>
-            </w:pPr>
-          </w:p>
-        </w:tc>
-        <w:tc>
-          <w:tcPr>
-            <w:tcW w:w="529" w:type="pct"/>
-          </w:tcPr>
-          <w:p>
-            <w:pPr>
-              <w:spacing w:line="240" w:lineRule="auto"/>
-              <w:jc w:val="left"/>
-            </w:pPr>
-          </w:p>
-        </w:tc>
-        <w:tc>
-          <w:tcPr>
-            <w:tcW w:w="519" w:type="pct"/>
+            <w:tcW w:w="455" w:type="pct"/>
+          </w:tcPr>
+          <w:p>
+            <w:pPr>
+              <w:spacing w:line="240" w:lineRule="auto"/>
+              <w:jc w:val="left"/>
+            </w:pPr>
+          </w:p>
+        </w:tc>
+        <w:tc>
+          <w:tcPr>
+            <w:tcW w:w="455" w:type="pct"/>
+          </w:tcPr>
+          <w:p>
+            <w:pPr>
+              <w:spacing w:line="240" w:lineRule="auto"/>
+              <w:jc w:val="left"/>
+            </w:pPr>
+          </w:p>
+        </w:tc>
+        <w:tc>
+          <w:tcPr>
+            <w:tcW w:w="455" w:type="pct"/>
+          </w:tcPr>
+          <w:p>
+            <w:pPr>
+              <w:spacing w:line="240" w:lineRule="auto"/>
+              <w:jc w:val="left"/>
+            </w:pPr>
+          </w:p>
+        </w:tc>
+        <w:tc>
+          <w:tcPr>
+            <w:tcW w:w="454" w:type="pct"/>
+          </w:tcPr>
+          <w:p>
+            <w:pPr>
+              <w:spacing w:line="240" w:lineRule="auto"/>
+              <w:jc w:val="left"/>
+            </w:pPr>
+          </w:p>
+        </w:tc>
+        <w:tc>
+          <w:tcPr>
+            <w:tcW w:w="455" w:type="pct"/>
           </w:tcPr>
           <w:p/>
         </w:tc>
         <w:tc>
           <w:tcPr>
-            <w:tcW w:w="525" w:type="pct"/>
+            <w:tcW w:w="455" w:type="pct"/>
           </w:tcPr>
           <w:p/>
         </w:tc>
         <w:tc>
           <w:tcPr>
-            <w:tcW w:w="534" w:type="pct"/>
+            <w:tcW w:w="455" w:type="pct"/>
           </w:tcPr>
           <w:p>
             <w:pPr>
@@ -2610,7 +2650,7 @@
         </w:tc>
         <w:tc>
           <w:tcPr>
-            <w:tcW w:w="534" w:type="pct"/>
+            <w:tcW w:w="455" w:type="pct"/>
           </w:tcPr>
           <w:p>
             <w:pPr>
@@ -2620,7 +2660,7 @@
         </w:tc>
         <w:tc>
           <w:tcPr>
-            <w:tcW w:w="533" w:type="pct"/>
+            <w:tcW w:w="455" w:type="pct"/>
           </w:tcPr>
           <w:p>
             <w:pPr>
@@ -2655,7 +2695,7 @@
 </file>
 
 <file path=word/endnotes.xml><?xml version="1.0" encoding="utf-8"?>
-<w:endnotes xmlns:wpc="http://schemas.microsoft.com/office/word/2010/wordprocessingCanvas" xmlns:cx="http://schemas.microsoft.com/office/drawing/2014/chartex" xmlns:cx1="http://schemas.microsoft.com/office/drawing/2015/9/8/chartex" xmlns:mc="http://schemas.openxmlformats.org/markup-compatibility/2006" xmlns:o="urn:schemas-microsoft-com:office:office" xmlns:r="http://schemas.openxmlformats.org/officeDocument/2006/relationships" xmlns:m="http://schemas.openxmlformats.org/officeDocument/2006/math" xmlns:v="urn:schemas-microsoft-com:vml" xmlns:wp14="http://schemas.microsoft.com/office/word/2010/wordprocessingDrawing" xmlns:wp="http://schemas.openxmlformats.org/drawingml/2006/wordprocessingDrawing" xmlns:w10="urn:schemas-microsoft-com:office:word" xmlns:w="http://schemas.openxmlformats.org/wordprocessingml/2006/main" xmlns:w14="http://schemas.microsoft.com/office/word/2010/wordml" xmlns:w15="http://schemas.microsoft.com/office/word/2012/wordml" xmlns:w16se="http://schemas.microsoft.com/office/word/2015/wordml/symex" xmlns:wpg="http://schemas.microsoft.com/office/word/2010/wordprocessingGroup" xmlns:wpi="http://schemas.microsoft.com/office/word/2010/wordprocessingInk" xmlns:wne="http://schemas.microsoft.com/office/word/2006/wordml" xmlns:wps="http://schemas.microsoft.com/office/word/2010/wordprocessingShape" mc:Ignorable="w14 w15 w16se wp14">
+<w:endnotes xmlns:wpc="http://schemas.microsoft.com/office/word/2010/wordprocessingCanvas" xmlns:cx="http://schemas.microsoft.com/office/drawing/2014/chartex" xmlns:cx1="http://schemas.microsoft.com/office/drawing/2015/9/8/chartex" xmlns:cx2="http://schemas.microsoft.com/office/drawing/2015/10/21/chartex" xmlns:cx3="http://schemas.microsoft.com/office/drawing/2016/5/9/chartex" xmlns:cx4="http://schemas.microsoft.com/office/drawing/2016/5/10/chartex" xmlns:cx5="http://schemas.microsoft.com/office/drawing/2016/5/11/chartex" xmlns:cx6="http://schemas.microsoft.com/office/drawing/2016/5/12/chartex" xmlns:cx7="http://schemas.microsoft.com/office/drawing/2016/5/13/chartex" xmlns:cx8="http://schemas.microsoft.com/office/drawing/2016/5/14/chartex" xmlns:mc="http://schemas.openxmlformats.org/markup-compatibility/2006" xmlns:aink="http://schemas.microsoft.com/office/drawing/2016/ink" xmlns:am3d="http://schemas.microsoft.com/office/drawing/2017/model3d" xmlns:o="urn:schemas-microsoft-com:office:office" xmlns:r="http://schemas.openxmlformats.org/officeDocument/2006/relationships" xmlns:m="http://schemas.openxmlformats.org/officeDocument/2006/math" xmlns:v="urn:schemas-microsoft-com:vml" xmlns:wp14="http://schemas.microsoft.com/office/word/2010/wordprocessingDrawing" xmlns:wp="http://schemas.openxmlformats.org/drawingml/2006/wordprocessingDrawing" xmlns:w10="urn:schemas-microsoft-com:office:word" xmlns:w="http://schemas.openxmlformats.org/wordprocessingml/2006/main" xmlns:w14="http://schemas.microsoft.com/office/word/2010/wordml" xmlns:w15="http://schemas.microsoft.com/office/word/2012/wordml" xmlns:w16cid="http://schemas.microsoft.com/office/word/2016/wordml/cid" xmlns:w16se="http://schemas.microsoft.com/office/word/2015/wordml/symex" xmlns:wpg="http://schemas.microsoft.com/office/word/2010/wordprocessingGroup" xmlns:wpi="http://schemas.microsoft.com/office/word/2010/wordprocessingInk" xmlns:wne="http://schemas.microsoft.com/office/word/2006/wordml" xmlns:wps="http://schemas.microsoft.com/office/word/2010/wordprocessingShape" mc:Ignorable="w14 w15 w16se w16cid wp14">
   <w:endnote w:type="separator" w:id="-1">
     <w:p>
       <w:pPr>
@@ -2680,7 +2720,7 @@
 </file>
 
 <file path=word/footnotes.xml><?xml version="1.0" encoding="utf-8"?>
-<w:footnotes xmlns:wpc="http://schemas.microsoft.com/office/word/2010/wordprocessingCanvas" xmlns:cx="http://schemas.microsoft.com/office/drawing/2014/chartex" xmlns:cx1="http://schemas.microsoft.com/office/drawing/2015/9/8/chartex" xmlns:mc="http://schemas.openxmlformats.org/markup-compatibility/2006" xmlns:o="urn:schemas-microsoft-com:office:office" xmlns:r="http://schemas.openxmlformats.org/officeDocument/2006/relationships" xmlns:m="http://schemas.openxmlformats.org/officeDocument/2006/math" xmlns:v="urn:schemas-microsoft-com:vml" xmlns:wp14="http://schemas.microsoft.com/office/word/2010/wordprocessingDrawing" xmlns:wp="http://schemas.openxmlformats.org/drawingml/2006/wordprocessingDrawing" xmlns:w10="urn:schemas-microsoft-com:office:word" xmlns:w="http://schemas.openxmlformats.org/wordprocessingml/2006/main" xmlns:w14="http://schemas.microsoft.com/office/word/2010/wordml" xmlns:w15="http://schemas.microsoft.com/office/word/2012/wordml" xmlns:w16se="http://schemas.microsoft.com/office/word/2015/wordml/symex" xmlns:wpg="http://schemas.microsoft.com/office/word/2010/wordprocessingGroup" xmlns:wpi="http://schemas.microsoft.com/office/word/2010/wordprocessingInk" xmlns:wne="http://schemas.microsoft.com/office/word/2006/wordml" xmlns:wps="http://schemas.microsoft.com/office/word/2010/wordprocessingShape" mc:Ignorable="w14 w15 w16se wp14">
+<w:footnotes xmlns:wpc="http://schemas.microsoft.com/office/word/2010/wordprocessingCanvas" xmlns:cx="http://schemas.microsoft.com/office/drawing/2014/chartex" xmlns:cx1="http://schemas.microsoft.com/office/drawing/2015/9/8/chartex" xmlns:cx2="http://schemas.microsoft.com/office/drawing/2015/10/21/chartex" xmlns:cx3="http://schemas.microsoft.com/office/drawing/2016/5/9/chartex" xmlns:cx4="http://schemas.microsoft.com/office/drawing/2016/5/10/chartex" xmlns:cx5="http://schemas.microsoft.com/office/drawing/2016/5/11/chartex" xmlns:cx6="http://schemas.microsoft.com/office/drawing/2016/5/12/chartex" xmlns:cx7="http://schemas.microsoft.com/office/drawing/2016/5/13/chartex" xmlns:cx8="http://schemas.microsoft.com/office/drawing/2016/5/14/chartex" xmlns:mc="http://schemas.openxmlformats.org/markup-compatibility/2006" xmlns:aink="http://schemas.microsoft.com/office/drawing/2016/ink" xmlns:am3d="http://schemas.microsoft.com/office/drawing/2017/model3d" xmlns:o="urn:schemas-microsoft-com:office:office" xmlns:r="http://schemas.openxmlformats.org/officeDocument/2006/relationships" xmlns:m="http://schemas.openxmlformats.org/officeDocument/2006/math" xmlns:v="urn:schemas-microsoft-com:vml" xmlns:wp14="http://schemas.microsoft.com/office/word/2010/wordprocessingDrawing" xmlns:wp="http://schemas.openxmlformats.org/drawingml/2006/wordprocessingDrawing" xmlns:w10="urn:schemas-microsoft-com:office:word" xmlns:w="http://schemas.openxmlformats.org/wordprocessingml/2006/main" xmlns:w14="http://schemas.microsoft.com/office/word/2010/wordml" xmlns:w15="http://schemas.microsoft.com/office/word/2012/wordml" xmlns:w16cid="http://schemas.microsoft.com/office/word/2016/wordml/cid" xmlns:w16se="http://schemas.microsoft.com/office/word/2015/wordml/symex" xmlns:wpg="http://schemas.microsoft.com/office/word/2010/wordprocessingGroup" xmlns:wpi="http://schemas.microsoft.com/office/word/2010/wordprocessingInk" xmlns:wne="http://schemas.microsoft.com/office/word/2006/wordml" xmlns:wps="http://schemas.microsoft.com/office/word/2010/wordprocessingShape" mc:Ignorable="w14 w15 w16se w16cid wp14">
   <w:footnote w:type="separator" w:id="-1">
     <w:p>
       <w:pPr>
@@ -2761,7 +2801,7 @@
 </file>
 
 <file path=word/styles.xml><?xml version="1.0" encoding="utf-8"?>
-<w:styles xmlns:mc="http://schemas.openxmlformats.org/markup-compatibility/2006" xmlns:r="http://schemas.openxmlformats.org/officeDocument/2006/relationships" xmlns:w="http://schemas.openxmlformats.org/wordprocessingml/2006/main" xmlns:w14="http://schemas.microsoft.com/office/word/2010/wordml" xmlns:w15="http://schemas.microsoft.com/office/word/2012/wordml" xmlns:w16se="http://schemas.microsoft.com/office/word/2015/wordml/symex" mc:Ignorable="w14 w15 w16se">
+<w:styles xmlns:mc="http://schemas.openxmlformats.org/markup-compatibility/2006" xmlns:r="http://schemas.openxmlformats.org/officeDocument/2006/relationships" xmlns:w="http://schemas.openxmlformats.org/wordprocessingml/2006/main" xmlns:w14="http://schemas.microsoft.com/office/word/2010/wordml" xmlns:w15="http://schemas.microsoft.com/office/word/2012/wordml" xmlns:w16cid="http://schemas.microsoft.com/office/word/2016/wordml/cid" xmlns:w16se="http://schemas.microsoft.com/office/word/2015/wordml/symex" mc:Ignorable="w14 w15 w16se w16cid">
   <w:docDefaults>
     <w:rPrDefault>
       <w:rPr>
@@ -2777,7 +2817,7 @@
       </w:pPr>
     </w:pPrDefault>
   </w:docDefaults>
-  <w:latentStyles w:defLockedState="0" w:defUIPriority="99" w:defSemiHidden="0" w:defUnhideWhenUsed="0" w:defQFormat="0" w:count="371">
+  <w:latentStyles w:defLockedState="0" w:defUIPriority="99" w:defSemiHidden="0" w:defUnhideWhenUsed="0" w:defQFormat="0" w:count="375">
     <w:lsdException w:name="Normal" w:uiPriority="0" w:qFormat="1"/>
     <w:lsdException w:name="heading 1" w:uiPriority="9" w:qFormat="1"/>
     <w:lsdException w:name="heading 2" w:semiHidden="1" w:uiPriority="9" w:unhideWhenUsed="1" w:qFormat="1"/>
@@ -2883,7 +2923,6 @@
     <w:lsdException w:name="HTML Sample" w:semiHidden="1" w:unhideWhenUsed="1"/>
     <w:lsdException w:name="HTML Typewriter" w:semiHidden="1" w:unhideWhenUsed="1"/>
     <w:lsdException w:name="HTML Variable" w:semiHidden="1" w:unhideWhenUsed="1"/>
-    <w:lsdException w:name="Normal Table" w:semiHidden="1" w:unhideWhenUsed="1"/>
     <w:lsdException w:name="annotation subject" w:semiHidden="1" w:unhideWhenUsed="1"/>
     <w:lsdException w:name="No List" w:semiHidden="1" w:unhideWhenUsed="1"/>
     <w:lsdException w:name="Outline List 1" w:semiHidden="1" w:unhideWhenUsed="1"/>
@@ -2927,10 +2966,8 @@
     <w:lsdException w:name="Table Elegant" w:semiHidden="1" w:unhideWhenUsed="1"/>
     <w:lsdException w:name="Table Professional" w:semiHidden="1" w:unhideWhenUsed="1"/>
     <w:lsdException w:name="Table Subtle 1" w:semiHidden="1" w:unhideWhenUsed="1"/>
-    <w:lsdException w:name="Table Subtle 2" w:semiHidden="1" w:unhideWhenUsed="1"/>
     <w:lsdException w:name="Table Web 1" w:semiHidden="1" w:unhideWhenUsed="1"/>
     <w:lsdException w:name="Table Web 2" w:semiHidden="1" w:unhideWhenUsed="1"/>
-    <w:lsdException w:name="Table Web 3" w:semiHidden="1" w:unhideWhenUsed="1"/>
     <w:lsdException w:name="Balloon Text" w:semiHidden="1" w:unhideWhenUsed="1"/>
     <w:lsdException w:name="Table Grid" w:uiPriority="59"/>
     <w:lsdException w:name="Table Theme" w:semiHidden="1" w:unhideWhenUsed="1"/>
@@ -3149,6 +3186,10 @@
     <w:lsdException w:name="List Table 5 Dark Accent 6" w:uiPriority="50"/>
     <w:lsdException w:name="List Table 6 Colorful Accent 6" w:uiPriority="51"/>
     <w:lsdException w:name="List Table 7 Colorful Accent 6" w:uiPriority="52"/>
+    <w:lsdException w:name="Mention" w:semiHidden="1" w:unhideWhenUsed="1"/>
+    <w:lsdException w:name="Smart Hyperlink" w:semiHidden="1" w:unhideWhenUsed="1"/>
+    <w:lsdException w:name="Hashtag" w:semiHidden="1" w:unhideWhenUsed="1"/>
+    <w:lsdException w:name="Unresolved Mention" w:semiHidden="1" w:unhideWhenUsed="1"/>
   </w:latentStyles>
   <w:style w:type="paragraph" w:default="1" w:styleId="Normal">
     <w:name w:val="Normal"/>
@@ -3238,6 +3279,7 @@
   <w:style w:type="character" w:default="1" w:styleId="DefaultParagraphFont">
     <w:name w:val="Default Paragraph Font"/>
     <w:uiPriority w:val="1"/>
+    <w:semiHidden/>
     <w:unhideWhenUsed/>
   </w:style>
   <w:style w:type="table" w:default="1" w:styleId="TableNormal">
@@ -4152,7 +4194,7 @@
 </file>
 
 <file path=customXml/itemProps1.xml><?xml version="1.0" encoding="utf-8"?>
-<ds:datastoreItem xmlns:ds="http://schemas.openxmlformats.org/officeDocument/2006/customXml" ds:itemID="{B31FC154-AC93-4375-8EB9-C8174780989F}">
+<ds:datastoreItem xmlns:ds="http://schemas.openxmlformats.org/officeDocument/2006/customXml" ds:itemID="{9FC330F4-C9F5-44E5-84B1-C607E7575B6B}">
   <ds:schemaRefs>
     <ds:schemaRef ds:uri="http://schemas.openxmlformats.org/officeDocument/2006/bibliography"/>
   </ds:schemaRefs>
